--- a/slides/PD_IAA_M4_Isidro_revbjp_is_ok.docx
+++ b/slides/PD_IAA_M4_Isidro_revbjp_is_ok.docx
@@ -1,13 +1,15 @@
 
 <file path=word/document.xml><?xml version="1.0" encoding="utf-8"?>
-<w:document xmlns:wpc="http://schemas.microsoft.com/office/word/2010/wordprocessingCanvas" xmlns:cx="http://schemas.microsoft.com/office/drawing/2014/chartex" xmlns:cx1="http://schemas.microsoft.com/office/drawing/2015/9/8/chartex" xmlns:cx2="http://schemas.microsoft.com/office/drawing/2015/10/21/chartex" xmlns:cx3="http://schemas.microsoft.com/office/drawing/2016/5/9/chartex" xmlns:cx4="http://schemas.microsoft.com/office/drawing/2016/5/10/chartex" xmlns:cx5="http://schemas.microsoft.com/office/drawing/2016/5/11/chartex" xmlns:cx6="http://schemas.microsoft.com/office/drawing/2016/5/12/chartex" xmlns:cx7="http://schemas.microsoft.com/office/drawing/2016/5/13/chartex" xmlns:cx8="http://schemas.microsoft.com/office/drawing/2016/5/14/chartex" xmlns:mc="http://schemas.openxmlformats.org/markup-compatibility/2006" xmlns:aink="http://schemas.microsoft.com/office/drawing/2016/ink" xmlns:am3d="http://schemas.microsoft.com/office/drawing/2017/model3d" xmlns:o="urn:schemas-microsoft-com:office:office" xmlns:r="http://schemas.openxmlformats.org/officeDocument/2006/relationships" xmlns:m="http://schemas.openxmlformats.org/officeDocument/2006/math" xmlns:v="urn:schemas-microsoft-com:vml" xmlns:wp14="http://schemas.microsoft.com/office/word/2010/wordprocessingDrawing" xmlns:wp="http://schemas.openxmlformats.org/drawingml/2006/wordprocessingDrawing" xmlns:w10="urn:schemas-microsoft-com:office:word" xmlns:w="http://schemas.openxmlformats.org/wordprocessingml/2006/main" xmlns:w14="http://schemas.microsoft.com/office/word/2010/wordml" xmlns:w15="http://schemas.microsoft.com/office/word/2012/wordml" xmlns:w16cid="http://schemas.microsoft.com/office/word/2016/wordml/cid" xmlns:w16se="http://schemas.microsoft.com/office/word/2015/wordml/symex" xmlns:wpg="http://schemas.microsoft.com/office/word/2010/wordprocessingGroup" xmlns:wpi="http://schemas.microsoft.com/office/word/2010/wordprocessingInk" xmlns:wne="http://schemas.microsoft.com/office/word/2006/wordml" xmlns:wps="http://schemas.microsoft.com/office/word/2010/wordprocessingShape" mc:Ignorable="w14 w15 w16se w16cid wp14">
+<w:document xmlns:o="urn:schemas-microsoft-com:office:office" xmlns:r="http://schemas.openxmlformats.org/officeDocument/2006/relationships" xmlns:v="urn:schemas-microsoft-com:vml" xmlns:w="http://schemas.openxmlformats.org/wordprocessingml/2006/main" xmlns:w10="urn:schemas-microsoft-com:office:word" xmlns:wp="http://schemas.openxmlformats.org/drawingml/2006/wordprocessingDrawing" xmlns:wps="http://schemas.microsoft.com/office/word/2010/wordprocessingShape" xmlns:wpg="http://schemas.microsoft.com/office/word/2010/wordprocessingGroup" xmlns:mc="http://schemas.openxmlformats.org/markup-compatibility/2006" xmlns:wp14="http://schemas.microsoft.com/office/word/2010/wordprocessingDrawing" xmlns:w14="http://schemas.microsoft.com/office/word/2010/wordml" xmlns:w15="http://schemas.microsoft.com/office/word/2012/wordml" mc:Ignorable="w14 wp14 w15">
   <w:body>
     <w:p>
       <w:pPr>
-        <w:spacing w:after="240"/>
+        <w:pStyle w:val="Normal"/>
+        <w:spacing w:before="60" w:after="240"/>
         <w:jc w:val="center"/>
         <w:rPr>
-          <w:rFonts w:ascii="Verdana" w:eastAsia="Verdana" w:hAnsi="Verdana" w:cs="Verdana"/>
+          <w:rFonts w:ascii="Verdana" w:hAnsi="Verdana" w:eastAsia="Verdana" w:cs="Verdana"/>
+          <w:b/>
           <w:b/>
           <w:bCs/>
           <w:color w:val="FFFFFF"/>
@@ -17,10 +19,9 @@
       </w:pPr>
       <w:r>
         <w:rPr>
-          <w:rFonts w:ascii="Verdana" w:eastAsia="Verdana" w:hAnsi="Verdana" w:cs="Verdana"/>
+          <w:rFonts w:eastAsia="Verdana" w:cs="Verdana" w:ascii="Verdana" w:hAnsi="Verdana"/>
           <w:b/>
           <w:bCs/>
-          <w:noProof/>
           <w:color w:val="FFFFFF"/>
           <w:sz w:val="28"/>
           <w:szCs w:val="28"/>
@@ -28,7 +29,7 @@
         <mc:AlternateContent>
           <mc:Choice Requires="wps">
             <w:drawing>
-              <wp:anchor distT="6350" distB="5080" distL="5715" distR="5715" simplePos="0" relativeHeight="7" behindDoc="0" locked="0" layoutInCell="0" allowOverlap="1" wp14:anchorId="4D4F20CF">
+              <wp:anchor behindDoc="0" distT="6350" distB="5080" distL="5715" distR="5715" simplePos="0" locked="0" layoutInCell="0" allowOverlap="1" relativeHeight="7" wp14:anchorId="4D4F20CF">
                 <wp:simplePos x="0" y="0"/>
                 <wp:positionH relativeFrom="margin">
                   <wp:posOffset>1358900</wp:posOffset>
@@ -40,7 +41,6 @@
                 <wp:effectExtent l="5715" t="6350" r="5715" b="5080"/>
                 <wp:wrapNone/>
                 <wp:docPr id="1" name="AutoShape 8"/>
-                <wp:cNvGraphicFramePr/>
                 <a:graphic xmlns:a="http://schemas.openxmlformats.org/drawingml/2006/main">
                   <a:graphicData uri="http://schemas.microsoft.com/office/word/2010/wordprocessingShape">
                     <wps:wsp>
@@ -58,21 +58,15 @@
                         <a:noFill/>
                         <a:ln w="9525">
                           <a:solidFill>
-                            <a:srgbClr val="2F5496"/>
+                            <a:srgbClr val="2f5496"/>
                           </a:solidFill>
                           <a:round/>
                         </a:ln>
                       </wps:spPr>
                       <wps:style>
-                        <a:lnRef idx="0">
-                          <a:scrgbClr r="0" g="0" b="0"/>
-                        </a:lnRef>
-                        <a:fillRef idx="0">
-                          <a:scrgbClr r="0" g="0" b="0"/>
-                        </a:fillRef>
-                        <a:effectRef idx="0">
-                          <a:scrgbClr r="0" g="0" b="0"/>
-                        </a:effectRef>
+                        <a:lnRef idx="0"/>
+                        <a:fillRef idx="0"/>
+                        <a:effectRef idx="0"/>
                         <a:fontRef idx="minor"/>
                       </wps:style>
                       <wps:bodyPr/>
@@ -86,21 +80,10 @@
             <w:pict/>
           </mc:Fallback>
         </mc:AlternateContent>
-      </w:r>
-      <w:r>
-        <w:rPr>
-          <w:rFonts w:ascii="Verdana" w:eastAsia="Verdana" w:hAnsi="Verdana" w:cs="Verdana"/>
-          <w:b/>
-          <w:bCs/>
-          <w:noProof/>
-          <w:color w:val="FFFFFF"/>
-          <w:sz w:val="28"/>
-          <w:szCs w:val="28"/>
-        </w:rPr>
         <mc:AlternateContent>
           <mc:Choice Requires="wps">
             <w:drawing>
-              <wp:anchor distT="0" distB="0" distL="0" distR="0" simplePos="0" relativeHeight="12" behindDoc="0" locked="0" layoutInCell="0" allowOverlap="1" wp14:anchorId="78BEEC7C">
+              <wp:anchor behindDoc="0" distT="0" distB="0" distL="0" distR="0" simplePos="0" locked="0" layoutInCell="0" allowOverlap="1" relativeHeight="12" wp14:anchorId="78BEEC7C">
                 <wp:simplePos x="0" y="0"/>
                 <wp:positionH relativeFrom="column">
                   <wp:posOffset>-49530</wp:posOffset>
@@ -112,7 +95,6 @@
                 <wp:effectExtent l="0" t="0" r="0" b="0"/>
                 <wp:wrapNone/>
                 <wp:docPr id="2" name="Cuadro de texto 12"/>
-                <wp:cNvGraphicFramePr/>
                 <a:graphic xmlns:a="http://schemas.openxmlformats.org/drawingml/2006/main">
                   <a:graphicData uri="http://schemas.microsoft.com/office/word/2010/wordprocessingShape">
                     <wps:wsp>
@@ -131,15 +113,9 @@
                         </a:ln>
                       </wps:spPr>
                       <wps:style>
-                        <a:lnRef idx="0">
-                          <a:scrgbClr r="0" g="0" b="0"/>
-                        </a:lnRef>
-                        <a:fillRef idx="0">
-                          <a:scrgbClr r="0" g="0" b="0"/>
-                        </a:fillRef>
-                        <a:effectRef idx="0">
-                          <a:scrgbClr r="0" g="0" b="0"/>
-                        </a:effectRef>
+                        <a:lnRef idx="0"/>
+                        <a:fillRef idx="0"/>
+                        <a:effectRef idx="0"/>
                         <a:fontRef idx="minor"/>
                       </wps:style>
                       <wps:txbx>
@@ -148,17 +124,17 @@
                             <w:pPr>
                               <w:pStyle w:val="Planeacion"/>
                               <w:spacing w:before="0" w:after="0"/>
+                              <w:rPr/>
                             </w:pPr>
                             <w:r>
+                              <w:rPr/>
                               <w:t>Planeación didáctica</w:t>
                             </w:r>
                           </w:p>
                         </w:txbxContent>
                       </wps:txbx>
                       <wps:bodyPr anchor="t">
-                        <a:prstTxWarp prst="textNoShape">
-                          <a:avLst/>
-                        </a:prstTxWarp>
+                        <a:prstTxWarp prst="textNoShape"/>
                         <a:noAutofit/>
                       </wps:bodyPr>
                     </wps:wsp>
@@ -169,20 +145,25 @@
           </mc:Choice>
           <mc:Fallback>
             <w:pict>
-              <v:rect w14:anchorId="78BEEC7C" id="Cuadro de texto 12" o:spid="_x0000_s1026" style="position:absolute;left:0;text-align:left;margin-left:-3.9pt;margin-top:-29.1pt;width:845.25pt;height:29.1pt;z-index:12;visibility:visible;mso-wrap-style:square;mso-wrap-distance-left:0;mso-wrap-distance-top:0;mso-wrap-distance-right:0;mso-wrap-distance-bottom:0;mso-position-horizontal:absolute;mso-position-horizontal-relative:text;mso-position-vertical:absolute;mso-position-vertical-relative:text;v-text-anchor:top" o:gfxdata="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" o:allowincell="f" filled="f" stroked="f" strokeweight=".5pt">
+              <v:rect id="shape_0" ID="Cuadro de texto 12" path="m0,0l-2147483645,0l-2147483645,-2147483646l0,-2147483646xe" stroked="f" o:allowincell="f" style="position:absolute;margin-left:-3.9pt;margin-top:-29.1pt;width:845.2pt;height:29.05pt;mso-wrap-style:square;v-text-anchor:top" wp14:anchorId="78BEEC7C">
+                <v:fill o:detectmouseclick="t" on="false"/>
+                <v:stroke color="#3465a4" weight="6480" joinstyle="round" endcap="flat"/>
                 <v:textbox>
                   <w:txbxContent>
                     <w:p>
                       <w:pPr>
                         <w:pStyle w:val="Planeacion"/>
                         <w:spacing w:before="0" w:after="0"/>
+                        <w:rPr/>
                       </w:pPr>
                       <w:r>
+                        <w:rPr/>
                         <w:t>Planeación didáctica</w:t>
                       </w:r>
                     </w:p>
                   </w:txbxContent>
                 </v:textbox>
+                <w10:wrap type="none"/>
               </v:rect>
             </w:pict>
           </mc:Fallback>
@@ -192,30 +173,40 @@
     <w:tbl>
       <w:tblPr>
         <w:tblW w:w="16839" w:type="dxa"/>
+        <w:jc w:val="left"/>
+        <w:tblInd w:w="0" w:type="dxa"/>
         <w:tblLayout w:type="fixed"/>
-        <w:tblLook w:val="04A0" w:firstRow="1" w:lastRow="0" w:firstColumn="1" w:lastColumn="0" w:noHBand="0" w:noVBand="1"/>
+        <w:tblCellMar>
+          <w:top w:w="0" w:type="dxa"/>
+          <w:left w:w="108" w:type="dxa"/>
+          <w:bottom w:w="0" w:type="dxa"/>
+          <w:right w:w="108" w:type="dxa"/>
+        </w:tblCellMar>
+        <w:tblLook w:val="04a0" w:noHBand="0" w:noVBand="1" w:firstColumn="1" w:lastRow="0" w:lastColumn="0" w:firstRow="1"/>
       </w:tblPr>
       <w:tblGrid>
         <w:gridCol w:w="2084"/>
-        <w:gridCol w:w="8693"/>
+        <w:gridCol w:w="8692"/>
         <w:gridCol w:w="1415"/>
         <w:gridCol w:w="1266"/>
         <w:gridCol w:w="1413"/>
         <w:gridCol w:w="1968"/>
       </w:tblGrid>
       <w:tr>
+        <w:trPr/>
         <w:tc>
           <w:tcPr>
             <w:tcW w:w="2084" w:type="dxa"/>
             <w:tcBorders>
               <w:bottom w:val="single" w:sz="4" w:space="0" w:color="29235C"/>
             </w:tcBorders>
-            <w:shd w:val="clear" w:color="auto" w:fill="C55A11"/>
+            <w:shd w:color="auto" w:fill="C55A11" w:val="clear"/>
           </w:tcPr>
           <w:p>
             <w:pPr>
               <w:pStyle w:val="Datos"/>
-              <w:widowControl w:val="0"/>
+              <w:widowControl w:val="false"/>
+              <w:spacing w:before="60" w:after="180"/>
               <w:rPr>
                 <w:color w:val="FFFFFF" w:themeColor="background1"/>
               </w:rPr>
@@ -248,20 +239,25 @@
           <w:tcPr>
             <w:tcW w:w="14754" w:type="dxa"/>
             <w:gridSpan w:val="5"/>
-            <w:shd w:val="clear" w:color="auto" w:fill="auto"/>
+            <w:tcBorders/>
+            <w:shd w:color="auto" w:fill="auto" w:val="clear"/>
           </w:tcPr>
           <w:p>
             <w:pPr>
               <w:pStyle w:val="Datorespuesta"/>
-              <w:widowControl w:val="0"/>
-            </w:pPr>
-            <w:r>
+              <w:widowControl w:val="false"/>
+              <w:spacing w:before="60" w:after="120"/>
+              <w:rPr/>
+            </w:pPr>
+            <w:r>
+              <w:rPr/>
               <w:t>Razonamiento Probabilístico</w:t>
             </w:r>
           </w:p>
         </w:tc>
       </w:tr>
       <w:tr>
+        <w:trPr/>
         <w:tc>
           <w:tcPr>
             <w:tcW w:w="2084" w:type="dxa"/>
@@ -269,12 +265,13 @@
               <w:top w:val="single" w:sz="4" w:space="0" w:color="29235C"/>
               <w:bottom w:val="single" w:sz="4" w:space="0" w:color="29235C"/>
             </w:tcBorders>
-            <w:shd w:val="clear" w:color="auto" w:fill="C55A11"/>
+            <w:shd w:color="auto" w:fill="C55A11" w:val="clear"/>
           </w:tcPr>
           <w:p>
             <w:pPr>
               <w:pStyle w:val="Datos"/>
-              <w:widowControl w:val="0"/>
+              <w:widowControl w:val="false"/>
+              <w:spacing w:before="60" w:after="180"/>
               <w:rPr>
                 <w:color w:val="FFFFFF" w:themeColor="background1"/>
               </w:rPr>
@@ -306,21 +303,21 @@
         <w:tc>
           <w:tcPr>
             <w:tcW w:w="8692" w:type="dxa"/>
-            <w:shd w:val="clear" w:color="auto" w:fill="auto"/>
+            <w:tcBorders/>
+            <w:shd w:color="auto" w:fill="auto" w:val="clear"/>
           </w:tcPr>
           <w:p>
             <w:pPr>
               <w:pStyle w:val="Datorespuesta"/>
-              <w:widowControl w:val="0"/>
-            </w:pPr>
-            <w:r>
-              <w:rPr>
-                <w:noProof/>
-              </w:rPr>
+              <w:widowControl w:val="false"/>
+              <w:spacing w:before="60" w:after="120"/>
+              <w:rPr/>
+            </w:pPr>
+            <w:r>
               <mc:AlternateContent>
                 <mc:Choice Requires="wps">
                   <w:drawing>
-                    <wp:anchor distT="5715" distB="5715" distL="5715" distR="5715" simplePos="0" relativeHeight="8" behindDoc="0" locked="0" layoutInCell="1" allowOverlap="1" wp14:anchorId="7C43D0D2">
+                    <wp:anchor behindDoc="0" distT="5715" distB="5715" distL="5715" distR="5715" simplePos="0" locked="0" layoutInCell="1" allowOverlap="1" relativeHeight="8" wp14:anchorId="7C43D0D2">
                       <wp:simplePos x="0" y="0"/>
                       <wp:positionH relativeFrom="margin">
                         <wp:posOffset>-27940</wp:posOffset>
@@ -332,7 +329,6 @@
                       <wp:effectExtent l="5715" t="5715" r="5715" b="5715"/>
                       <wp:wrapNone/>
                       <wp:docPr id="4" name="AutoShape 9"/>
-                      <wp:cNvGraphicFramePr/>
                       <a:graphic xmlns:a="http://schemas.openxmlformats.org/drawingml/2006/main">
                         <a:graphicData uri="http://schemas.microsoft.com/office/word/2010/wordprocessingShape">
                           <wps:wsp>
@@ -350,21 +346,15 @@
                               <a:noFill/>
                               <a:ln w="9525">
                                 <a:solidFill>
-                                  <a:srgbClr val="2F5496"/>
+                                  <a:srgbClr val="2f5496"/>
                                 </a:solidFill>
                                 <a:round/>
                               </a:ln>
                             </wps:spPr>
                             <wps:style>
-                              <a:lnRef idx="0">
-                                <a:scrgbClr r="0" g="0" b="0"/>
-                              </a:lnRef>
-                              <a:fillRef idx="0">
-                                <a:scrgbClr r="0" g="0" b="0"/>
-                              </a:fillRef>
-                              <a:effectRef idx="0">
-                                <a:scrgbClr r="0" g="0" b="0"/>
-                              </a:effectRef>
+                              <a:lnRef idx="0"/>
+                              <a:fillRef idx="0"/>
+                              <a:effectRef idx="0"/>
                               <a:fontRef idx="minor"/>
                             </wps:style>
                             <wps:bodyPr/>
@@ -380,6 +370,7 @@
               </mc:AlternateContent>
             </w:r>
             <w:r>
+              <w:rPr/>
               <w:t>Diplomado en Inteligencia Artificial</w:t>
             </w:r>
           </w:p>
@@ -387,13 +378,16 @@
         <w:tc>
           <w:tcPr>
             <w:tcW w:w="1415" w:type="dxa"/>
-            <w:shd w:val="clear" w:color="auto" w:fill="C55A11"/>
+            <w:tcBorders/>
+            <w:shd w:color="auto" w:fill="C55A11" w:val="clear"/>
           </w:tcPr>
           <w:p>
             <w:pPr>
               <w:pStyle w:val="Datos"/>
-              <w:widowControl w:val="0"/>
-              <w:rPr>
+              <w:widowControl w:val="false"/>
+              <w:spacing w:before="60" w:after="180"/>
+              <w:rPr>
+                <w:b/>
                 <w:b/>
                 <w:bCs/>
                 <w:sz w:val="21"/>
@@ -415,21 +409,21 @@
         <w:tc>
           <w:tcPr>
             <w:tcW w:w="1266" w:type="dxa"/>
-            <w:shd w:val="clear" w:color="auto" w:fill="auto"/>
+            <w:tcBorders/>
+            <w:shd w:color="auto" w:fill="auto" w:val="clear"/>
           </w:tcPr>
           <w:p>
             <w:pPr>
               <w:pStyle w:val="Datorespuesta"/>
-              <w:widowControl w:val="0"/>
-            </w:pPr>
-            <w:r>
-              <w:rPr>
-                <w:noProof/>
-              </w:rPr>
+              <w:widowControl w:val="false"/>
+              <w:spacing w:before="60" w:after="120"/>
+              <w:rPr/>
+            </w:pPr>
+            <w:r>
               <mc:AlternateContent>
                 <mc:Choice Requires="wps">
                   <w:drawing>
-                    <wp:anchor distT="5715" distB="5715" distL="5715" distR="5715" simplePos="0" relativeHeight="10" behindDoc="0" locked="0" layoutInCell="0" allowOverlap="1" wp14:anchorId="652AC400">
+                    <wp:anchor behindDoc="0" distT="5715" distB="5715" distL="5715" distR="5715" simplePos="0" locked="0" layoutInCell="0" allowOverlap="1" relativeHeight="10" wp14:anchorId="652AC400">
                       <wp:simplePos x="0" y="0"/>
                       <wp:positionH relativeFrom="column">
                         <wp:posOffset>-31750</wp:posOffset>
@@ -441,7 +435,6 @@
                       <wp:effectExtent l="5715" t="5715" r="5715" b="5715"/>
                       <wp:wrapNone/>
                       <wp:docPr id="5" name="AutoShape 11"/>
-                      <wp:cNvGraphicFramePr/>
                       <a:graphic xmlns:a="http://schemas.openxmlformats.org/drawingml/2006/main">
                         <a:graphicData uri="http://schemas.microsoft.com/office/word/2010/wordprocessingShape">
                           <wps:wsp>
@@ -459,21 +452,15 @@
                               <a:noFill/>
                               <a:ln w="9525">
                                 <a:solidFill>
-                                  <a:srgbClr val="2F5496"/>
+                                  <a:srgbClr val="2f5496"/>
                                 </a:solidFill>
                                 <a:round/>
                               </a:ln>
                             </wps:spPr>
                             <wps:style>
-                              <a:lnRef idx="0">
-                                <a:scrgbClr r="0" g="0" b="0"/>
-                              </a:lnRef>
-                              <a:fillRef idx="0">
-                                <a:scrgbClr r="0" g="0" b="0"/>
-                              </a:fillRef>
-                              <a:effectRef idx="0">
-                                <a:scrgbClr r="0" g="0" b="0"/>
-                              </a:effectRef>
+                              <a:lnRef idx="0"/>
+                              <a:fillRef idx="0"/>
+                              <a:effectRef idx="0"/>
                               <a:fontRef idx="minor"/>
                             </wps:style>
                             <wps:bodyPr/>
@@ -489,6 +476,7 @@
               </mc:AlternateContent>
             </w:r>
             <w:r>
+              <w:rPr/>
               <w:t>10 horas</w:t>
             </w:r>
           </w:p>
@@ -496,12 +484,14 @@
         <w:tc>
           <w:tcPr>
             <w:tcW w:w="1413" w:type="dxa"/>
-            <w:shd w:val="clear" w:color="auto" w:fill="C55A11"/>
+            <w:tcBorders/>
+            <w:shd w:color="auto" w:fill="C55A11" w:val="clear"/>
           </w:tcPr>
           <w:p>
             <w:pPr>
               <w:pStyle w:val="Datos"/>
-              <w:widowControl w:val="0"/>
+              <w:widowControl w:val="false"/>
+              <w:spacing w:before="60" w:after="180"/>
               <w:rPr>
                 <w:sz w:val="20"/>
               </w:rPr>
@@ -520,21 +510,21 @@
         <w:tc>
           <w:tcPr>
             <w:tcW w:w="1968" w:type="dxa"/>
-            <w:shd w:val="clear" w:color="auto" w:fill="auto"/>
+            <w:tcBorders/>
+            <w:shd w:color="auto" w:fill="auto" w:val="clear"/>
           </w:tcPr>
           <w:p>
             <w:pPr>
               <w:pStyle w:val="Datorespuesta"/>
-              <w:widowControl w:val="0"/>
-            </w:pPr>
-            <w:r>
-              <w:rPr>
-                <w:noProof/>
-              </w:rPr>
+              <w:widowControl w:val="false"/>
+              <w:spacing w:before="60" w:after="120"/>
+              <w:rPr/>
+            </w:pPr>
+            <w:r>
               <mc:AlternateContent>
                 <mc:Choice Requires="wps">
                   <w:drawing>
-                    <wp:anchor distT="5715" distB="5715" distL="6350" distR="5080" simplePos="0" relativeHeight="11" behindDoc="0" locked="0" layoutInCell="0" allowOverlap="1" wp14:anchorId="16414CAA">
+                    <wp:anchor behindDoc="0" distT="5715" distB="5715" distL="6350" distR="5080" simplePos="0" locked="0" layoutInCell="0" allowOverlap="1" relativeHeight="11" wp14:anchorId="16414CAA">
                       <wp:simplePos x="0" y="0"/>
                       <wp:positionH relativeFrom="column">
                         <wp:posOffset>-26670</wp:posOffset>
@@ -546,7 +536,6 @@
                       <wp:effectExtent l="6350" t="5715" r="5080" b="5715"/>
                       <wp:wrapNone/>
                       <wp:docPr id="6" name="AutoShape 12"/>
-                      <wp:cNvGraphicFramePr/>
                       <a:graphic xmlns:a="http://schemas.openxmlformats.org/drawingml/2006/main">
                         <a:graphicData uri="http://schemas.microsoft.com/office/word/2010/wordprocessingShape">
                           <wps:wsp>
@@ -564,21 +553,15 @@
                               <a:noFill/>
                               <a:ln w="9525">
                                 <a:solidFill>
-                                  <a:srgbClr val="2F5496"/>
+                                  <a:srgbClr val="2f5496"/>
                                 </a:solidFill>
                                 <a:round/>
                               </a:ln>
                             </wps:spPr>
                             <wps:style>
-                              <a:lnRef idx="0">
-                                <a:scrgbClr r="0" g="0" b="0"/>
-                              </a:lnRef>
-                              <a:fillRef idx="0">
-                                <a:scrgbClr r="0" g="0" b="0"/>
-                              </a:fillRef>
-                              <a:effectRef idx="0">
-                                <a:scrgbClr r="0" g="0" b="0"/>
-                              </a:effectRef>
+                              <a:lnRef idx="0"/>
+                              <a:fillRef idx="0"/>
+                              <a:effectRef idx="0"/>
                               <a:fontRef idx="minor"/>
                             </wps:style>
                             <wps:bodyPr/>
@@ -594,24 +577,27 @@
               </mc:AlternateContent>
             </w:r>
             <w:r>
+              <w:rPr/>
               <w:t>Remoto</w:t>
             </w:r>
           </w:p>
         </w:tc>
       </w:tr>
       <w:tr>
+        <w:trPr/>
         <w:tc>
           <w:tcPr>
             <w:tcW w:w="2084" w:type="dxa"/>
             <w:tcBorders>
               <w:top w:val="single" w:sz="4" w:space="0" w:color="29235C"/>
             </w:tcBorders>
-            <w:shd w:val="clear" w:color="auto" w:fill="C55A11"/>
+            <w:shd w:color="auto" w:fill="C55A11" w:val="clear"/>
           </w:tcPr>
           <w:p>
             <w:pPr>
               <w:pStyle w:val="Datos"/>
-              <w:widowControl w:val="0"/>
+              <w:widowControl w:val="false"/>
+              <w:spacing w:before="60" w:after="180"/>
               <w:rPr>
                 <w:color w:val="FFFFFF" w:themeColor="background1"/>
               </w:rPr>
@@ -638,21 +624,21 @@
           <w:tcPr>
             <w:tcW w:w="14754" w:type="dxa"/>
             <w:gridSpan w:val="5"/>
-            <w:shd w:val="clear" w:color="auto" w:fill="auto"/>
+            <w:tcBorders/>
+            <w:shd w:color="auto" w:fill="auto" w:val="clear"/>
           </w:tcPr>
           <w:p>
             <w:pPr>
               <w:pStyle w:val="Datorespuesta"/>
-              <w:widowControl w:val="0"/>
-            </w:pPr>
-            <w:r>
-              <w:rPr>
-                <w:noProof/>
-              </w:rPr>
+              <w:widowControl w:val="false"/>
+              <w:spacing w:before="60" w:after="120"/>
+              <w:rPr/>
+            </w:pPr>
+            <w:r>
               <mc:AlternateContent>
                 <mc:Choice Requires="wps">
                   <w:drawing>
-                    <wp:anchor distT="5715" distB="5715" distL="5715" distR="5715" simplePos="0" relativeHeight="9" behindDoc="0" locked="0" layoutInCell="1" allowOverlap="1" wp14:anchorId="08920B7A">
+                    <wp:anchor behindDoc="0" distT="5715" distB="5715" distL="5715" distR="5715" simplePos="0" locked="0" layoutInCell="1" allowOverlap="1" relativeHeight="9" wp14:anchorId="08920B7A">
                       <wp:simplePos x="0" y="0"/>
                       <wp:positionH relativeFrom="margin">
                         <wp:posOffset>-33020</wp:posOffset>
@@ -664,7 +650,6 @@
                       <wp:effectExtent l="5715" t="5715" r="5715" b="5715"/>
                       <wp:wrapNone/>
                       <wp:docPr id="7" name="AutoShape 10"/>
-                      <wp:cNvGraphicFramePr/>
                       <a:graphic xmlns:a="http://schemas.openxmlformats.org/drawingml/2006/main">
                         <a:graphicData uri="http://schemas.microsoft.com/office/word/2010/wordprocessingShape">
                           <wps:wsp>
@@ -682,21 +667,15 @@
                               <a:noFill/>
                               <a:ln w="9525">
                                 <a:solidFill>
-                                  <a:srgbClr val="2F5496"/>
+                                  <a:srgbClr val="2f5496"/>
                                 </a:solidFill>
                                 <a:round/>
                               </a:ln>
                             </wps:spPr>
                             <wps:style>
-                              <a:lnRef idx="0">
-                                <a:scrgbClr r="0" g="0" b="0"/>
-                              </a:lnRef>
-                              <a:fillRef idx="0">
-                                <a:scrgbClr r="0" g="0" b="0"/>
-                              </a:fillRef>
-                              <a:effectRef idx="0">
-                                <a:scrgbClr r="0" g="0" b="0"/>
-                              </a:effectRef>
+                              <a:lnRef idx="0"/>
+                              <a:fillRef idx="0"/>
+                              <a:effectRef idx="0"/>
                               <a:fontRef idx="minor"/>
                             </wps:style>
                             <wps:bodyPr/>
@@ -712,49 +691,51 @@
               </mc:AlternateContent>
             </w:r>
             <w:r>
+              <w:rPr/>
               <w:br/>
-              <w:t xml:space="preserve">El participante </w:t>
-            </w:r>
-            <w:r>
-              <w:t xml:space="preserve">identificará </w:t>
-            </w:r>
-            <w:r>
-              <w:t xml:space="preserve">los fundamentos probabilísticos necesarios para </w:t>
-            </w:r>
-            <w:r>
-              <w:t xml:space="preserve">comprender </w:t>
-            </w:r>
-            <w:r>
-              <w:t xml:space="preserve">el funcionamiento de algoritmos de aprendizaje automático, mediante conceptos teóricos y ejercicios prácticos de probabilidad, redes bayesianas y modelos ocultos de </w:t>
-            </w:r>
-            <w:proofErr w:type="spellStart"/>
-            <w:r>
-              <w:t>Markov</w:t>
-            </w:r>
-            <w:proofErr w:type="spellEnd"/>
-            <w:r>
-              <w:t xml:space="preserve">. </w:t>
+              <w:t xml:space="preserve">El participante identificará los fundamentos probabilísticos necesarios para comprender el funcionamiento de algoritmos de aprendizaje automático, mediante conceptos teóricos y ejercicios prácticos de probabilidad, redes bayesianas y modelos ocultos de Markov. </w:t>
             </w:r>
           </w:p>
           <w:p>
             <w:pPr>
               <w:pStyle w:val="Datorespuesta"/>
-              <w:widowControl w:val="0"/>
-            </w:pPr>
+              <w:widowControl w:val="false"/>
+              <w:spacing w:before="60" w:after="120"/>
+              <w:rPr/>
+            </w:pPr>
+            <w:r>
+              <w:rPr/>
+            </w:r>
           </w:p>
         </w:tc>
       </w:tr>
     </w:tbl>
-    <w:p/>
+    <w:p>
+      <w:pPr>
+        <w:pStyle w:val="Normal"/>
+        <w:rPr/>
+      </w:pPr>
+      <w:r>
+        <w:rPr/>
+      </w:r>
+    </w:p>
     <w:tbl>
       <w:tblPr>
         <w:tblStyle w:val="Tablaconcuadrcula4-nfasis2"/>
         <w:tblW w:w="17118" w:type="dxa"/>
+        <w:jc w:val="left"/>
+        <w:tblInd w:w="0" w:type="dxa"/>
         <w:tblLayout w:type="fixed"/>
-        <w:tblLook w:val="04A0" w:firstRow="1" w:lastRow="0" w:firstColumn="1" w:lastColumn="0" w:noHBand="0" w:noVBand="1"/>
+        <w:tblCellMar>
+          <w:top w:w="0" w:type="dxa"/>
+          <w:left w:w="108" w:type="dxa"/>
+          <w:bottom w:w="0" w:type="dxa"/>
+          <w:right w:w="108" w:type="dxa"/>
+        </w:tblCellMar>
+        <w:tblLook w:val="04a0" w:noHBand="0" w:noVBand="1" w:firstColumn="1" w:lastRow="0" w:lastColumn="0" w:firstRow="1"/>
       </w:tblPr>
       <w:tblGrid>
-        <w:gridCol w:w="2662"/>
+        <w:gridCol w:w="2661"/>
         <w:gridCol w:w="2409"/>
         <w:gridCol w:w="2694"/>
         <w:gridCol w:w="2833"/>
@@ -764,36 +745,48 @@
       </w:tblGrid>
       <w:tr>
         <w:trPr>
+          <w:trHeight w:val="697" w:hRule="atLeast"/>
           <w:cnfStyle w:val="100000000000" w:firstRow="1" w:lastRow="0" w:firstColumn="0" w:lastColumn="0" w:oddVBand="0" w:evenVBand="0" w:oddHBand="0" w:evenHBand="0" w:firstRowFirstColumn="0" w:firstRowLastColumn="0" w:lastRowFirstColumn="0" w:lastRowLastColumn="0"/>
-          <w:trHeight w:val="697"/>
         </w:trPr>
         <w:tc>
           <w:tcPr>
+            <w:tcW w:w="2661" w:type="dxa"/>
             <w:cnfStyle w:val="001000000000" w:firstRow="0" w:lastRow="0" w:firstColumn="1" w:lastColumn="0" w:oddVBand="0" w:evenVBand="0" w:oddHBand="0" w:evenHBand="0" w:firstRowFirstColumn="0" w:firstRowLastColumn="0" w:lastRowFirstColumn="0" w:lastRowLastColumn="0"/>
-            <w:tcW w:w="2661" w:type="dxa"/>
             <w:tcBorders>
               <w:top w:val="single" w:sz="4" w:space="0" w:color="ED7D31"/>
               <w:left w:val="single" w:sz="4" w:space="0" w:color="ED7D31"/>
               <w:bottom w:val="single" w:sz="4" w:space="0" w:color="ED7D31"/>
               <w:right w:val="single" w:sz="4" w:space="0" w:color="ED7D31"/>
             </w:tcBorders>
+            <w:shd w:color="auto" w:fill="ED7D31" w:themeFill="accent2" w:val="clear"/>
           </w:tcPr>
           <w:p>
             <w:pPr>
               <w:pStyle w:val="Tabla2"/>
-              <w:widowControl w:val="0"/>
-              <w:rPr>
+              <w:widowControl w:val="false"/>
+              <w:suppressAutoHyphens w:val="true"/>
+              <w:spacing w:before="60" w:after="120"/>
+              <w:rPr>
+                <w:b/>
                 <w:b/>
                 <w:bCs/>
               </w:rPr>
             </w:pPr>
             <w:r>
+              <w:rPr>
+                <w:kern w:val="0"/>
+                <w:szCs w:val="20"/>
+                <w:lang w:val="es-MX" w:eastAsia="es-MX" w:bidi="ar-SA"/>
+              </w:rPr>
               <w:t xml:space="preserve">Tema </w:t>
             </w:r>
             <w:r>
               <w:rPr>
                 <w:i/>
                 <w:iCs/>
+                <w:kern w:val="0"/>
+                <w:szCs w:val="20"/>
+                <w:lang w:val="es-MX" w:eastAsia="es-MX" w:bidi="ar-SA"/>
               </w:rPr>
               <w:t>(5)</w:t>
             </w:r>
@@ -808,24 +801,36 @@
               <w:bottom w:val="single" w:sz="4" w:space="0" w:color="ED7D31"/>
               <w:right w:val="single" w:sz="4" w:space="0" w:color="ED7D31"/>
             </w:tcBorders>
+            <w:shd w:color="auto" w:fill="ED7D31" w:themeFill="accent2" w:val="clear"/>
           </w:tcPr>
           <w:p>
             <w:pPr>
               <w:pStyle w:val="Tabla2"/>
-              <w:widowControl w:val="0"/>
+              <w:widowControl w:val="false"/>
+              <w:suppressAutoHyphens w:val="true"/>
+              <w:spacing w:before="60" w:after="120"/>
               <w:cnfStyle w:val="100000000000" w:firstRow="1" w:lastRow="0" w:firstColumn="0" w:lastColumn="0" w:oddVBand="0" w:evenVBand="0" w:oddHBand="0" w:evenHBand="0" w:firstRowFirstColumn="0" w:firstRowLastColumn="0" w:lastRowFirstColumn="0" w:lastRowLastColumn="0"/>
               <w:rPr>
+                <w:b/>
                 <w:b/>
                 <w:bCs/>
               </w:rPr>
             </w:pPr>
             <w:r>
+              <w:rPr>
+                <w:kern w:val="0"/>
+                <w:szCs w:val="20"/>
+                <w:lang w:val="es-MX" w:eastAsia="es-MX" w:bidi="ar-SA"/>
+              </w:rPr>
               <w:t xml:space="preserve">Objetivo específico de aprendizaje (particular) </w:t>
             </w:r>
             <w:r>
               <w:rPr>
                 <w:i/>
                 <w:iCs/>
+                <w:kern w:val="0"/>
+                <w:szCs w:val="20"/>
+                <w:lang w:val="es-MX" w:eastAsia="es-MX" w:bidi="ar-SA"/>
               </w:rPr>
               <w:t>(6)</w:t>
             </w:r>
@@ -840,24 +845,36 @@
               <w:bottom w:val="single" w:sz="4" w:space="0" w:color="ED7D31"/>
               <w:right w:val="single" w:sz="4" w:space="0" w:color="ED7D31"/>
             </w:tcBorders>
+            <w:shd w:color="auto" w:fill="ED7D31" w:themeFill="accent2" w:val="clear"/>
           </w:tcPr>
           <w:p>
             <w:pPr>
               <w:pStyle w:val="Tabla2"/>
-              <w:widowControl w:val="0"/>
+              <w:widowControl w:val="false"/>
+              <w:suppressAutoHyphens w:val="true"/>
+              <w:spacing w:before="60" w:after="120"/>
               <w:cnfStyle w:val="100000000000" w:firstRow="1" w:lastRow="0" w:firstColumn="0" w:lastColumn="0" w:oddVBand="0" w:evenVBand="0" w:oddHBand="0" w:evenHBand="0" w:firstRowFirstColumn="0" w:firstRowLastColumn="0" w:lastRowFirstColumn="0" w:lastRowLastColumn="0"/>
               <w:rPr>
+                <w:b/>
                 <w:b/>
                 <w:bCs/>
               </w:rPr>
             </w:pPr>
             <w:r>
+              <w:rPr>
+                <w:kern w:val="0"/>
+                <w:szCs w:val="20"/>
+                <w:lang w:val="es-MX" w:eastAsia="es-MX" w:bidi="ar-SA"/>
+              </w:rPr>
               <w:t xml:space="preserve">Estrategia de enseñanza </w:t>
             </w:r>
             <w:r>
               <w:rPr>
                 <w:i/>
                 <w:iCs/>
+                <w:kern w:val="0"/>
+                <w:szCs w:val="20"/>
+                <w:lang w:val="es-MX" w:eastAsia="es-MX" w:bidi="ar-SA"/>
               </w:rPr>
               <w:t>(7)</w:t>
             </w:r>
@@ -872,24 +889,36 @@
               <w:bottom w:val="single" w:sz="4" w:space="0" w:color="ED7D31"/>
               <w:right w:val="single" w:sz="4" w:space="0" w:color="ED7D31"/>
             </w:tcBorders>
+            <w:shd w:color="auto" w:fill="ED7D31" w:themeFill="accent2" w:val="clear"/>
           </w:tcPr>
           <w:p>
             <w:pPr>
               <w:pStyle w:val="Tabla2"/>
-              <w:widowControl w:val="0"/>
+              <w:widowControl w:val="false"/>
+              <w:suppressAutoHyphens w:val="true"/>
+              <w:spacing w:before="60" w:after="120"/>
               <w:cnfStyle w:val="100000000000" w:firstRow="1" w:lastRow="0" w:firstColumn="0" w:lastColumn="0" w:oddVBand="0" w:evenVBand="0" w:oddHBand="0" w:evenHBand="0" w:firstRowFirstColumn="0" w:firstRowLastColumn="0" w:lastRowFirstColumn="0" w:lastRowLastColumn="0"/>
               <w:rPr>
+                <w:b/>
                 <w:b/>
                 <w:bCs/>
               </w:rPr>
             </w:pPr>
             <w:r>
+              <w:rPr>
+                <w:kern w:val="0"/>
+                <w:szCs w:val="20"/>
+                <w:lang w:val="es-MX" w:eastAsia="es-MX" w:bidi="ar-SA"/>
+              </w:rPr>
               <w:t xml:space="preserve">Actividades de aprendizaje </w:t>
             </w:r>
             <w:r>
               <w:rPr>
                 <w:i/>
                 <w:iCs/>
+                <w:kern w:val="0"/>
+                <w:szCs w:val="20"/>
+                <w:lang w:val="es-MX" w:eastAsia="es-MX" w:bidi="ar-SA"/>
               </w:rPr>
               <w:t>(8)</w:t>
             </w:r>
@@ -904,24 +933,36 @@
               <w:bottom w:val="single" w:sz="4" w:space="0" w:color="ED7D31"/>
               <w:right w:val="single" w:sz="4" w:space="0" w:color="ED7D31"/>
             </w:tcBorders>
+            <w:shd w:color="auto" w:fill="ED7D31" w:themeFill="accent2" w:val="clear"/>
           </w:tcPr>
           <w:p>
             <w:pPr>
               <w:pStyle w:val="Tabla2"/>
-              <w:widowControl w:val="0"/>
+              <w:widowControl w:val="false"/>
+              <w:suppressAutoHyphens w:val="true"/>
+              <w:spacing w:before="60" w:after="120"/>
               <w:cnfStyle w:val="100000000000" w:firstRow="1" w:lastRow="0" w:firstColumn="0" w:lastColumn="0" w:oddVBand="0" w:evenVBand="0" w:oddHBand="0" w:evenHBand="0" w:firstRowFirstColumn="0" w:firstRowLastColumn="0" w:lastRowFirstColumn="0" w:lastRowLastColumn="0"/>
               <w:rPr>
+                <w:b/>
                 <w:b/>
                 <w:bCs/>
               </w:rPr>
             </w:pPr>
             <w:r>
+              <w:rPr>
+                <w:kern w:val="0"/>
+                <w:szCs w:val="20"/>
+                <w:lang w:val="es-MX" w:eastAsia="es-MX" w:bidi="ar-SA"/>
+              </w:rPr>
               <w:t xml:space="preserve">Medios/Recursos didácticos </w:t>
             </w:r>
             <w:r>
               <w:rPr>
                 <w:i/>
                 <w:iCs/>
+                <w:kern w:val="0"/>
+                <w:szCs w:val="20"/>
+                <w:lang w:val="es-MX" w:eastAsia="es-MX" w:bidi="ar-SA"/>
               </w:rPr>
               <w:t>(9)</w:t>
             </w:r>
@@ -936,24 +977,36 @@
               <w:bottom w:val="single" w:sz="4" w:space="0" w:color="ED7D31"/>
               <w:right w:val="single" w:sz="4" w:space="0" w:color="ED7D31"/>
             </w:tcBorders>
+            <w:shd w:color="auto" w:fill="ED7D31" w:themeFill="accent2" w:val="clear"/>
           </w:tcPr>
           <w:p>
             <w:pPr>
               <w:pStyle w:val="Tabla2"/>
-              <w:widowControl w:val="0"/>
+              <w:widowControl w:val="false"/>
+              <w:suppressAutoHyphens w:val="true"/>
+              <w:spacing w:before="60" w:after="120"/>
               <w:cnfStyle w:val="100000000000" w:firstRow="1" w:lastRow="0" w:firstColumn="0" w:lastColumn="0" w:oddVBand="0" w:evenVBand="0" w:oddHBand="0" w:evenHBand="0" w:firstRowFirstColumn="0" w:firstRowLastColumn="0" w:lastRowFirstColumn="0" w:lastRowLastColumn="0"/>
               <w:rPr>
+                <w:b/>
                 <w:b/>
                 <w:bCs/>
               </w:rPr>
             </w:pPr>
             <w:r>
+              <w:rPr>
+                <w:kern w:val="0"/>
+                <w:szCs w:val="20"/>
+                <w:lang w:val="es-MX" w:eastAsia="es-MX" w:bidi="ar-SA"/>
+              </w:rPr>
               <w:t xml:space="preserve">Tiempo estimado </w:t>
             </w:r>
             <w:r>
               <w:rPr>
                 <w:i/>
                 <w:iCs/>
+                <w:kern w:val="0"/>
+                <w:szCs w:val="20"/>
+                <w:lang w:val="es-MX" w:eastAsia="es-MX" w:bidi="ar-SA"/>
               </w:rPr>
               <w:t>(10)</w:t>
             </w:r>
@@ -968,24 +1021,36 @@
               <w:bottom w:val="single" w:sz="4" w:space="0" w:color="ED7D31"/>
               <w:right w:val="single" w:sz="4" w:space="0" w:color="ED7D31"/>
             </w:tcBorders>
+            <w:shd w:color="auto" w:fill="ED7D31" w:themeFill="accent2" w:val="clear"/>
           </w:tcPr>
           <w:p>
             <w:pPr>
               <w:pStyle w:val="Tabla2"/>
-              <w:widowControl w:val="0"/>
+              <w:widowControl w:val="false"/>
+              <w:suppressAutoHyphens w:val="true"/>
+              <w:spacing w:before="60" w:after="120"/>
               <w:cnfStyle w:val="100000000000" w:firstRow="1" w:lastRow="0" w:firstColumn="0" w:lastColumn="0" w:oddVBand="0" w:evenVBand="0" w:oddHBand="0" w:evenHBand="0" w:firstRowFirstColumn="0" w:firstRowLastColumn="0" w:lastRowFirstColumn="0" w:lastRowLastColumn="0"/>
               <w:rPr>
+                <w:b/>
                 <w:b/>
                 <w:bCs/>
               </w:rPr>
             </w:pPr>
             <w:r>
+              <w:rPr>
+                <w:kern w:val="0"/>
+                <w:szCs w:val="20"/>
+                <w:lang w:val="es-MX" w:eastAsia="es-MX" w:bidi="ar-SA"/>
+              </w:rPr>
               <w:t xml:space="preserve">Productos para evaluación </w:t>
             </w:r>
             <w:r>
               <w:rPr>
                 <w:i/>
                 <w:iCs/>
+                <w:kern w:val="0"/>
+                <w:szCs w:val="20"/>
+                <w:lang w:val="es-MX" w:eastAsia="es-MX" w:bidi="ar-SA"/>
               </w:rPr>
               <w:t>(11)</w:t>
             </w:r>
@@ -998,132 +1063,179 @@
         </w:trPr>
         <w:tc>
           <w:tcPr>
+            <w:tcW w:w="2661" w:type="dxa"/>
             <w:cnfStyle w:val="001000000000" w:firstRow="0" w:lastRow="0" w:firstColumn="1" w:lastColumn="0" w:oddVBand="0" w:evenVBand="0" w:oddHBand="0" w:evenHBand="0" w:firstRowFirstColumn="0" w:firstRowLastColumn="0" w:lastRowFirstColumn="0" w:lastRowLastColumn="0"/>
-            <w:tcW w:w="2661" w:type="dxa"/>
-          </w:tcPr>
-          <w:p>
-            <w:pPr>
-              <w:pStyle w:val="Textoindependiente"/>
-              <w:widowControl w:val="0"/>
+            <w:tcBorders/>
+            <w:shd w:color="auto" w:fill="FBE4D5" w:themeFill="accent2" w:themeFillTint="33" w:val="clear"/>
+          </w:tcPr>
+          <w:p>
+            <w:pPr>
+              <w:pStyle w:val="TextBody"/>
+              <w:widowControl w:val="false"/>
+              <w:suppressAutoHyphens w:val="true"/>
               <w:spacing w:before="60" w:after="120"/>
-              <w:rPr>
-                <w:b w:val="0"/>
-              </w:rPr>
-            </w:pPr>
-            <w:r>
-              <w:rPr>
-                <w:b w:val="0"/>
+              <w:jc w:val="left"/>
+              <w:rPr>
+                <w:b w:val="false"/>
+                <w:b w:val="false"/>
+              </w:rPr>
+            </w:pPr>
+            <w:r>
+              <w:rPr>
+                <w:b w:val="false"/>
+                <w:bCs/>
+                <w:kern w:val="0"/>
+                <w:sz w:val="20"/>
+                <w:szCs w:val="20"/>
+                <w:lang w:val="es-MX" w:eastAsia="es-MX" w:bidi="ar-SA"/>
               </w:rPr>
               <w:t xml:space="preserve">1. Conceptos básicos de probabilidad </w:t>
             </w:r>
           </w:p>
           <w:p>
             <w:pPr>
-              <w:pStyle w:val="Textoindependiente"/>
-              <w:rPr>
-                <w:b w:val="0"/>
-              </w:rPr>
-            </w:pPr>
-            <w:r>
-              <w:rPr>
-                <w:b w:val="0"/>
+              <w:pStyle w:val="TextBody"/>
+              <w:widowControl/>
+              <w:suppressAutoHyphens w:val="true"/>
+              <w:jc w:val="left"/>
+              <w:rPr>
+                <w:b w:val="false"/>
+                <w:b w:val="false"/>
+              </w:rPr>
+            </w:pPr>
+            <w:r>
+              <w:rPr>
+                <w:b w:val="false"/>
+                <w:bCs/>
+                <w:kern w:val="0"/>
+                <w:sz w:val="20"/>
+                <w:szCs w:val="20"/>
+                <w:lang w:val="es-MX" w:eastAsia="es-MX" w:bidi="ar-SA"/>
               </w:rPr>
               <w:t xml:space="preserve">1.1. Probabilidad condicional </w:t>
             </w:r>
           </w:p>
           <w:p>
             <w:pPr>
-              <w:pStyle w:val="Textoindependiente"/>
-              <w:rPr>
-                <w:b w:val="0"/>
-              </w:rPr>
-            </w:pPr>
-            <w:r>
-              <w:rPr>
-                <w:b w:val="0"/>
+              <w:pStyle w:val="TextBody"/>
+              <w:widowControl/>
+              <w:suppressAutoHyphens w:val="true"/>
+              <w:jc w:val="left"/>
+              <w:rPr>
+                <w:b w:val="false"/>
+                <w:b w:val="false"/>
+              </w:rPr>
+            </w:pPr>
+            <w:r>
+              <w:rPr>
+                <w:b w:val="false"/>
+                <w:bCs/>
+                <w:kern w:val="0"/>
+                <w:sz w:val="20"/>
+                <w:szCs w:val="20"/>
+                <w:lang w:val="es-MX" w:eastAsia="es-MX" w:bidi="ar-SA"/>
               </w:rPr>
               <w:t xml:space="preserve">1.2. Probabilidad total </w:t>
             </w:r>
           </w:p>
           <w:p>
             <w:pPr>
-              <w:pStyle w:val="Textoindependiente"/>
-              <w:rPr>
-                <w:b w:val="0"/>
-              </w:rPr>
-            </w:pPr>
-            <w:r>
-              <w:rPr>
-                <w:b w:val="0"/>
-              </w:rPr>
-              <w:t xml:space="preserve">1.3. Probabilidad marginal </w:t>
-            </w:r>
-          </w:p>
-          <w:p>
-            <w:pPr>
-              <w:pStyle w:val="Textoindependiente"/>
-            </w:pPr>
-            <w:r>
-              <w:rPr>
-                <w:b w:val="0"/>
-              </w:rPr>
-              <w:t>1.4. Regla de Bayes</w:t>
-            </w:r>
-            <w:r>
-              <w:t xml:space="preserve"> </w:t>
+              <w:pStyle w:val="TextBody"/>
+              <w:widowControl/>
+              <w:suppressAutoHyphens w:val="true"/>
+              <w:spacing w:before="0" w:after="140"/>
+              <w:jc w:val="left"/>
+              <w:rPr>
+                <w:b w:val="false"/>
+                <w:b w:val="false"/>
+                <w:bCs w:val="false"/>
+                <w:kern w:val="0"/>
+                <w:sz w:val="20"/>
+                <w:szCs w:val="20"/>
+                <w:lang w:val="es-MX" w:eastAsia="es-MX" w:bidi="ar-SA"/>
+              </w:rPr>
+            </w:pPr>
+            <w:r>
+              <w:rPr>
+                <w:b w:val="false"/>
+                <w:bCs w:val="false"/>
+                <w:kern w:val="0"/>
+                <w:sz w:val="20"/>
+                <w:szCs w:val="20"/>
+                <w:lang w:val="es-MX" w:eastAsia="es-MX" w:bidi="ar-SA"/>
+              </w:rPr>
+              <w:t>1.</w:t>
+            </w:r>
+            <w:r>
+              <w:rPr>
+                <w:b w:val="false"/>
+                <w:bCs w:val="false"/>
+                <w:kern w:val="0"/>
+                <w:sz w:val="20"/>
+                <w:szCs w:val="20"/>
+                <w:lang w:val="es-MX" w:eastAsia="es-MX" w:bidi="ar-SA"/>
+              </w:rPr>
+              <w:t>3</w:t>
+            </w:r>
+            <w:r>
+              <w:rPr>
+                <w:b w:val="false"/>
+                <w:bCs w:val="false"/>
+                <w:kern w:val="0"/>
+                <w:sz w:val="20"/>
+                <w:szCs w:val="20"/>
+                <w:lang w:val="es-MX" w:eastAsia="es-MX" w:bidi="ar-SA"/>
+              </w:rPr>
+              <w:t xml:space="preserve">. Regla de Bayes </w:t>
             </w:r>
           </w:p>
         </w:tc>
         <w:tc>
           <w:tcPr>
             <w:tcW w:w="2409" w:type="dxa"/>
-          </w:tcPr>
-          <w:p>
-            <w:pPr>
-              <w:widowControl w:val="0"/>
+            <w:tcBorders/>
+            <w:shd w:color="auto" w:fill="FBE4D5" w:themeFill="accent2" w:themeFillTint="33" w:val="clear"/>
+          </w:tcPr>
+          <w:p>
+            <w:pPr>
+              <w:pStyle w:val="Normal"/>
+              <w:widowControl w:val="false"/>
+              <w:suppressAutoHyphens w:val="true"/>
+              <w:spacing w:before="60" w:after="120"/>
+              <w:jc w:val="left"/>
               <w:cnfStyle w:val="000000100000" w:firstRow="0" w:lastRow="0" w:firstColumn="0" w:lastColumn="0" w:oddVBand="0" w:evenVBand="0" w:oddHBand="1" w:evenHBand="0" w:firstRowFirstColumn="0" w:firstRowLastColumn="0" w:lastRowFirstColumn="0" w:lastRowLastColumn="0"/>
-            </w:pPr>
-            <w:r>
-              <w:t>El participante comprenderá las reglas básicas de probabilidad</w:t>
-            </w:r>
-            <w:r>
-              <w:t xml:space="preserve"> </w:t>
-            </w:r>
-            <w:r>
-              <w:rPr>
-                <w:lang w:val="en-US"/>
-              </w:rPr>
-              <w:t xml:space="preserve">para </w:t>
-            </w:r>
-            <w:proofErr w:type="spellStart"/>
-            <w:r>
-              <w:rPr>
-                <w:lang w:val="en-US"/>
-              </w:rPr>
-              <w:t>asimilar</w:t>
-            </w:r>
-            <w:proofErr w:type="spellEnd"/>
-            <w:r>
-              <w:rPr>
-                <w:lang w:val="en-US"/>
-              </w:rPr>
-              <w:t xml:space="preserve"> la </w:t>
-            </w:r>
-            <w:proofErr w:type="spellStart"/>
-            <w:r>
-              <w:rPr>
-                <w:lang w:val="en-US"/>
-              </w:rPr>
-              <w:t>regla</w:t>
-            </w:r>
-            <w:proofErr w:type="spellEnd"/>
-            <w:r>
-              <w:rPr>
-                <w:lang w:val="en-US"/>
-              </w:rPr>
-              <w:t xml:space="preserve"> de Bayes</w:t>
-            </w:r>
-            <w:r>
+              <w:rPr>
+                <w:kern w:val="0"/>
+                <w:sz w:val="20"/>
+                <w:szCs w:val="20"/>
+                <w:lang w:eastAsia="es-MX" w:bidi="ar-SA"/>
+              </w:rPr>
+            </w:pPr>
+            <w:r>
+              <w:rPr>
+                <w:kern w:val="0"/>
+                <w:sz w:val="20"/>
+                <w:szCs w:val="20"/>
+                <w:lang w:val="es-MX" w:eastAsia="es-MX" w:bidi="ar-SA"/>
+              </w:rPr>
+              <w:t xml:space="preserve">El participante comprenderá las reglas básicas de probabilidad </w:t>
+            </w:r>
+            <w:r>
+              <w:rPr>
+                <w:kern w:val="0"/>
+                <w:sz w:val="20"/>
+                <w:szCs w:val="20"/>
+                <w:lang w:val="en-US" w:eastAsia="es-MX" w:bidi="ar-SA"/>
+              </w:rPr>
+              <w:t>para asimilar la regla de Bayes</w:t>
+            </w:r>
+            <w:r>
+              <w:rPr>
+                <w:kern w:val="0"/>
+                <w:sz w:val="20"/>
+                <w:szCs w:val="20"/>
+                <w:lang w:val="es-MX" w:eastAsia="es-MX" w:bidi="ar-SA"/>
+              </w:rPr>
               <w:t>.</w:t>
             </w:r>
             <w:bookmarkStart w:id="0" w:name="_GoBack"/>
@@ -1133,11 +1245,16 @@
         <w:tc>
           <w:tcPr>
             <w:tcW w:w="2694" w:type="dxa"/>
-          </w:tcPr>
-          <w:p>
-            <w:pPr>
-              <w:widowControl w:val="0"/>
+            <w:tcBorders/>
+            <w:shd w:color="auto" w:fill="FBE4D5" w:themeFill="accent2" w:themeFillTint="33" w:val="clear"/>
+          </w:tcPr>
+          <w:p>
+            <w:pPr>
+              <w:pStyle w:val="Normal"/>
+              <w:widowControl w:val="false"/>
+              <w:suppressAutoHyphens w:val="true"/>
               <w:spacing w:before="80" w:after="160"/>
+              <w:jc w:val="left"/>
               <w:cnfStyle w:val="000000100000" w:firstRow="0" w:lastRow="0" w:firstColumn="0" w:lastColumn="0" w:oddVBand="0" w:evenVBand="0" w:oddHBand="1" w:evenHBand="0" w:firstRowFirstColumn="0" w:firstRowLastColumn="0" w:lastRowFirstColumn="0" w:lastRowLastColumn="0"/>
               <w:rPr>
                 <w:color w:val="auto"/>
@@ -1146,40 +1263,95 @@
             <w:r>
               <w:rPr>
                 <w:color w:val="auto"/>
+                <w:kern w:val="0"/>
+                <w:sz w:val="20"/>
+                <w:szCs w:val="20"/>
+                <w:lang w:val="es-MX" w:eastAsia="es-MX" w:bidi="ar-SA"/>
               </w:rPr>
               <w:t>Expositiva para el repaso grupal de conceptos clave de probabilidad.</w:t>
             </w:r>
           </w:p>
           <w:p>
             <w:pPr>
-              <w:widowControl w:val="0"/>
+              <w:pStyle w:val="Normal"/>
+              <w:widowControl w:val="false"/>
+              <w:suppressAutoHyphens w:val="true"/>
               <w:spacing w:before="80" w:after="160"/>
+              <w:jc w:val="left"/>
               <w:cnfStyle w:val="000000100000" w:firstRow="0" w:lastRow="0" w:firstColumn="0" w:lastColumn="0" w:oddVBand="0" w:evenVBand="0" w:oddHBand="1" w:evenHBand="0" w:firstRowFirstColumn="0" w:firstRowLastColumn="0" w:lastRowFirstColumn="0" w:lastRowLastColumn="0"/>
+              <w:rPr>
+                <w:kern w:val="0"/>
+                <w:sz w:val="20"/>
+                <w:szCs w:val="20"/>
+                <w:lang w:val="es-MX" w:eastAsia="es-MX" w:bidi="ar-SA"/>
+              </w:rPr>
             </w:pPr>
             <w:r>
               <w:rPr>
                 <w:color w:val="auto"/>
+                <w:kern w:val="0"/>
+                <w:sz w:val="20"/>
+                <w:szCs w:val="20"/>
+                <w:lang w:val="es-MX" w:eastAsia="es-MX" w:bidi="ar-SA"/>
               </w:rPr>
               <w:t>Lluvia de ideas para deducir de la regla de Bayes</w:t>
             </w:r>
             <w:r>
+              <w:rPr>
+                <w:kern w:val="0"/>
+                <w:sz w:val="20"/>
+                <w:szCs w:val="20"/>
+                <w:lang w:val="es-MX" w:eastAsia="es-MX" w:bidi="ar-SA"/>
+              </w:rPr>
               <w:t xml:space="preserve">. </w:t>
             </w:r>
           </w:p>
           <w:p>
             <w:pPr>
-              <w:widowControl w:val="0"/>
+              <w:pStyle w:val="Normal"/>
+              <w:widowControl w:val="false"/>
+              <w:suppressAutoHyphens w:val="true"/>
               <w:spacing w:before="80" w:after="160"/>
+              <w:jc w:val="left"/>
               <w:cnfStyle w:val="000000100000" w:firstRow="0" w:lastRow="0" w:firstColumn="0" w:lastColumn="0" w:oddVBand="0" w:evenVBand="0" w:oddHBand="1" w:evenHBand="0" w:firstRowFirstColumn="0" w:firstRowLastColumn="0" w:lastRowFirstColumn="0" w:lastRowLastColumn="0"/>
-            </w:pPr>
-          </w:p>
-          <w:p>
-            <w:pPr>
-              <w:widowControl w:val="0"/>
+              <w:rPr>
+                <w:kern w:val="0"/>
+                <w:sz w:val="20"/>
+                <w:szCs w:val="20"/>
+                <w:lang w:val="es-MX" w:eastAsia="es-MX" w:bidi="ar-SA"/>
+              </w:rPr>
+            </w:pPr>
+            <w:r>
+              <w:rPr>
+                <w:kern w:val="0"/>
+                <w:sz w:val="20"/>
+                <w:szCs w:val="20"/>
+                <w:lang w:val="es-MX" w:eastAsia="es-MX" w:bidi="ar-SA"/>
+              </w:rPr>
+            </w:r>
+          </w:p>
+          <w:p>
+            <w:pPr>
+              <w:pStyle w:val="Normal"/>
+              <w:widowControl w:val="false"/>
+              <w:suppressAutoHyphens w:val="true"/>
               <w:spacing w:before="80" w:after="160"/>
+              <w:jc w:val="left"/>
               <w:cnfStyle w:val="000000100000" w:firstRow="0" w:lastRow="0" w:firstColumn="0" w:lastColumn="0" w:oddVBand="0" w:evenVBand="0" w:oddHBand="1" w:evenHBand="0" w:firstRowFirstColumn="0" w:firstRowLastColumn="0" w:lastRowFirstColumn="0" w:lastRowLastColumn="0"/>
-            </w:pPr>
-            <w:r>
+              <w:rPr>
+                <w:kern w:val="0"/>
+                <w:sz w:val="20"/>
+                <w:szCs w:val="20"/>
+                <w:lang w:val="es-MX" w:eastAsia="es-MX" w:bidi="ar-SA"/>
+              </w:rPr>
+            </w:pPr>
+            <w:r>
+              <w:rPr>
+                <w:kern w:val="0"/>
+                <w:sz w:val="20"/>
+                <w:szCs w:val="20"/>
+                <w:lang w:val="es-MX" w:eastAsia="es-MX" w:bidi="ar-SA"/>
+              </w:rPr>
               <w:t xml:space="preserve">Demostraciones con ejemplos numéricos. </w:t>
             </w:r>
           </w:p>
@@ -1187,13 +1359,31 @@
         <w:tc>
           <w:tcPr>
             <w:tcW w:w="2833" w:type="dxa"/>
-          </w:tcPr>
-          <w:p>
-            <w:pPr>
-              <w:widowControl w:val="0"/>
+            <w:tcBorders/>
+            <w:shd w:color="auto" w:fill="FBE4D5" w:themeFill="accent2" w:themeFillTint="33" w:val="clear"/>
+          </w:tcPr>
+          <w:p>
+            <w:pPr>
+              <w:pStyle w:val="Normal"/>
+              <w:widowControl w:val="false"/>
+              <w:suppressAutoHyphens w:val="true"/>
+              <w:spacing w:before="60" w:after="120"/>
+              <w:jc w:val="left"/>
               <w:cnfStyle w:val="000000100000" w:firstRow="0" w:lastRow="0" w:firstColumn="0" w:lastColumn="0" w:oddVBand="0" w:evenVBand="0" w:oddHBand="1" w:evenHBand="0" w:firstRowFirstColumn="0" w:firstRowLastColumn="0" w:lastRowFirstColumn="0" w:lastRowLastColumn="0"/>
-            </w:pPr>
-            <w:r>
+              <w:rPr>
+                <w:kern w:val="0"/>
+                <w:sz w:val="20"/>
+                <w:szCs w:val="20"/>
+                <w:lang w:val="es-MX" w:eastAsia="es-MX" w:bidi="ar-SA"/>
+              </w:rPr>
+            </w:pPr>
+            <w:r>
+              <w:rPr>
+                <w:kern w:val="0"/>
+                <w:sz w:val="20"/>
+                <w:szCs w:val="20"/>
+                <w:lang w:val="es-MX" w:eastAsia="es-MX" w:bidi="ar-SA"/>
+              </w:rPr>
               <w:t>Resolución de problemas de probabilidad condicional, total, marginal y de la regla de Bayes.</w:t>
             </w:r>
           </w:p>
@@ -1201,35 +1391,63 @@
         <w:tc>
           <w:tcPr>
             <w:tcW w:w="2977" w:type="dxa"/>
-          </w:tcPr>
-          <w:p>
-            <w:pPr>
-              <w:widowControl w:val="0"/>
+            <w:tcBorders/>
+            <w:shd w:color="auto" w:fill="FBE4D5" w:themeFill="accent2" w:themeFillTint="33" w:val="clear"/>
+          </w:tcPr>
+          <w:p>
+            <w:pPr>
+              <w:pStyle w:val="Normal"/>
+              <w:widowControl w:val="false"/>
+              <w:suppressAutoHyphens w:val="true"/>
+              <w:spacing w:before="60" w:after="120"/>
+              <w:jc w:val="left"/>
               <w:cnfStyle w:val="000000100000" w:firstRow="0" w:lastRow="0" w:firstColumn="0" w:lastColumn="0" w:oddVBand="0" w:evenVBand="0" w:oddHBand="1" w:evenHBand="0" w:firstRowFirstColumn="0" w:firstRowLastColumn="0" w:lastRowFirstColumn="0" w:lastRowLastColumn="0"/>
-            </w:pPr>
-            <w:r>
-              <w:t xml:space="preserve">Diapositivas, notebooks de Python en Google </w:t>
-            </w:r>
-            <w:proofErr w:type="spellStart"/>
-            <w:r>
-              <w:t>Colab</w:t>
-            </w:r>
-            <w:proofErr w:type="spellEnd"/>
-            <w:r>
-              <w:t>.</w:t>
+              <w:rPr>
+                <w:kern w:val="0"/>
+                <w:sz w:val="20"/>
+                <w:szCs w:val="20"/>
+                <w:lang w:val="es-MX" w:eastAsia="es-MX" w:bidi="ar-SA"/>
+              </w:rPr>
+            </w:pPr>
+            <w:r>
+              <w:rPr>
+                <w:kern w:val="0"/>
+                <w:sz w:val="20"/>
+                <w:szCs w:val="20"/>
+                <w:lang w:val="es-MX" w:eastAsia="es-MX" w:bidi="ar-SA"/>
+              </w:rPr>
+              <w:t>Diapositivas, notebooks de Python en Google Colab.</w:t>
             </w:r>
           </w:p>
         </w:tc>
         <w:tc>
           <w:tcPr>
             <w:tcW w:w="1561" w:type="dxa"/>
-          </w:tcPr>
-          <w:p>
-            <w:pPr>
-              <w:widowControl w:val="0"/>
+            <w:tcBorders/>
+            <w:shd w:color="auto" w:fill="FBE4D5" w:themeFill="accent2" w:themeFillTint="33" w:val="clear"/>
+          </w:tcPr>
+          <w:p>
+            <w:pPr>
+              <w:pStyle w:val="Normal"/>
+              <w:widowControl w:val="false"/>
+              <w:suppressAutoHyphens w:val="true"/>
+              <w:spacing w:before="60" w:after="120"/>
+              <w:jc w:val="left"/>
               <w:cnfStyle w:val="000000100000" w:firstRow="0" w:lastRow="0" w:firstColumn="0" w:lastColumn="0" w:oddVBand="0" w:evenVBand="0" w:oddHBand="1" w:evenHBand="0" w:firstRowFirstColumn="0" w:firstRowLastColumn="0" w:lastRowFirstColumn="0" w:lastRowLastColumn="0"/>
-            </w:pPr>
-            <w:r>
+              <w:rPr>
+                <w:kern w:val="0"/>
+                <w:sz w:val="20"/>
+                <w:szCs w:val="20"/>
+                <w:lang w:val="es-MX" w:eastAsia="es-MX" w:bidi="ar-SA"/>
+              </w:rPr>
+            </w:pPr>
+            <w:r>
+              <w:rPr>
+                <w:kern w:val="0"/>
+                <w:sz w:val="20"/>
+                <w:szCs w:val="20"/>
+                <w:lang w:val="es-MX" w:eastAsia="es-MX" w:bidi="ar-SA"/>
+              </w:rPr>
               <w:t>3</w:t>
             </w:r>
           </w:p>
@@ -1237,95 +1455,157 @@
         <w:tc>
           <w:tcPr>
             <w:tcW w:w="1982" w:type="dxa"/>
-          </w:tcPr>
-          <w:p>
-            <w:pPr>
-              <w:widowControl w:val="0"/>
+            <w:tcBorders/>
+            <w:shd w:color="auto" w:fill="FBE4D5" w:themeFill="accent2" w:themeFillTint="33" w:val="clear"/>
+          </w:tcPr>
+          <w:p>
+            <w:pPr>
+              <w:pStyle w:val="Normal"/>
+              <w:widowControl w:val="false"/>
+              <w:suppressAutoHyphens w:val="true"/>
+              <w:spacing w:before="60" w:after="120"/>
+              <w:jc w:val="left"/>
               <w:cnfStyle w:val="000000100000" w:firstRow="0" w:lastRow="0" w:firstColumn="0" w:lastColumn="0" w:oddVBand="0" w:evenVBand="0" w:oddHBand="1" w:evenHBand="0" w:firstRowFirstColumn="0" w:firstRowLastColumn="0" w:lastRowFirstColumn="0" w:lastRowLastColumn="0"/>
-            </w:pPr>
-            <w:r>
+              <w:rPr>
+                <w:kern w:val="0"/>
+                <w:sz w:val="20"/>
+                <w:szCs w:val="20"/>
+                <w:lang w:val="es-MX" w:eastAsia="es-MX" w:bidi="ar-SA"/>
+              </w:rPr>
+            </w:pPr>
+            <w:r>
+              <w:rPr>
+                <w:kern w:val="0"/>
+                <w:sz w:val="20"/>
+                <w:szCs w:val="20"/>
+                <w:lang w:val="es-MX" w:eastAsia="es-MX" w:bidi="ar-SA"/>
+              </w:rPr>
               <w:t xml:space="preserve">Práctica </w:t>
             </w:r>
           </w:p>
         </w:tc>
       </w:tr>
       <w:tr>
-        <w:tc>
-          <w:tcPr>
+        <w:trPr/>
+        <w:tc>
+          <w:tcPr>
+            <w:tcW w:w="2661" w:type="dxa"/>
             <w:cnfStyle w:val="001000000000" w:firstRow="0" w:lastRow="0" w:firstColumn="1" w:lastColumn="0" w:oddVBand="0" w:evenVBand="0" w:oddHBand="0" w:evenHBand="0" w:firstRowFirstColumn="0" w:firstRowLastColumn="0" w:lastRowFirstColumn="0" w:lastRowLastColumn="0"/>
-            <w:tcW w:w="2661" w:type="dxa"/>
-          </w:tcPr>
-          <w:p>
-            <w:pPr>
-              <w:pStyle w:val="Textoindependiente"/>
-              <w:rPr>
-                <w:b w:val="0"/>
-              </w:rPr>
-            </w:pPr>
-            <w:r>
-              <w:rPr>
-                <w:b w:val="0"/>
+            <w:tcBorders/>
+          </w:tcPr>
+          <w:p>
+            <w:pPr>
+              <w:pStyle w:val="TextBody"/>
+              <w:widowControl/>
+              <w:suppressAutoHyphens w:val="true"/>
+              <w:jc w:val="left"/>
+              <w:rPr>
+                <w:b w:val="false"/>
+                <w:b w:val="false"/>
+              </w:rPr>
+            </w:pPr>
+            <w:r>
+              <w:rPr>
+                <w:b w:val="false"/>
+                <w:bCs/>
+                <w:kern w:val="0"/>
+                <w:sz w:val="20"/>
+                <w:szCs w:val="20"/>
+                <w:lang w:val="es-MX" w:eastAsia="es-MX" w:bidi="ar-SA"/>
               </w:rPr>
               <w:t xml:space="preserve">2. Redes bayesianas </w:t>
             </w:r>
           </w:p>
           <w:p>
             <w:pPr>
-              <w:pStyle w:val="Textoindependiente"/>
-              <w:rPr>
-                <w:b w:val="0"/>
-              </w:rPr>
-            </w:pPr>
-            <w:r>
-              <w:rPr>
-                <w:b w:val="0"/>
-              </w:rPr>
-              <w:t xml:space="preserve">2.1. Introducción e inferencia </w:t>
-            </w:r>
-          </w:p>
-          <w:p>
-            <w:pPr>
-              <w:pStyle w:val="Textoindependiente"/>
-              <w:rPr>
-                <w:b w:val="0"/>
-              </w:rPr>
-            </w:pPr>
-            <w:r>
-              <w:rPr>
-                <w:b w:val="0"/>
-              </w:rPr>
-              <w:lastRenderedPageBreak/>
+              <w:pStyle w:val="TextBody"/>
+              <w:widowControl/>
+              <w:suppressAutoHyphens w:val="true"/>
+              <w:jc w:val="left"/>
+              <w:rPr>
+                <w:b w:val="false"/>
+                <w:b w:val="false"/>
+              </w:rPr>
+            </w:pPr>
+            <w:r>
+              <w:rPr>
+                <w:b w:val="false"/>
+                <w:bCs/>
+                <w:kern w:val="0"/>
+                <w:sz w:val="20"/>
+                <w:szCs w:val="20"/>
+                <w:lang w:val="es-MX" w:eastAsia="es-MX" w:bidi="ar-SA"/>
+              </w:rPr>
+              <w:t xml:space="preserve">2.1. Introducción </w:t>
+            </w:r>
+          </w:p>
+          <w:p>
+            <w:pPr>
+              <w:pStyle w:val="TextBody"/>
+              <w:widowControl/>
+              <w:suppressAutoHyphens w:val="true"/>
+              <w:jc w:val="left"/>
+              <w:rPr>
+                <w:b w:val="false"/>
+                <w:b w:val="false"/>
+              </w:rPr>
+            </w:pPr>
+            <w:r>
+              <w:rPr>
+                <w:b w:val="false"/>
+                <w:bCs/>
+                <w:kern w:val="0"/>
+                <w:sz w:val="20"/>
+                <w:szCs w:val="20"/>
+                <w:lang w:val="es-MX" w:eastAsia="es-MX" w:bidi="ar-SA"/>
+              </w:rPr>
               <w:t xml:space="preserve">2.2. Clasificadores bayesianos </w:t>
             </w:r>
           </w:p>
           <w:p>
             <w:pPr>
-              <w:pStyle w:val="Textoindependiente"/>
-              <w:rPr>
-                <w:b w:val="0"/>
-              </w:rPr>
-            </w:pPr>
-            <w:r>
-              <w:rPr>
-                <w:b w:val="0"/>
+              <w:pStyle w:val="TextBody"/>
+              <w:widowControl/>
+              <w:suppressAutoHyphens w:val="true"/>
+              <w:jc w:val="left"/>
+              <w:rPr>
+                <w:b w:val="false"/>
+                <w:b w:val="false"/>
+              </w:rPr>
+            </w:pPr>
+            <w:r>
+              <w:rPr>
+                <w:b w:val="false"/>
+                <w:bCs/>
+                <w:kern w:val="0"/>
+                <w:sz w:val="20"/>
+                <w:szCs w:val="20"/>
+                <w:lang w:val="es-MX" w:eastAsia="es-MX" w:bidi="ar-SA"/>
               </w:rPr>
               <w:t xml:space="preserve">2.3. Aprendizaje de redes Bayesianas </w:t>
             </w:r>
           </w:p>
           <w:p>
             <w:pPr>
-              <w:pStyle w:val="Textoindependiente"/>
-              <w:widowControl w:val="0"/>
+              <w:pStyle w:val="TextBody"/>
+              <w:widowControl w:val="false"/>
+              <w:suppressAutoHyphens w:val="true"/>
               <w:spacing w:before="60" w:after="120"/>
-              <w:rPr>
-                <w:b w:val="0"/>
-                <w:bCs w:val="0"/>
-              </w:rPr>
-            </w:pPr>
-            <w:r>
-              <w:rPr>
-                <w:b w:val="0"/>
-                <w:bCs w:val="0"/>
+              <w:jc w:val="left"/>
+              <w:rPr>
+                <w:b w:val="false"/>
+                <w:b w:val="false"/>
+                <w:bCs w:val="false"/>
+              </w:rPr>
+            </w:pPr>
+            <w:r>
+              <w:rPr>
+                <w:b w:val="false"/>
+                <w:bCs w:val="false"/>
+                <w:kern w:val="0"/>
+                <w:sz w:val="20"/>
+                <w:szCs w:val="20"/>
+                <w:lang w:val="es-MX" w:eastAsia="es-MX" w:bidi="ar-SA"/>
               </w:rPr>
               <w:t xml:space="preserve">2.4. Redes Bayesianas dinámicas </w:t>
             </w:r>
@@ -1334,79 +1614,159 @@
         <w:tc>
           <w:tcPr>
             <w:tcW w:w="2409" w:type="dxa"/>
-          </w:tcPr>
-          <w:p>
-            <w:pPr>
-              <w:widowControl w:val="0"/>
+            <w:tcBorders/>
+          </w:tcPr>
+          <w:p>
+            <w:pPr>
+              <w:pStyle w:val="Normal"/>
+              <w:widowControl w:val="false"/>
+              <w:suppressAutoHyphens w:val="true"/>
+              <w:spacing w:before="60" w:after="120"/>
+              <w:jc w:val="left"/>
               <w:cnfStyle w:val="000000000000" w:firstRow="0" w:lastRow="0" w:firstColumn="0" w:lastColumn="0" w:oddVBand="0" w:evenVBand="0" w:oddHBand="0" w:evenHBand="0" w:firstRowFirstColumn="0" w:firstRowLastColumn="0" w:lastRowFirstColumn="0" w:lastRowLastColumn="0"/>
-            </w:pPr>
-            <w:r>
-              <w:lastRenderedPageBreak/>
+              <w:rPr>
+                <w:kern w:val="0"/>
+                <w:sz w:val="20"/>
+                <w:szCs w:val="20"/>
+                <w:lang w:val="es-MX" w:eastAsia="es-MX" w:bidi="ar-SA"/>
+              </w:rPr>
+            </w:pPr>
+            <w:r>
+              <w:rPr>
+                <w:kern w:val="0"/>
+                <w:sz w:val="20"/>
+                <w:szCs w:val="20"/>
+                <w:lang w:val="es-MX" w:eastAsia="es-MX" w:bidi="ar-SA"/>
+              </w:rPr>
               <w:t xml:space="preserve">El participante </w:t>
             </w:r>
             <w:r>
               <w:rPr>
                 <w:color w:val="auto"/>
+                <w:kern w:val="0"/>
+                <w:sz w:val="20"/>
+                <w:szCs w:val="20"/>
+                <w:lang w:val="es-MX" w:eastAsia="es-MX" w:bidi="ar-SA"/>
               </w:rPr>
               <w:t xml:space="preserve">implementará </w:t>
             </w:r>
             <w:r>
-              <w:t xml:space="preserve">redes bayesianas en </w:t>
-            </w:r>
-            <w:proofErr w:type="spellStart"/>
-            <w:r>
-              <w:t>Phython</w:t>
-            </w:r>
-            <w:proofErr w:type="spellEnd"/>
-            <w:r>
-              <w:t>.</w:t>
+              <w:rPr>
+                <w:kern w:val="0"/>
+                <w:sz w:val="20"/>
+                <w:szCs w:val="20"/>
+                <w:lang w:val="es-MX" w:eastAsia="es-MX" w:bidi="ar-SA"/>
+              </w:rPr>
+              <w:t>redes bayesianas en Phython.</w:t>
             </w:r>
           </w:p>
         </w:tc>
         <w:tc>
           <w:tcPr>
             <w:tcW w:w="2694" w:type="dxa"/>
-          </w:tcPr>
-          <w:p>
-            <w:pPr>
-              <w:widowControl w:val="0"/>
+            <w:tcBorders/>
+          </w:tcPr>
+          <w:p>
+            <w:pPr>
+              <w:pStyle w:val="Normal"/>
+              <w:widowControl w:val="false"/>
+              <w:suppressAutoHyphens w:val="true"/>
+              <w:spacing w:before="60" w:after="120"/>
+              <w:jc w:val="left"/>
               <w:cnfStyle w:val="000000000000" w:firstRow="0" w:lastRow="0" w:firstColumn="0" w:lastColumn="0" w:oddVBand="0" w:evenVBand="0" w:oddHBand="0" w:evenHBand="0" w:firstRowFirstColumn="0" w:firstRowLastColumn="0" w:lastRowFirstColumn="0" w:lastRowLastColumn="0"/>
-            </w:pPr>
-            <w:r>
+              <w:rPr>
+                <w:kern w:val="0"/>
+                <w:sz w:val="20"/>
+                <w:szCs w:val="20"/>
+                <w:lang w:val="es-MX" w:eastAsia="es-MX" w:bidi="ar-SA"/>
+              </w:rPr>
+            </w:pPr>
+            <w:r>
+              <w:rPr>
+                <w:kern w:val="0"/>
+                <w:sz w:val="20"/>
+                <w:szCs w:val="20"/>
+                <w:lang w:val="es-MX" w:eastAsia="es-MX" w:bidi="ar-SA"/>
+              </w:rPr>
               <w:t>Breve exposición teórica.</w:t>
             </w:r>
           </w:p>
           <w:p>
             <w:pPr>
-              <w:widowControl w:val="0"/>
+              <w:pStyle w:val="Normal"/>
+              <w:widowControl w:val="false"/>
+              <w:suppressAutoHyphens w:val="true"/>
+              <w:jc w:val="left"/>
               <w:cnfStyle w:val="000000000000" w:firstRow="0" w:lastRow="0" w:firstColumn="0" w:lastColumn="0" w:oddVBand="0" w:evenVBand="0" w:oddHBand="0" w:evenHBand="0" w:firstRowFirstColumn="0" w:firstRowLastColumn="0" w:lastRowFirstColumn="0" w:lastRowLastColumn="0"/>
-            </w:pPr>
-          </w:p>
-          <w:p>
-            <w:pPr>
-              <w:widowControl w:val="0"/>
+              <w:rPr>
+                <w:kern w:val="0"/>
+                <w:sz w:val="20"/>
+                <w:szCs w:val="20"/>
+                <w:lang w:val="es-MX" w:eastAsia="es-MX" w:bidi="ar-SA"/>
+              </w:rPr>
+            </w:pPr>
+            <w:r>
+              <w:rPr>
+                <w:kern w:val="0"/>
+                <w:sz w:val="20"/>
+                <w:szCs w:val="20"/>
+                <w:lang w:val="es-MX" w:eastAsia="es-MX" w:bidi="ar-SA"/>
+              </w:rPr>
+            </w:r>
+          </w:p>
+          <w:p>
+            <w:pPr>
+              <w:pStyle w:val="Normal"/>
+              <w:widowControl w:val="false"/>
+              <w:suppressAutoHyphens w:val="true"/>
+              <w:spacing w:before="60" w:after="120"/>
+              <w:jc w:val="left"/>
               <w:cnfStyle w:val="000000000000" w:firstRow="0" w:lastRow="0" w:firstColumn="0" w:lastColumn="0" w:oddVBand="0" w:evenVBand="0" w:oddHBand="0" w:evenHBand="0" w:firstRowFirstColumn="0" w:firstRowLastColumn="0" w:lastRowFirstColumn="0" w:lastRowLastColumn="0"/>
-            </w:pPr>
-            <w:r>
-              <w:t xml:space="preserve">Demostración de la aplicación </w:t>
-            </w:r>
-            <w:r>
-              <w:lastRenderedPageBreak/>
-              <w:t>de las redes bayesianas con ejemplos en Python.</w:t>
+              <w:rPr>
+                <w:kern w:val="0"/>
+                <w:sz w:val="20"/>
+                <w:szCs w:val="20"/>
+                <w:lang w:val="es-MX" w:eastAsia="es-MX" w:bidi="ar-SA"/>
+              </w:rPr>
+            </w:pPr>
+            <w:r>
+              <w:rPr>
+                <w:kern w:val="0"/>
+                <w:sz w:val="20"/>
+                <w:szCs w:val="20"/>
+                <w:lang w:val="es-MX" w:eastAsia="es-MX" w:bidi="ar-SA"/>
+              </w:rPr>
+              <w:t>Demostración de la aplicación de las redes bayesianas con ejemplos en Python.</w:t>
             </w:r>
           </w:p>
         </w:tc>
         <w:tc>
           <w:tcPr>
             <w:tcW w:w="2833" w:type="dxa"/>
-          </w:tcPr>
-          <w:p>
-            <w:pPr>
-              <w:widowControl w:val="0"/>
+            <w:tcBorders/>
+          </w:tcPr>
+          <w:p>
+            <w:pPr>
+              <w:pStyle w:val="Normal"/>
+              <w:widowControl w:val="false"/>
+              <w:suppressAutoHyphens w:val="true"/>
+              <w:spacing w:before="60" w:after="120"/>
+              <w:jc w:val="left"/>
               <w:cnfStyle w:val="000000000000" w:firstRow="0" w:lastRow="0" w:firstColumn="0" w:lastColumn="0" w:oddVBand="0" w:evenVBand="0" w:oddHBand="0" w:evenHBand="0" w:firstRowFirstColumn="0" w:firstRowLastColumn="0" w:lastRowFirstColumn="0" w:lastRowLastColumn="0"/>
-            </w:pPr>
-            <w:r>
-              <w:lastRenderedPageBreak/>
+              <w:rPr>
+                <w:kern w:val="0"/>
+                <w:sz w:val="20"/>
+                <w:szCs w:val="20"/>
+                <w:lang w:val="es-MX" w:eastAsia="es-MX" w:bidi="ar-SA"/>
+              </w:rPr>
+            </w:pPr>
+            <w:r>
+              <w:rPr>
+                <w:kern w:val="0"/>
+                <w:sz w:val="20"/>
+                <w:szCs w:val="20"/>
+                <w:lang w:val="es-MX" w:eastAsia="es-MX" w:bidi="ar-SA"/>
+              </w:rPr>
               <w:t>Implementación de aplicaciones de redes bayesianas en Python.</w:t>
             </w:r>
           </w:p>
@@ -1414,35 +1774,61 @@
         <w:tc>
           <w:tcPr>
             <w:tcW w:w="2977" w:type="dxa"/>
-          </w:tcPr>
-          <w:p>
-            <w:pPr>
-              <w:widowControl w:val="0"/>
+            <w:tcBorders/>
+          </w:tcPr>
+          <w:p>
+            <w:pPr>
+              <w:pStyle w:val="Normal"/>
+              <w:widowControl w:val="false"/>
+              <w:suppressAutoHyphens w:val="true"/>
+              <w:spacing w:before="60" w:after="120"/>
+              <w:jc w:val="left"/>
               <w:cnfStyle w:val="000000000000" w:firstRow="0" w:lastRow="0" w:firstColumn="0" w:lastColumn="0" w:oddVBand="0" w:evenVBand="0" w:oddHBand="0" w:evenHBand="0" w:firstRowFirstColumn="0" w:firstRowLastColumn="0" w:lastRowFirstColumn="0" w:lastRowLastColumn="0"/>
-            </w:pPr>
-            <w:r>
-              <w:t xml:space="preserve">Notebooks de Python en Google </w:t>
-            </w:r>
-            <w:proofErr w:type="spellStart"/>
-            <w:r>
-              <w:t>Colab</w:t>
-            </w:r>
-            <w:proofErr w:type="spellEnd"/>
-            <w:r>
-              <w:t>.</w:t>
+              <w:rPr>
+                <w:kern w:val="0"/>
+                <w:sz w:val="20"/>
+                <w:szCs w:val="20"/>
+                <w:lang w:val="es-MX" w:eastAsia="es-MX" w:bidi="ar-SA"/>
+              </w:rPr>
+            </w:pPr>
+            <w:r>
+              <w:rPr>
+                <w:kern w:val="0"/>
+                <w:sz w:val="20"/>
+                <w:szCs w:val="20"/>
+                <w:lang w:val="es-MX" w:eastAsia="es-MX" w:bidi="ar-SA"/>
+              </w:rPr>
+              <w:t>Notebooks de Python en Google Colab.</w:t>
             </w:r>
           </w:p>
         </w:tc>
         <w:tc>
           <w:tcPr>
             <w:tcW w:w="1561" w:type="dxa"/>
-          </w:tcPr>
-          <w:p>
-            <w:pPr>
-              <w:widowControl w:val="0"/>
+            <w:tcBorders/>
+          </w:tcPr>
+          <w:p>
+            <w:pPr>
+              <w:pStyle w:val="Normal"/>
+              <w:widowControl w:val="false"/>
+              <w:suppressAutoHyphens w:val="true"/>
+              <w:spacing w:before="60" w:after="120"/>
+              <w:jc w:val="left"/>
               <w:cnfStyle w:val="000000000000" w:firstRow="0" w:lastRow="0" w:firstColumn="0" w:lastColumn="0" w:oddVBand="0" w:evenVBand="0" w:oddHBand="0" w:evenHBand="0" w:firstRowFirstColumn="0" w:firstRowLastColumn="0" w:lastRowFirstColumn="0" w:lastRowLastColumn="0"/>
-            </w:pPr>
-            <w:r>
+              <w:rPr>
+                <w:kern w:val="0"/>
+                <w:sz w:val="20"/>
+                <w:szCs w:val="20"/>
+                <w:lang w:val="es-MX" w:eastAsia="es-MX" w:bidi="ar-SA"/>
+              </w:rPr>
+            </w:pPr>
+            <w:r>
+              <w:rPr>
+                <w:kern w:val="0"/>
+                <w:sz w:val="20"/>
+                <w:szCs w:val="20"/>
+                <w:lang w:val="es-MX" w:eastAsia="es-MX" w:bidi="ar-SA"/>
+              </w:rPr>
               <w:t>3</w:t>
             </w:r>
           </w:p>
@@ -1450,13 +1836,30 @@
         <w:tc>
           <w:tcPr>
             <w:tcW w:w="1982" w:type="dxa"/>
-          </w:tcPr>
-          <w:p>
-            <w:pPr>
-              <w:widowControl w:val="0"/>
+            <w:tcBorders/>
+          </w:tcPr>
+          <w:p>
+            <w:pPr>
+              <w:pStyle w:val="Normal"/>
+              <w:widowControl w:val="false"/>
+              <w:suppressAutoHyphens w:val="true"/>
+              <w:spacing w:before="60" w:after="120"/>
+              <w:jc w:val="left"/>
               <w:cnfStyle w:val="000000000000" w:firstRow="0" w:lastRow="0" w:firstColumn="0" w:lastColumn="0" w:oddVBand="0" w:evenVBand="0" w:oddHBand="0" w:evenHBand="0" w:firstRowFirstColumn="0" w:firstRowLastColumn="0" w:lastRowFirstColumn="0" w:lastRowLastColumn="0"/>
-            </w:pPr>
-            <w:r>
+              <w:rPr>
+                <w:kern w:val="0"/>
+                <w:sz w:val="20"/>
+                <w:szCs w:val="20"/>
+                <w:lang w:val="es-MX" w:eastAsia="es-MX" w:bidi="ar-SA"/>
+              </w:rPr>
+            </w:pPr>
+            <w:r>
+              <w:rPr>
+                <w:kern w:val="0"/>
+                <w:sz w:val="20"/>
+                <w:szCs w:val="20"/>
+                <w:lang w:val="es-MX" w:eastAsia="es-MX" w:bidi="ar-SA"/>
+              </w:rPr>
               <w:t>Práctica en Python</w:t>
             </w:r>
           </w:p>
@@ -1468,239 +1871,411 @@
         </w:trPr>
         <w:tc>
           <w:tcPr>
+            <w:tcW w:w="2661" w:type="dxa"/>
             <w:cnfStyle w:val="001000000000" w:firstRow="0" w:lastRow="0" w:firstColumn="1" w:lastColumn="0" w:oddVBand="0" w:evenVBand="0" w:oddHBand="0" w:evenHBand="0" w:firstRowFirstColumn="0" w:firstRowLastColumn="0" w:lastRowFirstColumn="0" w:lastRowLastColumn="0"/>
-            <w:tcW w:w="2661" w:type="dxa"/>
-          </w:tcPr>
-          <w:p>
-            <w:pPr>
-              <w:pStyle w:val="Textoindependiente"/>
-              <w:rPr>
-                <w:b w:val="0"/>
-              </w:rPr>
-            </w:pPr>
-            <w:r>
-              <w:rPr>
-                <w:b w:val="0"/>
-              </w:rPr>
-              <w:t xml:space="preserve">3. Modelos Ocultos de </w:t>
-            </w:r>
-            <w:proofErr w:type="spellStart"/>
-            <w:r>
-              <w:rPr>
-                <w:b w:val="0"/>
-              </w:rPr>
-              <w:t>Markov</w:t>
-            </w:r>
-            <w:proofErr w:type="spellEnd"/>
-            <w:r>
-              <w:rPr>
-                <w:b w:val="0"/>
+            <w:tcBorders/>
+            <w:shd w:color="auto" w:fill="FBE4D5" w:themeFill="accent2" w:themeFillTint="33" w:val="clear"/>
+          </w:tcPr>
+          <w:p>
+            <w:pPr>
+              <w:pStyle w:val="TextBody"/>
+              <w:widowControl/>
+              <w:suppressAutoHyphens w:val="true"/>
+              <w:jc w:val="left"/>
+              <w:rPr>
+                <w:b w:val="false"/>
+                <w:b w:val="false"/>
+              </w:rPr>
+            </w:pPr>
+            <w:r>
+              <w:rPr>
+                <w:b w:val="false"/>
+                <w:bCs/>
+                <w:kern w:val="0"/>
+                <w:sz w:val="20"/>
+                <w:szCs w:val="20"/>
+                <w:lang w:val="es-MX" w:eastAsia="es-MX" w:bidi="ar-SA"/>
+              </w:rPr>
+              <w:t xml:space="preserve">3. Modelos Ocultos de Markov </w:t>
+            </w:r>
+          </w:p>
+          <w:p>
+            <w:pPr>
+              <w:pStyle w:val="TextBody"/>
+              <w:widowControl/>
+              <w:suppressAutoHyphens w:val="true"/>
+              <w:jc w:val="left"/>
+              <w:rPr>
+                <w:b w:val="false"/>
+                <w:b w:val="false"/>
+              </w:rPr>
+            </w:pPr>
+            <w:r>
+              <w:rPr>
+                <w:b w:val="false"/>
+                <w:bCs/>
+                <w:kern w:val="0"/>
+                <w:sz w:val="20"/>
+                <w:szCs w:val="20"/>
+                <w:lang w:val="es-MX" w:eastAsia="es-MX" w:bidi="ar-SA"/>
+              </w:rPr>
+              <w:t xml:space="preserve">3.1. Arquitectura y tipos de los Modelos Ocultos de Markov </w:t>
+            </w:r>
+          </w:p>
+          <w:p>
+            <w:pPr>
+              <w:pStyle w:val="TextBody"/>
+              <w:widowControl/>
+              <w:suppressAutoHyphens w:val="true"/>
+              <w:jc w:val="left"/>
+              <w:rPr>
+                <w:b w:val="false"/>
+                <w:b w:val="false"/>
+              </w:rPr>
+            </w:pPr>
+            <w:r>
+              <w:rPr>
+                <w:b w:val="false"/>
+                <w:bCs/>
+                <w:kern w:val="0"/>
+                <w:sz w:val="20"/>
+                <w:szCs w:val="20"/>
+                <w:lang w:val="es-MX" w:eastAsia="es-MX" w:bidi="ar-SA"/>
+              </w:rPr>
+              <w:t xml:space="preserve">3.2. Problemas básicos </w:t>
+            </w:r>
+          </w:p>
+          <w:p>
+            <w:pPr>
+              <w:pStyle w:val="TextBody"/>
+              <w:widowControl/>
+              <w:suppressAutoHyphens w:val="true"/>
+              <w:jc w:val="left"/>
+              <w:rPr>
+                <w:b w:val="false"/>
+                <w:b w:val="false"/>
+              </w:rPr>
+            </w:pPr>
+            <w:r>
+              <w:rPr>
+                <w:b w:val="false"/>
+                <w:bCs/>
+                <w:kern w:val="0"/>
+                <w:sz w:val="20"/>
+                <w:szCs w:val="20"/>
+                <w:lang w:val="es-MX" w:eastAsia="es-MX" w:bidi="ar-SA"/>
+              </w:rPr>
+              <w:t xml:space="preserve">3.3. Algoritmo de avance y retroceso </w:t>
+            </w:r>
+          </w:p>
+          <w:p>
+            <w:pPr>
+              <w:pStyle w:val="TextBody"/>
+              <w:widowControl w:val="false"/>
+              <w:suppressAutoHyphens w:val="true"/>
+              <w:spacing w:before="60" w:after="120"/>
+              <w:jc w:val="left"/>
+              <w:rPr>
+                <w:b w:val="false"/>
+                <w:b w:val="false"/>
+                <w:bCs w:val="false"/>
+              </w:rPr>
+            </w:pPr>
+            <w:r>
+              <w:rPr>
+                <w:b w:val="false"/>
+                <w:bCs w:val="false"/>
+                <w:kern w:val="0"/>
+                <w:sz w:val="20"/>
+                <w:szCs w:val="20"/>
+                <w:lang w:val="es-MX" w:eastAsia="es-MX" w:bidi="ar-SA"/>
+              </w:rPr>
+              <w:t xml:space="preserve">3.4. Algoritmo esperanza-maximización. </w:t>
+            </w:r>
+          </w:p>
+        </w:tc>
+        <w:tc>
+          <w:tcPr>
+            <w:tcW w:w="2409" w:type="dxa"/>
+            <w:tcBorders/>
+            <w:shd w:color="auto" w:fill="FBE4D5" w:themeFill="accent2" w:themeFillTint="33" w:val="clear"/>
+          </w:tcPr>
+          <w:p>
+            <w:pPr>
+              <w:pStyle w:val="Normal"/>
+              <w:widowControl w:val="false"/>
+              <w:suppressAutoHyphens w:val="true"/>
+              <w:spacing w:before="60" w:after="120"/>
+              <w:jc w:val="left"/>
+              <w:cnfStyle w:val="000000100000" w:firstRow="0" w:lastRow="0" w:firstColumn="0" w:lastColumn="0" w:oddVBand="0" w:evenVBand="0" w:oddHBand="1" w:evenHBand="0" w:firstRowFirstColumn="0" w:firstRowLastColumn="0" w:lastRowFirstColumn="0" w:lastRowLastColumn="0"/>
+              <w:rPr>
+                <w:kern w:val="0"/>
+                <w:sz w:val="20"/>
+                <w:szCs w:val="20"/>
+                <w:lang w:val="es-MX" w:eastAsia="es-MX" w:bidi="ar-SA"/>
+              </w:rPr>
+            </w:pPr>
+            <w:r>
+              <w:rPr>
+                <w:kern w:val="0"/>
+                <w:sz w:val="20"/>
+                <w:szCs w:val="20"/>
+                <w:lang w:val="es-MX" w:eastAsia="es-MX" w:bidi="ar-SA"/>
+              </w:rPr>
+              <w:t xml:space="preserve">El participante </w:t>
+            </w:r>
+            <w:r>
+              <w:rPr>
+                <w:color w:val="auto"/>
+                <w:kern w:val="0"/>
+                <w:sz w:val="20"/>
+                <w:szCs w:val="20"/>
+                <w:lang w:val="es-MX" w:eastAsia="es-MX" w:bidi="ar-SA"/>
+              </w:rPr>
+              <w:t xml:space="preserve">aplicará </w:t>
+            </w:r>
+            <w:r>
+              <w:rPr>
+                <w:kern w:val="0"/>
+                <w:sz w:val="20"/>
+                <w:szCs w:val="20"/>
+                <w:lang w:val="es-MX" w:eastAsia="es-MX" w:bidi="ar-SA"/>
+              </w:rPr>
+              <w:t>modelos ocultos de Markov para procesos estocásticos.</w:t>
+            </w:r>
+          </w:p>
+        </w:tc>
+        <w:tc>
+          <w:tcPr>
+            <w:tcW w:w="2694" w:type="dxa"/>
+            <w:tcBorders/>
+            <w:shd w:color="auto" w:fill="FBE4D5" w:themeFill="accent2" w:themeFillTint="33" w:val="clear"/>
+          </w:tcPr>
+          <w:p>
+            <w:pPr>
+              <w:pStyle w:val="Normal"/>
+              <w:widowControl w:val="false"/>
+              <w:suppressAutoHyphens w:val="true"/>
+              <w:spacing w:before="60" w:after="120"/>
+              <w:jc w:val="left"/>
+              <w:cnfStyle w:val="000000100000" w:firstRow="0" w:lastRow="0" w:firstColumn="0" w:lastColumn="0" w:oddVBand="0" w:evenVBand="0" w:oddHBand="1" w:evenHBand="0" w:firstRowFirstColumn="0" w:firstRowLastColumn="0" w:lastRowFirstColumn="0" w:lastRowLastColumn="0"/>
+              <w:rPr>
+                <w:kern w:val="0"/>
+                <w:sz w:val="20"/>
+                <w:szCs w:val="20"/>
+                <w:lang w:val="es-MX" w:eastAsia="es-MX" w:bidi="ar-SA"/>
+              </w:rPr>
+            </w:pPr>
+            <w:r>
+              <w:rPr>
+                <w:kern w:val="0"/>
+                <w:sz w:val="20"/>
+                <w:szCs w:val="20"/>
+                <w:lang w:val="es-MX" w:eastAsia="es-MX" w:bidi="ar-SA"/>
+              </w:rPr>
+              <w:t xml:space="preserve">Breve exposición teórica. </w:t>
+            </w:r>
+          </w:p>
+          <w:p>
+            <w:pPr>
+              <w:pStyle w:val="Normal"/>
+              <w:widowControl w:val="false"/>
+              <w:suppressAutoHyphens w:val="true"/>
+              <w:jc w:val="left"/>
+              <w:cnfStyle w:val="000000100000" w:firstRow="0" w:lastRow="0" w:firstColumn="0" w:lastColumn="0" w:oddVBand="0" w:evenVBand="0" w:oddHBand="1" w:evenHBand="0" w:firstRowFirstColumn="0" w:firstRowLastColumn="0" w:lastRowFirstColumn="0" w:lastRowLastColumn="0"/>
+              <w:rPr>
+                <w:kern w:val="0"/>
+                <w:sz w:val="20"/>
+                <w:szCs w:val="20"/>
+                <w:lang w:val="es-MX" w:eastAsia="es-MX" w:bidi="ar-SA"/>
+              </w:rPr>
+            </w:pPr>
+            <w:r>
+              <w:rPr>
+                <w:kern w:val="0"/>
+                <w:sz w:val="20"/>
+                <w:szCs w:val="20"/>
+                <w:lang w:val="es-MX" w:eastAsia="es-MX" w:bidi="ar-SA"/>
+              </w:rPr>
+            </w:r>
+          </w:p>
+          <w:p>
+            <w:pPr>
+              <w:pStyle w:val="Normal"/>
+              <w:widowControl w:val="false"/>
+              <w:suppressAutoHyphens w:val="true"/>
+              <w:jc w:val="left"/>
+              <w:cnfStyle w:val="000000100000" w:firstRow="0" w:lastRow="0" w:firstColumn="0" w:lastColumn="0" w:oddVBand="0" w:evenVBand="0" w:oddHBand="1" w:evenHBand="0" w:firstRowFirstColumn="0" w:firstRowLastColumn="0" w:lastRowFirstColumn="0" w:lastRowLastColumn="0"/>
+              <w:rPr>
+                <w:kern w:val="0"/>
+                <w:sz w:val="20"/>
+                <w:szCs w:val="20"/>
+                <w:lang w:val="es-MX" w:eastAsia="es-MX" w:bidi="ar-SA"/>
+              </w:rPr>
+            </w:pPr>
+            <w:r>
+              <w:rPr>
+                <w:kern w:val="0"/>
+                <w:sz w:val="20"/>
+                <w:szCs w:val="20"/>
+                <w:lang w:val="es-MX" w:eastAsia="es-MX" w:bidi="ar-SA"/>
+              </w:rPr>
+              <w:t xml:space="preserve">Demostrar, mediante ejemplos en Python, el mecanismo de la modelación con modelos ocultos de Markov en Python. </w:t>
+            </w:r>
+          </w:p>
+          <w:p>
+            <w:pPr>
+              <w:pStyle w:val="Normal"/>
+              <w:widowControl w:val="false"/>
+              <w:suppressAutoHyphens w:val="true"/>
+              <w:jc w:val="left"/>
+              <w:cnfStyle w:val="000000100000" w:firstRow="0" w:lastRow="0" w:firstColumn="0" w:lastColumn="0" w:oddVBand="0" w:evenVBand="0" w:oddHBand="1" w:evenHBand="0" w:firstRowFirstColumn="0" w:firstRowLastColumn="0" w:lastRowFirstColumn="0" w:lastRowLastColumn="0"/>
+              <w:rPr>
+                <w:kern w:val="0"/>
+                <w:sz w:val="20"/>
+                <w:szCs w:val="20"/>
+                <w:lang w:val="es-MX" w:eastAsia="es-MX" w:bidi="ar-SA"/>
+              </w:rPr>
+            </w:pPr>
+            <w:r>
+              <w:rPr>
+                <w:kern w:val="0"/>
+                <w:sz w:val="20"/>
+                <w:szCs w:val="20"/>
+                <w:lang w:val="es-MX" w:eastAsia="es-MX" w:bidi="ar-SA"/>
+              </w:rPr>
+            </w:r>
+          </w:p>
+          <w:p>
+            <w:pPr>
+              <w:pStyle w:val="Normal"/>
+              <w:widowControl w:val="false"/>
+              <w:suppressAutoHyphens w:val="true"/>
+              <w:spacing w:before="60" w:after="120"/>
+              <w:jc w:val="left"/>
+              <w:cnfStyle w:val="000000100000" w:firstRow="0" w:lastRow="0" w:firstColumn="0" w:lastColumn="0" w:oddVBand="0" w:evenVBand="0" w:oddHBand="1" w:evenHBand="0" w:firstRowFirstColumn="0" w:firstRowLastColumn="0" w:lastRowFirstColumn="0" w:lastRowLastColumn="0"/>
+              <w:rPr>
+                <w:kern w:val="0"/>
+                <w:sz w:val="20"/>
+                <w:szCs w:val="20"/>
+                <w:lang w:val="es-MX" w:eastAsia="es-MX" w:bidi="ar-SA"/>
+              </w:rPr>
+            </w:pPr>
+            <w:r>
+              <w:rPr>
+                <w:kern w:val="0"/>
+                <w:sz w:val="20"/>
+                <w:szCs w:val="20"/>
+                <w:lang w:val="es-MX" w:eastAsia="es-MX" w:bidi="ar-SA"/>
+              </w:rPr>
+            </w:r>
+          </w:p>
+        </w:tc>
+        <w:tc>
+          <w:tcPr>
+            <w:tcW w:w="2833" w:type="dxa"/>
+            <w:tcBorders/>
+            <w:shd w:color="auto" w:fill="FBE4D5" w:themeFill="accent2" w:themeFillTint="33" w:val="clear"/>
+          </w:tcPr>
+          <w:p>
+            <w:pPr>
+              <w:pStyle w:val="Normal"/>
+              <w:widowControl w:val="false"/>
+              <w:suppressAutoHyphens w:val="true"/>
+              <w:spacing w:before="60" w:after="120"/>
+              <w:jc w:val="left"/>
+              <w:cnfStyle w:val="000000100000" w:firstRow="0" w:lastRow="0" w:firstColumn="0" w:lastColumn="0" w:oddVBand="0" w:evenVBand="0" w:oddHBand="1" w:evenHBand="0" w:firstRowFirstColumn="0" w:firstRowLastColumn="0" w:lastRowFirstColumn="0" w:lastRowLastColumn="0"/>
+              <w:rPr>
+                <w:kern w:val="0"/>
+                <w:sz w:val="20"/>
+                <w:szCs w:val="20"/>
+                <w:lang w:val="es-MX" w:eastAsia="es-MX" w:bidi="ar-SA"/>
+              </w:rPr>
+            </w:pPr>
+            <w:r>
+              <w:rPr>
+                <w:kern w:val="0"/>
+                <w:sz w:val="20"/>
+                <w:szCs w:val="20"/>
+                <w:lang w:val="es-MX" w:eastAsia="es-MX" w:bidi="ar-SA"/>
+              </w:rPr>
+              <w:t>Implementación en Python y aplicación de los algoritmos</w:t>
+            </w:r>
+            <w:r>
+              <w:rPr>
+                <w:color w:val="FF0000"/>
+                <w:kern w:val="0"/>
+                <w:sz w:val="20"/>
+                <w:szCs w:val="20"/>
+                <w:lang w:val="es-MX" w:eastAsia="es-MX" w:bidi="ar-SA"/>
+              </w:rPr>
+              <w:t>:</w:t>
+            </w:r>
+            <w:r>
+              <w:rPr>
+                <w:kern w:val="0"/>
+                <w:sz w:val="20"/>
+                <w:szCs w:val="20"/>
+                <w:lang w:val="es-MX" w:eastAsia="es-MX" w:bidi="ar-SA"/>
               </w:rPr>
               <w:t xml:space="preserve"> </w:t>
             </w:r>
           </w:p>
           <w:p>
             <w:pPr>
-              <w:pStyle w:val="Textoindependiente"/>
-              <w:rPr>
-                <w:b w:val="0"/>
-              </w:rPr>
-            </w:pPr>
-            <w:r>
-              <w:rPr>
-                <w:b w:val="0"/>
-              </w:rPr>
-              <w:t xml:space="preserve">3.1. Arquitectura y tipos de los Modelos Ocultos de </w:t>
-            </w:r>
-            <w:proofErr w:type="spellStart"/>
-            <w:r>
-              <w:rPr>
-                <w:b w:val="0"/>
-              </w:rPr>
-              <w:t>Markov</w:t>
-            </w:r>
-            <w:proofErr w:type="spellEnd"/>
-            <w:r>
-              <w:rPr>
-                <w:b w:val="0"/>
-              </w:rPr>
-              <w:t xml:space="preserve"> </w:t>
-            </w:r>
-          </w:p>
-          <w:p>
-            <w:pPr>
-              <w:pStyle w:val="Textoindependiente"/>
-              <w:rPr>
-                <w:b w:val="0"/>
-              </w:rPr>
-            </w:pPr>
-            <w:r>
-              <w:rPr>
-                <w:b w:val="0"/>
-              </w:rPr>
-              <w:t xml:space="preserve">3.2. Problemas básicos </w:t>
-            </w:r>
-          </w:p>
-          <w:p>
-            <w:pPr>
-              <w:pStyle w:val="Textoindependiente"/>
-              <w:rPr>
-                <w:b w:val="0"/>
-              </w:rPr>
-            </w:pPr>
-            <w:r>
-              <w:rPr>
-                <w:b w:val="0"/>
-              </w:rPr>
-              <w:t xml:space="preserve">3.3. Algoritmo de avance y retroceso </w:t>
-            </w:r>
-          </w:p>
-          <w:p>
-            <w:pPr>
-              <w:pStyle w:val="Textoindependiente"/>
-              <w:widowControl w:val="0"/>
-              <w:spacing w:before="60" w:after="120"/>
-              <w:rPr>
-                <w:b w:val="0"/>
-                <w:bCs w:val="0"/>
-              </w:rPr>
-            </w:pPr>
-            <w:r>
-              <w:rPr>
-                <w:b w:val="0"/>
-                <w:bCs w:val="0"/>
-              </w:rPr>
-              <w:t xml:space="preserve">3.4. Algoritmo esperanza-maximización. </w:t>
-            </w:r>
-          </w:p>
-        </w:tc>
-        <w:tc>
-          <w:tcPr>
-            <w:tcW w:w="2409" w:type="dxa"/>
-          </w:tcPr>
-          <w:p>
-            <w:pPr>
-              <w:widowControl w:val="0"/>
-              <w:cnfStyle w:val="000000100000" w:firstRow="0" w:lastRow="0" w:firstColumn="0" w:lastColumn="0" w:oddVBand="0" w:evenVBand="0" w:oddHBand="1" w:evenHBand="0" w:firstRowFirstColumn="0" w:firstRowLastColumn="0" w:lastRowFirstColumn="0" w:lastRowLastColumn="0"/>
-            </w:pPr>
-            <w:r>
-              <w:t xml:space="preserve">El participante </w:t>
-            </w:r>
-            <w:r>
-              <w:rPr>
-                <w:color w:val="auto"/>
-              </w:rPr>
-              <w:t xml:space="preserve">aplicará </w:t>
-            </w:r>
-            <w:r>
-              <w:t xml:space="preserve">modelos ocultos de </w:t>
-            </w:r>
-            <w:proofErr w:type="spellStart"/>
-            <w:r>
-              <w:t>Markov</w:t>
-            </w:r>
-            <w:proofErr w:type="spellEnd"/>
-            <w:r>
-              <w:t xml:space="preserve"> para procesos estocásticos.</w:t>
-            </w:r>
-          </w:p>
-        </w:tc>
-        <w:tc>
-          <w:tcPr>
-            <w:tcW w:w="2694" w:type="dxa"/>
-          </w:tcPr>
-          <w:p>
-            <w:pPr>
-              <w:widowControl w:val="0"/>
-              <w:cnfStyle w:val="000000100000" w:firstRow="0" w:lastRow="0" w:firstColumn="0" w:lastColumn="0" w:oddVBand="0" w:evenVBand="0" w:oddHBand="1" w:evenHBand="0" w:firstRowFirstColumn="0" w:firstRowLastColumn="0" w:lastRowFirstColumn="0" w:lastRowLastColumn="0"/>
-            </w:pPr>
-            <w:r>
-              <w:t xml:space="preserve">Breve exposición teórica. </w:t>
-            </w:r>
-          </w:p>
-          <w:p>
-            <w:pPr>
-              <w:widowControl w:val="0"/>
-              <w:cnfStyle w:val="000000100000" w:firstRow="0" w:lastRow="0" w:firstColumn="0" w:lastColumn="0" w:oddVBand="0" w:evenVBand="0" w:oddHBand="1" w:evenHBand="0" w:firstRowFirstColumn="0" w:firstRowLastColumn="0" w:lastRowFirstColumn="0" w:lastRowLastColumn="0"/>
-            </w:pPr>
-          </w:p>
-          <w:p>
-            <w:pPr>
-              <w:widowControl w:val="0"/>
-              <w:cnfStyle w:val="000000100000" w:firstRow="0" w:lastRow="0" w:firstColumn="0" w:lastColumn="0" w:oddVBand="0" w:evenVBand="0" w:oddHBand="1" w:evenHBand="0" w:firstRowFirstColumn="0" w:firstRowLastColumn="0" w:lastRowFirstColumn="0" w:lastRowLastColumn="0"/>
-            </w:pPr>
-            <w:r>
-              <w:t xml:space="preserve">Demostrar, mediante ejemplos en Python, el mecanismo de la modelación con modelos ocultos de </w:t>
-            </w:r>
-            <w:proofErr w:type="spellStart"/>
-            <w:r>
-              <w:t>Markov</w:t>
-            </w:r>
-            <w:proofErr w:type="spellEnd"/>
-            <w:r>
-              <w:t xml:space="preserve"> en Python. </w:t>
-            </w:r>
-          </w:p>
-          <w:p>
-            <w:pPr>
-              <w:widowControl w:val="0"/>
-              <w:cnfStyle w:val="000000100000" w:firstRow="0" w:lastRow="0" w:firstColumn="0" w:lastColumn="0" w:oddVBand="0" w:evenVBand="0" w:oddHBand="1" w:evenHBand="0" w:firstRowFirstColumn="0" w:firstRowLastColumn="0" w:lastRowFirstColumn="0" w:lastRowLastColumn="0"/>
-            </w:pPr>
-          </w:p>
-          <w:p>
-            <w:pPr>
-              <w:widowControl w:val="0"/>
-              <w:cnfStyle w:val="000000100000" w:firstRow="0" w:lastRow="0" w:firstColumn="0" w:lastColumn="0" w:oddVBand="0" w:evenVBand="0" w:oddHBand="1" w:evenHBand="0" w:firstRowFirstColumn="0" w:firstRowLastColumn="0" w:lastRowFirstColumn="0" w:lastRowLastColumn="0"/>
-            </w:pPr>
-          </w:p>
-        </w:tc>
-        <w:tc>
-          <w:tcPr>
-            <w:tcW w:w="2833" w:type="dxa"/>
-          </w:tcPr>
-          <w:p>
-            <w:pPr>
-              <w:widowControl w:val="0"/>
-              <w:cnfStyle w:val="000000100000" w:firstRow="0" w:lastRow="0" w:firstColumn="0" w:lastColumn="0" w:oddVBand="0" w:evenVBand="0" w:oddHBand="1" w:evenHBand="0" w:firstRowFirstColumn="0" w:firstRowLastColumn="0" w:lastRowFirstColumn="0" w:lastRowLastColumn="0"/>
-            </w:pPr>
-            <w:r>
-              <w:t>Implementación en Python y aplicación de los algoritmos</w:t>
-            </w:r>
-            <w:r>
-              <w:rPr>
-                <w:color w:val="FF0000"/>
-              </w:rPr>
-              <w:t>:</w:t>
-            </w:r>
-            <w:r>
-              <w:t xml:space="preserve"> </w:t>
-            </w:r>
-          </w:p>
-          <w:p>
-            <w:pPr>
-              <w:pStyle w:val="Prrafodelista"/>
-              <w:widowControl w:val="0"/>
+              <w:pStyle w:val="ListParagraph"/>
+              <w:widowControl w:val="false"/>
               <w:numPr>
                 <w:ilvl w:val="0"/>
                 <w:numId w:val="1"/>
               </w:numPr>
+              <w:suppressAutoHyphens w:val="true"/>
+              <w:jc w:val="left"/>
               <w:cnfStyle w:val="000000100000" w:firstRow="0" w:lastRow="0" w:firstColumn="0" w:lastColumn="0" w:oddVBand="0" w:evenVBand="0" w:oddHBand="1" w:evenHBand="0" w:firstRowFirstColumn="0" w:firstRowLastColumn="0" w:lastRowFirstColumn="0" w:lastRowLastColumn="0"/>
-            </w:pPr>
-            <w:r>
+              <w:rPr>
+                <w:kern w:val="0"/>
+                <w:sz w:val="20"/>
+                <w:szCs w:val="20"/>
+                <w:lang w:val="es-MX" w:eastAsia="es-MX" w:bidi="ar-SA"/>
+              </w:rPr>
+            </w:pPr>
+            <w:r>
+              <w:rPr>
+                <w:kern w:val="0"/>
+                <w:sz w:val="20"/>
+                <w:szCs w:val="20"/>
+                <w:lang w:val="es-MX" w:eastAsia="es-MX" w:bidi="ar-SA"/>
+              </w:rPr>
               <w:t>de avance y retroceso.</w:t>
             </w:r>
           </w:p>
           <w:p>
             <w:pPr>
-              <w:pStyle w:val="Prrafodelista"/>
-              <w:widowControl w:val="0"/>
+              <w:pStyle w:val="ListParagraph"/>
+              <w:widowControl w:val="false"/>
               <w:numPr>
                 <w:ilvl w:val="0"/>
                 <w:numId w:val="1"/>
               </w:numPr>
+              <w:suppressAutoHyphens w:val="true"/>
+              <w:spacing w:before="60" w:after="120"/>
+              <w:contextualSpacing/>
+              <w:jc w:val="left"/>
               <w:cnfStyle w:val="000000100000" w:firstRow="0" w:lastRow="0" w:firstColumn="0" w:lastColumn="0" w:oddVBand="0" w:evenVBand="0" w:oddHBand="1" w:evenHBand="0" w:firstRowFirstColumn="0" w:firstRowLastColumn="0" w:lastRowFirstColumn="0" w:lastRowLastColumn="0"/>
-            </w:pPr>
-            <w:r>
+              <w:rPr>
+                <w:kern w:val="0"/>
+                <w:sz w:val="20"/>
+                <w:szCs w:val="20"/>
+                <w:lang w:val="es-MX" w:eastAsia="es-MX" w:bidi="ar-SA"/>
+              </w:rPr>
+            </w:pPr>
+            <w:r>
+              <w:rPr>
+                <w:kern w:val="0"/>
+                <w:sz w:val="20"/>
+                <w:szCs w:val="20"/>
+                <w:lang w:val="es-MX" w:eastAsia="es-MX" w:bidi="ar-SA"/>
+              </w:rPr>
               <w:t>de esperanza-maximización.</w:t>
             </w:r>
           </w:p>
@@ -1708,35 +2283,63 @@
         <w:tc>
           <w:tcPr>
             <w:tcW w:w="2977" w:type="dxa"/>
-          </w:tcPr>
-          <w:p>
-            <w:pPr>
-              <w:widowControl w:val="0"/>
+            <w:tcBorders/>
+            <w:shd w:color="auto" w:fill="FBE4D5" w:themeFill="accent2" w:themeFillTint="33" w:val="clear"/>
+          </w:tcPr>
+          <w:p>
+            <w:pPr>
+              <w:pStyle w:val="Normal"/>
+              <w:widowControl w:val="false"/>
+              <w:suppressAutoHyphens w:val="true"/>
+              <w:spacing w:before="60" w:after="120"/>
+              <w:jc w:val="left"/>
               <w:cnfStyle w:val="000000100000" w:firstRow="0" w:lastRow="0" w:firstColumn="0" w:lastColumn="0" w:oddVBand="0" w:evenVBand="0" w:oddHBand="1" w:evenHBand="0" w:firstRowFirstColumn="0" w:firstRowLastColumn="0" w:lastRowFirstColumn="0" w:lastRowLastColumn="0"/>
-            </w:pPr>
-            <w:r>
-              <w:t xml:space="preserve">Notebooks de Python en Google </w:t>
-            </w:r>
-            <w:proofErr w:type="spellStart"/>
-            <w:r>
-              <w:t>Colab</w:t>
-            </w:r>
-            <w:proofErr w:type="spellEnd"/>
-            <w:r>
-              <w:t>.</w:t>
+              <w:rPr>
+                <w:kern w:val="0"/>
+                <w:sz w:val="20"/>
+                <w:szCs w:val="20"/>
+                <w:lang w:val="es-MX" w:eastAsia="es-MX" w:bidi="ar-SA"/>
+              </w:rPr>
+            </w:pPr>
+            <w:r>
+              <w:rPr>
+                <w:kern w:val="0"/>
+                <w:sz w:val="20"/>
+                <w:szCs w:val="20"/>
+                <w:lang w:val="es-MX" w:eastAsia="es-MX" w:bidi="ar-SA"/>
+              </w:rPr>
+              <w:t>Notebooks de Python en Google Colab.</w:t>
             </w:r>
           </w:p>
         </w:tc>
         <w:tc>
           <w:tcPr>
             <w:tcW w:w="1561" w:type="dxa"/>
-          </w:tcPr>
-          <w:p>
-            <w:pPr>
-              <w:widowControl w:val="0"/>
+            <w:tcBorders/>
+            <w:shd w:color="auto" w:fill="FBE4D5" w:themeFill="accent2" w:themeFillTint="33" w:val="clear"/>
+          </w:tcPr>
+          <w:p>
+            <w:pPr>
+              <w:pStyle w:val="Normal"/>
+              <w:widowControl w:val="false"/>
+              <w:suppressAutoHyphens w:val="true"/>
+              <w:spacing w:before="60" w:after="120"/>
+              <w:jc w:val="left"/>
               <w:cnfStyle w:val="000000100000" w:firstRow="0" w:lastRow="0" w:firstColumn="0" w:lastColumn="0" w:oddVBand="0" w:evenVBand="0" w:oddHBand="1" w:evenHBand="0" w:firstRowFirstColumn="0" w:firstRowLastColumn="0" w:lastRowFirstColumn="0" w:lastRowLastColumn="0"/>
-            </w:pPr>
-            <w:r>
+              <w:rPr>
+                <w:kern w:val="0"/>
+                <w:sz w:val="20"/>
+                <w:szCs w:val="20"/>
+                <w:lang w:val="es-MX" w:eastAsia="es-MX" w:bidi="ar-SA"/>
+              </w:rPr>
+            </w:pPr>
+            <w:r>
+              <w:rPr>
+                <w:kern w:val="0"/>
+                <w:sz w:val="20"/>
+                <w:szCs w:val="20"/>
+                <w:lang w:val="es-MX" w:eastAsia="es-MX" w:bidi="ar-SA"/>
+              </w:rPr>
               <w:t>4</w:t>
             </w:r>
           </w:p>
@@ -1744,26 +2347,58 @@
         <w:tc>
           <w:tcPr>
             <w:tcW w:w="1982" w:type="dxa"/>
-          </w:tcPr>
-          <w:p>
-            <w:pPr>
-              <w:widowControl w:val="0"/>
+            <w:tcBorders/>
+            <w:shd w:color="auto" w:fill="FBE4D5" w:themeFill="accent2" w:themeFillTint="33" w:val="clear"/>
+          </w:tcPr>
+          <w:p>
+            <w:pPr>
+              <w:pStyle w:val="Normal"/>
+              <w:widowControl w:val="false"/>
+              <w:suppressAutoHyphens w:val="true"/>
+              <w:spacing w:before="60" w:after="120"/>
+              <w:jc w:val="left"/>
               <w:cnfStyle w:val="000000100000" w:firstRow="0" w:lastRow="0" w:firstColumn="0" w:lastColumn="0" w:oddVBand="0" w:evenVBand="0" w:oddHBand="1" w:evenHBand="0" w:firstRowFirstColumn="0" w:firstRowLastColumn="0" w:lastRowFirstColumn="0" w:lastRowLastColumn="0"/>
-            </w:pPr>
-            <w:r>
+              <w:rPr>
+                <w:kern w:val="0"/>
+                <w:sz w:val="20"/>
+                <w:szCs w:val="20"/>
+                <w:lang w:val="es-MX" w:eastAsia="es-MX" w:bidi="ar-SA"/>
+              </w:rPr>
+            </w:pPr>
+            <w:r>
+              <w:rPr>
+                <w:kern w:val="0"/>
+                <w:sz w:val="20"/>
+                <w:szCs w:val="20"/>
+                <w:lang w:val="es-MX" w:eastAsia="es-MX" w:bidi="ar-SA"/>
+              </w:rPr>
               <w:t>Práctica en Python</w:t>
             </w:r>
           </w:p>
         </w:tc>
       </w:tr>
     </w:tbl>
-    <w:p/>
     <w:p>
       <w:pPr>
+        <w:pStyle w:val="Normal"/>
+        <w:rPr/>
+      </w:pPr>
+      <w:r>
+        <w:rPr/>
+      </w:r>
+    </w:p>
+    <w:p>
+      <w:pPr>
+        <w:pStyle w:val="Normal"/>
         <w:rPr>
-          <w:rFonts w:ascii="Segoe UI Emoji" w:eastAsia="Segoe UI Emoji" w:hAnsi="Segoe UI Emoji" w:cs="Segoe UI Emoji"/>
+          <w:rFonts w:ascii="Segoe UI Emoji" w:hAnsi="Segoe UI Emoji" w:eastAsia="Segoe UI Emoji" w:cs="Segoe UI Emoji"/>
         </w:rPr>
       </w:pPr>
+      <w:r>
+        <w:rPr>
+          <w:rFonts w:eastAsia="Segoe UI Emoji" w:cs="Segoe UI Emoji" w:ascii="Segoe UI Emoji" w:hAnsi="Segoe UI Emoji"/>
+        </w:rPr>
+      </w:r>
     </w:p>
     <w:p>
       <w:pPr>
@@ -1781,15 +2416,16 @@
           <w:sz w:val="24"/>
           <w:szCs w:val="24"/>
         </w:rPr>
-        <w:lastRenderedPageBreak/>
         <w:t>INSTRUCTIVO:</w:t>
       </w:r>
     </w:p>
     <w:p>
       <w:pPr>
         <w:pStyle w:val="Instrucciontabla"/>
+        <w:rPr/>
       </w:pPr>
       <w:r>
+        <w:rPr/>
         <w:t>Para el llenado del formato anterior, auxíliese con las siguientes precisiones:</w:t>
       </w:r>
     </w:p>
@@ -1797,12 +2433,20 @@
       <w:tblPr>
         <w:tblStyle w:val="Tablaconcuadrcula6concolores-nfasis2"/>
         <w:tblW w:w="16445" w:type="dxa"/>
+        <w:jc w:val="left"/>
+        <w:tblInd w:w="0" w:type="dxa"/>
         <w:tblLayout w:type="fixed"/>
-        <w:tblLook w:val="04A0" w:firstRow="1" w:lastRow="0" w:firstColumn="1" w:lastColumn="0" w:noHBand="0" w:noVBand="1"/>
+        <w:tblCellMar>
+          <w:top w:w="0" w:type="dxa"/>
+          <w:left w:w="108" w:type="dxa"/>
+          <w:bottom w:w="0" w:type="dxa"/>
+          <w:right w:w="108" w:type="dxa"/>
+        </w:tblCellMar>
+        <w:tblLook w:val="04a0" w:noHBand="0" w:noVBand="1" w:firstColumn="1" w:lastRow="0" w:lastColumn="0" w:firstRow="1"/>
       </w:tblPr>
       <w:tblGrid>
         <w:gridCol w:w="708"/>
-        <w:gridCol w:w="15737"/>
+        <w:gridCol w:w="15736"/>
       </w:tblGrid>
       <w:tr>
         <w:trPr>
@@ -1810,8 +2454,8 @@
         </w:trPr>
         <w:tc>
           <w:tcPr>
+            <w:tcW w:w="708" w:type="dxa"/>
             <w:cnfStyle w:val="001000000000" w:firstRow="0" w:lastRow="0" w:firstColumn="1" w:lastColumn="0" w:oddVBand="0" w:evenVBand="0" w:oddHBand="0" w:evenHBand="0" w:firstRowFirstColumn="0" w:firstRowLastColumn="0" w:lastRowFirstColumn="0" w:lastRowLastColumn="0"/>
-            <w:tcW w:w="708" w:type="dxa"/>
             <w:tcBorders>
               <w:bottom w:val="single" w:sz="12" w:space="0" w:color="F4B083"/>
             </w:tcBorders>
@@ -1819,15 +2463,27 @@
           <w:p>
             <w:pPr>
               <w:pStyle w:val="Instrucciontabla"/>
-              <w:widowControl w:val="0"/>
+              <w:widowControl w:val="false"/>
+              <w:suppressAutoHyphens w:val="true"/>
               <w:spacing w:before="80" w:after="160"/>
               <w:jc w:val="center"/>
+              <w:rPr>
+                <w:b/>
+                <w:b/>
+                <w:bCs/>
+                <w:kern w:val="0"/>
+                <w:lang w:val="es-MX" w:eastAsia="es-MX" w:bidi="ar-SA"/>
+              </w:rPr>
             </w:pPr>
             <w:r>
               <w:rPr>
                 <w:rFonts w:eastAsia="Calibri"/>
+                <w:b/>
+                <w:bCs/>
                 <w:i/>
                 <w:iCs/>
+                <w:kern w:val="0"/>
+                <w:lang w:val="es-MX" w:eastAsia="es-MX" w:bidi="ar-SA"/>
               </w:rPr>
               <w:t>(1)</w:t>
             </w:r>
@@ -1842,11 +2498,31 @@
           </w:tcPr>
           <w:p>
             <w:pPr>
-              <w:widowControl w:val="0"/>
+              <w:pStyle w:val="Normal"/>
+              <w:widowControl w:val="false"/>
+              <w:suppressAutoHyphens w:val="true"/>
               <w:spacing w:before="80" w:after="160"/>
+              <w:jc w:val="left"/>
               <w:cnfStyle w:val="100000000000" w:firstRow="1" w:lastRow="0" w:firstColumn="0" w:lastColumn="0" w:oddVBand="0" w:evenVBand="0" w:oddHBand="0" w:evenHBand="0" w:firstRowFirstColumn="0" w:firstRowLastColumn="0" w:lastRowFirstColumn="0" w:lastRowLastColumn="0"/>
-            </w:pPr>
-            <w:r>
+              <w:rPr>
+                <w:b/>
+                <w:b/>
+                <w:bCs/>
+                <w:kern w:val="0"/>
+                <w:sz w:val="20"/>
+                <w:szCs w:val="20"/>
+                <w:lang w:val="es-MX" w:eastAsia="es-MX" w:bidi="ar-SA"/>
+              </w:rPr>
+            </w:pPr>
+            <w:r>
+              <w:rPr>
+                <w:b/>
+                <w:bCs/>
+                <w:kern w:val="0"/>
+                <w:sz w:val="20"/>
+                <w:szCs w:val="20"/>
+                <w:lang w:val="es-MX" w:eastAsia="es-MX" w:bidi="ar-SA"/>
+              </w:rPr>
               <w:t>Indicar el nombre oficial del Módulo (ver temario).</w:t>
             </w:r>
           </w:p>
@@ -1858,21 +2534,35 @@
         </w:trPr>
         <w:tc>
           <w:tcPr>
+            <w:tcW w:w="708" w:type="dxa"/>
             <w:cnfStyle w:val="001000000000" w:firstRow="0" w:lastRow="0" w:firstColumn="1" w:lastColumn="0" w:oddVBand="0" w:evenVBand="0" w:oddHBand="0" w:evenHBand="0" w:firstRowFirstColumn="0" w:firstRowLastColumn="0" w:lastRowFirstColumn="0" w:lastRowLastColumn="0"/>
-            <w:tcW w:w="708" w:type="dxa"/>
+            <w:tcBorders/>
+            <w:shd w:color="auto" w:fill="FBE4D5" w:themeFill="accent2" w:themeFillTint="33" w:val="clear"/>
           </w:tcPr>
           <w:p>
             <w:pPr>
               <w:pStyle w:val="Instrucciontabla"/>
-              <w:widowControl w:val="0"/>
+              <w:widowControl w:val="false"/>
+              <w:suppressAutoHyphens w:val="true"/>
               <w:spacing w:before="80" w:after="160"/>
               <w:jc w:val="center"/>
+              <w:rPr>
+                <w:b/>
+                <w:b/>
+                <w:bCs/>
+                <w:kern w:val="0"/>
+                <w:lang w:val="es-MX" w:eastAsia="es-MX" w:bidi="ar-SA"/>
+              </w:rPr>
             </w:pPr>
             <w:r>
               <w:rPr>
                 <w:rFonts w:eastAsia="Calibri"/>
+                <w:b/>
+                <w:bCs/>
                 <w:i/>
                 <w:iCs/>
+                <w:kern w:val="0"/>
+                <w:lang w:val="es-MX" w:eastAsia="es-MX" w:bidi="ar-SA"/>
               </w:rPr>
               <w:t>(2)</w:t>
             </w:r>
@@ -1881,37 +2571,68 @@
         <w:tc>
           <w:tcPr>
             <w:tcW w:w="15736" w:type="dxa"/>
-          </w:tcPr>
-          <w:p>
-            <w:pPr>
-              <w:widowControl w:val="0"/>
+            <w:tcBorders/>
+            <w:shd w:color="auto" w:fill="FBE4D5" w:themeFill="accent2" w:themeFillTint="33" w:val="clear"/>
+          </w:tcPr>
+          <w:p>
+            <w:pPr>
+              <w:pStyle w:val="Normal"/>
+              <w:widowControl w:val="false"/>
+              <w:suppressAutoHyphens w:val="true"/>
               <w:spacing w:before="80" w:after="160"/>
+              <w:jc w:val="left"/>
               <w:cnfStyle w:val="000000100000" w:firstRow="0" w:lastRow="0" w:firstColumn="0" w:lastColumn="0" w:oddVBand="0" w:evenVBand="0" w:oddHBand="1" w:evenHBand="0" w:firstRowFirstColumn="0" w:firstRowLastColumn="0" w:lastRowFirstColumn="0" w:lastRowLastColumn="0"/>
-            </w:pPr>
-            <w:r>
+              <w:rPr>
+                <w:kern w:val="0"/>
+                <w:sz w:val="20"/>
+                <w:szCs w:val="20"/>
+                <w:lang w:val="es-MX" w:eastAsia="es-MX" w:bidi="ar-SA"/>
+              </w:rPr>
+            </w:pPr>
+            <w:r>
+              <w:rPr>
+                <w:kern w:val="0"/>
+                <w:sz w:val="20"/>
+                <w:szCs w:val="20"/>
+                <w:lang w:val="es-MX" w:eastAsia="es-MX" w:bidi="ar-SA"/>
+              </w:rPr>
               <w:t>Especificar el Nombre completo del Diplomado</w:t>
             </w:r>
           </w:p>
         </w:tc>
       </w:tr>
       <w:tr>
-        <w:tc>
-          <w:tcPr>
+        <w:trPr/>
+        <w:tc>
+          <w:tcPr>
+            <w:tcW w:w="708" w:type="dxa"/>
             <w:cnfStyle w:val="001000000000" w:firstRow="0" w:lastRow="0" w:firstColumn="1" w:lastColumn="0" w:oddVBand="0" w:evenVBand="0" w:oddHBand="0" w:evenHBand="0" w:firstRowFirstColumn="0" w:firstRowLastColumn="0" w:lastRowFirstColumn="0" w:lastRowLastColumn="0"/>
-            <w:tcW w:w="708" w:type="dxa"/>
+            <w:tcBorders/>
           </w:tcPr>
           <w:p>
             <w:pPr>
               <w:pStyle w:val="Instrucciontabla"/>
-              <w:widowControl w:val="0"/>
+              <w:widowControl w:val="false"/>
+              <w:suppressAutoHyphens w:val="true"/>
               <w:spacing w:before="80" w:after="160"/>
               <w:jc w:val="center"/>
+              <w:rPr>
+                <w:b/>
+                <w:b/>
+                <w:bCs/>
+                <w:kern w:val="0"/>
+                <w:lang w:val="es-MX" w:eastAsia="es-MX" w:bidi="ar-SA"/>
+              </w:rPr>
             </w:pPr>
             <w:r>
               <w:rPr>
                 <w:rFonts w:eastAsia="Calibri"/>
+                <w:b/>
+                <w:bCs/>
                 <w:i/>
                 <w:iCs/>
+                <w:kern w:val="0"/>
+                <w:lang w:val="es-MX" w:eastAsia="es-MX" w:bidi="ar-SA"/>
               </w:rPr>
               <w:t>(3)</w:t>
             </w:r>
@@ -1920,14 +2641,30 @@
         <w:tc>
           <w:tcPr>
             <w:tcW w:w="15736" w:type="dxa"/>
-          </w:tcPr>
-          <w:p>
-            <w:pPr>
-              <w:widowControl w:val="0"/>
+            <w:tcBorders/>
+          </w:tcPr>
+          <w:p>
+            <w:pPr>
+              <w:pStyle w:val="Normal"/>
+              <w:widowControl w:val="false"/>
+              <w:suppressAutoHyphens w:val="true"/>
               <w:spacing w:before="80" w:after="160"/>
+              <w:jc w:val="left"/>
               <w:cnfStyle w:val="000000000000" w:firstRow="0" w:lastRow="0" w:firstColumn="0" w:lastColumn="0" w:oddVBand="0" w:evenVBand="0" w:oddHBand="0" w:evenHBand="0" w:firstRowFirstColumn="0" w:firstRowLastColumn="0" w:lastRowFirstColumn="0" w:lastRowLastColumn="0"/>
-            </w:pPr>
-            <w:r>
+              <w:rPr>
+                <w:kern w:val="0"/>
+                <w:sz w:val="20"/>
+                <w:szCs w:val="20"/>
+                <w:lang w:val="es-MX" w:eastAsia="es-MX" w:bidi="ar-SA"/>
+              </w:rPr>
+            </w:pPr>
+            <w:r>
+              <w:rPr>
+                <w:kern w:val="0"/>
+                <w:sz w:val="20"/>
+                <w:szCs w:val="20"/>
+                <w:lang w:val="es-MX" w:eastAsia="es-MX" w:bidi="ar-SA"/>
+              </w:rPr>
               <w:t>Colocar el objetivo general del curso, tal cual se describe en el temario. El objetivo de aprendizaje debe indicar lo que el participante logrará al finalizar el acto académico.</w:t>
             </w:r>
           </w:p>
@@ -1939,21 +2676,35 @@
         </w:trPr>
         <w:tc>
           <w:tcPr>
+            <w:tcW w:w="708" w:type="dxa"/>
             <w:cnfStyle w:val="001000000000" w:firstRow="0" w:lastRow="0" w:firstColumn="1" w:lastColumn="0" w:oddVBand="0" w:evenVBand="0" w:oddHBand="0" w:evenHBand="0" w:firstRowFirstColumn="0" w:firstRowLastColumn="0" w:lastRowFirstColumn="0" w:lastRowLastColumn="0"/>
-            <w:tcW w:w="708" w:type="dxa"/>
+            <w:tcBorders/>
+            <w:shd w:color="auto" w:fill="FBE4D5" w:themeFill="accent2" w:themeFillTint="33" w:val="clear"/>
           </w:tcPr>
           <w:p>
             <w:pPr>
               <w:pStyle w:val="Instrucciontabla"/>
-              <w:widowControl w:val="0"/>
+              <w:widowControl w:val="false"/>
+              <w:suppressAutoHyphens w:val="true"/>
               <w:spacing w:before="80" w:after="160"/>
               <w:jc w:val="center"/>
+              <w:rPr>
+                <w:b/>
+                <w:b/>
+                <w:bCs/>
+                <w:kern w:val="0"/>
+                <w:lang w:val="es-MX" w:eastAsia="es-MX" w:bidi="ar-SA"/>
+              </w:rPr>
             </w:pPr>
             <w:r>
               <w:rPr>
                 <w:rFonts w:eastAsia="Calibri"/>
+                <w:b/>
+                <w:bCs/>
                 <w:i/>
                 <w:iCs/>
+                <w:kern w:val="0"/>
+                <w:lang w:val="es-MX" w:eastAsia="es-MX" w:bidi="ar-SA"/>
               </w:rPr>
               <w:t>(4)</w:t>
             </w:r>
@@ -1962,37 +2713,68 @@
         <w:tc>
           <w:tcPr>
             <w:tcW w:w="15736" w:type="dxa"/>
-          </w:tcPr>
-          <w:p>
-            <w:pPr>
-              <w:widowControl w:val="0"/>
+            <w:tcBorders/>
+            <w:shd w:color="auto" w:fill="FBE4D5" w:themeFill="accent2" w:themeFillTint="33" w:val="clear"/>
+          </w:tcPr>
+          <w:p>
+            <w:pPr>
+              <w:pStyle w:val="Normal"/>
+              <w:widowControl w:val="false"/>
+              <w:suppressAutoHyphens w:val="true"/>
               <w:spacing w:before="80" w:after="160"/>
+              <w:jc w:val="left"/>
               <w:cnfStyle w:val="000000100000" w:firstRow="0" w:lastRow="0" w:firstColumn="0" w:lastColumn="0" w:oddVBand="0" w:evenVBand="0" w:oddHBand="1" w:evenHBand="0" w:firstRowFirstColumn="0" w:firstRowLastColumn="0" w:lastRowFirstColumn="0" w:lastRowLastColumn="0"/>
-            </w:pPr>
-            <w:r>
+              <w:rPr>
+                <w:kern w:val="0"/>
+                <w:sz w:val="20"/>
+                <w:szCs w:val="20"/>
+                <w:lang w:val="es-MX" w:eastAsia="es-MX" w:bidi="ar-SA"/>
+              </w:rPr>
+            </w:pPr>
+            <w:r>
+              <w:rPr>
+                <w:kern w:val="0"/>
+                <w:sz w:val="20"/>
+                <w:szCs w:val="20"/>
+                <w:lang w:val="es-MX" w:eastAsia="es-MX" w:bidi="ar-SA"/>
+              </w:rPr>
               <w:t>Anotar la duración total en horas del módulo y la modalidad a impartir.</w:t>
             </w:r>
           </w:p>
         </w:tc>
       </w:tr>
       <w:tr>
-        <w:tc>
-          <w:tcPr>
+        <w:trPr/>
+        <w:tc>
+          <w:tcPr>
+            <w:tcW w:w="708" w:type="dxa"/>
             <w:cnfStyle w:val="001000000000" w:firstRow="0" w:lastRow="0" w:firstColumn="1" w:lastColumn="0" w:oddVBand="0" w:evenVBand="0" w:oddHBand="0" w:evenHBand="0" w:firstRowFirstColumn="0" w:firstRowLastColumn="0" w:lastRowFirstColumn="0" w:lastRowLastColumn="0"/>
-            <w:tcW w:w="708" w:type="dxa"/>
+            <w:tcBorders/>
           </w:tcPr>
           <w:p>
             <w:pPr>
               <w:pStyle w:val="Instrucciontabla"/>
-              <w:widowControl w:val="0"/>
+              <w:widowControl w:val="false"/>
+              <w:suppressAutoHyphens w:val="true"/>
               <w:spacing w:before="80" w:after="160"/>
               <w:jc w:val="center"/>
+              <w:rPr>
+                <w:b/>
+                <w:b/>
+                <w:bCs/>
+                <w:kern w:val="0"/>
+                <w:lang w:val="es-MX" w:eastAsia="es-MX" w:bidi="ar-SA"/>
+              </w:rPr>
             </w:pPr>
             <w:r>
               <w:rPr>
                 <w:rFonts w:eastAsia="Calibri"/>
+                <w:b/>
+                <w:bCs/>
                 <w:i/>
                 <w:iCs/>
+                <w:kern w:val="0"/>
+                <w:lang w:val="es-MX" w:eastAsia="es-MX" w:bidi="ar-SA"/>
               </w:rPr>
               <w:t>(5)</w:t>
             </w:r>
@@ -2001,14 +2783,30 @@
         <w:tc>
           <w:tcPr>
             <w:tcW w:w="15736" w:type="dxa"/>
-          </w:tcPr>
-          <w:p>
-            <w:pPr>
-              <w:widowControl w:val="0"/>
+            <w:tcBorders/>
+          </w:tcPr>
+          <w:p>
+            <w:pPr>
+              <w:pStyle w:val="Normal"/>
+              <w:widowControl w:val="false"/>
+              <w:suppressAutoHyphens w:val="true"/>
               <w:spacing w:before="80" w:after="160"/>
+              <w:jc w:val="left"/>
               <w:cnfStyle w:val="000000000000" w:firstRow="0" w:lastRow="0" w:firstColumn="0" w:lastColumn="0" w:oddVBand="0" w:evenVBand="0" w:oddHBand="0" w:evenHBand="0" w:firstRowFirstColumn="0" w:firstRowLastColumn="0" w:lastRowFirstColumn="0" w:lastRowLastColumn="0"/>
-            </w:pPr>
-            <w:r>
+              <w:rPr>
+                <w:kern w:val="0"/>
+                <w:sz w:val="20"/>
+                <w:szCs w:val="20"/>
+                <w:lang w:val="es-MX" w:eastAsia="es-MX" w:bidi="ar-SA"/>
+              </w:rPr>
+            </w:pPr>
+            <w:r>
+              <w:rPr>
+                <w:kern w:val="0"/>
+                <w:sz w:val="20"/>
+                <w:szCs w:val="20"/>
+                <w:lang w:val="es-MX" w:eastAsia="es-MX" w:bidi="ar-SA"/>
+              </w:rPr>
               <w:t>Insertar el contenido del módulo, incluyendo numeración especificada en el temario (tema y subtemas).</w:t>
             </w:r>
           </w:p>
@@ -2020,61 +2818,90 @@
         </w:trPr>
         <w:tc>
           <w:tcPr>
+            <w:tcW w:w="708" w:type="dxa"/>
             <w:cnfStyle w:val="001000000000" w:firstRow="0" w:lastRow="0" w:firstColumn="1" w:lastColumn="0" w:oddVBand="0" w:evenVBand="0" w:oddHBand="0" w:evenHBand="0" w:firstRowFirstColumn="0" w:firstRowLastColumn="0" w:lastRowFirstColumn="0" w:lastRowLastColumn="0"/>
-            <w:tcW w:w="708" w:type="dxa"/>
+            <w:tcBorders/>
+            <w:shd w:color="auto" w:fill="FBE4D5" w:themeFill="accent2" w:themeFillTint="33" w:val="clear"/>
           </w:tcPr>
           <w:p>
             <w:pPr>
               <w:pStyle w:val="Instrucciontabla"/>
-              <w:widowControl w:val="0"/>
+              <w:widowControl w:val="false"/>
+              <w:suppressAutoHyphens w:val="true"/>
               <w:spacing w:before="80" w:after="160"/>
               <w:jc w:val="center"/>
               <w:rPr>
                 <w:rFonts w:eastAsia="Calibri"/>
                 <w:i/>
+                <w:i/>
                 <w:iCs/>
               </w:rPr>
             </w:pPr>
             <w:r>
+              <w:rPr>
+                <w:rFonts w:eastAsia="Calibri"/>
+                <w:b/>
+                <w:bCs/>
+                <w:i/>
+                <w:iCs/>
+                <w:kern w:val="0"/>
+                <w:lang w:val="es-MX" w:eastAsia="es-MX" w:bidi="ar-SA"/>
+              </w:rPr>
+              <w:t>(6)</w:t>
+            </w:r>
+          </w:p>
+        </w:tc>
+        <w:tc>
+          <w:tcPr>
+            <w:tcW w:w="15736" w:type="dxa"/>
+            <w:tcBorders/>
+            <w:shd w:color="auto" w:fill="FBE4D5" w:themeFill="accent2" w:themeFillTint="33" w:val="clear"/>
+          </w:tcPr>
+          <w:p>
+            <w:pPr>
+              <w:pStyle w:val="Normal"/>
+              <w:widowControl w:val="false"/>
+              <w:suppressAutoHyphens w:val="true"/>
+              <w:spacing w:before="80" w:after="160"/>
+              <w:jc w:val="left"/>
+              <w:cnfStyle w:val="000000100000" w:firstRow="0" w:lastRow="0" w:firstColumn="0" w:lastColumn="0" w:oddVBand="0" w:evenVBand="0" w:oddHBand="1" w:evenHBand="0" w:firstRowFirstColumn="0" w:firstRowLastColumn="0" w:lastRowFirstColumn="0" w:lastRowLastColumn="0"/>
+              <w:rPr>
+                <w:kern w:val="0"/>
+                <w:sz w:val="20"/>
+                <w:szCs w:val="20"/>
+                <w:lang w:val="es-MX" w:eastAsia="es-MX" w:bidi="ar-SA"/>
+              </w:rPr>
+            </w:pPr>
+            <w:r>
+              <w:rPr>
+                <w:kern w:val="0"/>
+                <w:sz w:val="20"/>
+                <w:szCs w:val="20"/>
+                <w:lang w:val="es-MX" w:eastAsia="es-MX" w:bidi="ar-SA"/>
+              </w:rPr>
+              <w:t>Especificar el objetivo de aprendizaje para cada tema.</w:t>
+            </w:r>
+          </w:p>
+        </w:tc>
+      </w:tr>
+      <w:tr>
+        <w:trPr/>
+        <w:tc>
+          <w:tcPr>
+            <w:tcW w:w="708" w:type="dxa"/>
+            <w:cnfStyle w:val="001000000000" w:firstRow="0" w:lastRow="0" w:firstColumn="1" w:lastColumn="0" w:oddVBand="0" w:evenVBand="0" w:oddHBand="0" w:evenHBand="0" w:firstRowFirstColumn="0" w:firstRowLastColumn="0" w:lastRowFirstColumn="0" w:lastRowLastColumn="0"/>
+            <w:tcBorders/>
+          </w:tcPr>
+          <w:p>
+            <w:pPr>
+              <w:pStyle w:val="Instrucciontabla"/>
+              <w:widowControl w:val="false"/>
+              <w:suppressAutoHyphens w:val="true"/>
+              <w:spacing w:before="80" w:after="160"/>
+              <w:jc w:val="center"/>
               <w:rPr>
                 <w:rFonts w:eastAsia="Calibri"/>
                 <w:i/>
-                <w:iCs/>
-              </w:rPr>
-              <w:t>(6)</w:t>
-            </w:r>
-          </w:p>
-        </w:tc>
-        <w:tc>
-          <w:tcPr>
-            <w:tcW w:w="15736" w:type="dxa"/>
-          </w:tcPr>
-          <w:p>
-            <w:pPr>
-              <w:widowControl w:val="0"/>
-              <w:spacing w:before="80" w:after="160"/>
-              <w:cnfStyle w:val="000000100000" w:firstRow="0" w:lastRow="0" w:firstColumn="0" w:lastColumn="0" w:oddVBand="0" w:evenVBand="0" w:oddHBand="1" w:evenHBand="0" w:firstRowFirstColumn="0" w:firstRowLastColumn="0" w:lastRowFirstColumn="0" w:lastRowLastColumn="0"/>
-            </w:pPr>
-            <w:r>
-              <w:t>Especificar el objetivo de aprendizaje para cada tema.</w:t>
-            </w:r>
-          </w:p>
-        </w:tc>
-      </w:tr>
-      <w:tr>
-        <w:tc>
-          <w:tcPr>
-            <w:cnfStyle w:val="001000000000" w:firstRow="0" w:lastRow="0" w:firstColumn="1" w:lastColumn="0" w:oddVBand="0" w:evenVBand="0" w:oddHBand="0" w:evenHBand="0" w:firstRowFirstColumn="0" w:firstRowLastColumn="0" w:lastRowFirstColumn="0" w:lastRowLastColumn="0"/>
-            <w:tcW w:w="708" w:type="dxa"/>
-          </w:tcPr>
-          <w:p>
-            <w:pPr>
-              <w:pStyle w:val="Instrucciontabla"/>
-              <w:widowControl w:val="0"/>
-              <w:spacing w:before="80" w:after="160"/>
-              <w:jc w:val="center"/>
-              <w:rPr>
-                <w:rFonts w:eastAsia="Calibri"/>
                 <w:i/>
                 <w:iCs/>
               </w:rPr>
@@ -2082,8 +2909,12 @@
             <w:r>
               <w:rPr>
                 <w:rFonts w:eastAsia="Calibri"/>
+                <w:b/>
+                <w:bCs/>
                 <w:i/>
                 <w:iCs/>
+                <w:kern w:val="0"/>
+                <w:lang w:val="es-MX" w:eastAsia="es-MX" w:bidi="ar-SA"/>
               </w:rPr>
               <w:t>(7)</w:t>
             </w:r>
@@ -2092,14 +2923,30 @@
         <w:tc>
           <w:tcPr>
             <w:tcW w:w="15736" w:type="dxa"/>
-          </w:tcPr>
-          <w:p>
-            <w:pPr>
-              <w:widowControl w:val="0"/>
+            <w:tcBorders/>
+          </w:tcPr>
+          <w:p>
+            <w:pPr>
+              <w:pStyle w:val="Normal"/>
+              <w:widowControl w:val="false"/>
+              <w:suppressAutoHyphens w:val="true"/>
               <w:spacing w:before="80" w:after="160"/>
+              <w:jc w:val="left"/>
               <w:cnfStyle w:val="000000000000" w:firstRow="0" w:lastRow="0" w:firstColumn="0" w:lastColumn="0" w:oddVBand="0" w:evenVBand="0" w:oddHBand="0" w:evenHBand="0" w:firstRowFirstColumn="0" w:firstRowLastColumn="0" w:lastRowFirstColumn="0" w:lastRowLastColumn="0"/>
-            </w:pPr>
-            <w:r>
+              <w:rPr>
+                <w:kern w:val="0"/>
+                <w:sz w:val="20"/>
+                <w:szCs w:val="20"/>
+                <w:lang w:val="es-MX" w:eastAsia="es-MX" w:bidi="ar-SA"/>
+              </w:rPr>
+            </w:pPr>
+            <w:r>
+              <w:rPr>
+                <w:kern w:val="0"/>
+                <w:sz w:val="20"/>
+                <w:szCs w:val="20"/>
+                <w:lang w:val="es-MX" w:eastAsia="es-MX" w:bidi="ar-SA"/>
+              </w:rPr>
               <w:t>Redactar brevemente la actividad a desarrollar de lo que enseñará en cada tema, así como la técnica didáctica que utilizará (expositiva, demostrativa, lluvia de ideas, estudio de casos, etc.) para el logro del objetivo específico que puntualizó antes.</w:t>
             </w:r>
           </w:p>
@@ -2111,61 +2958,90 @@
         </w:trPr>
         <w:tc>
           <w:tcPr>
+            <w:tcW w:w="708" w:type="dxa"/>
             <w:cnfStyle w:val="001000000000" w:firstRow="0" w:lastRow="0" w:firstColumn="1" w:lastColumn="0" w:oddVBand="0" w:evenVBand="0" w:oddHBand="0" w:evenHBand="0" w:firstRowFirstColumn="0" w:firstRowLastColumn="0" w:lastRowFirstColumn="0" w:lastRowLastColumn="0"/>
-            <w:tcW w:w="708" w:type="dxa"/>
+            <w:tcBorders/>
+            <w:shd w:color="auto" w:fill="FBE4D5" w:themeFill="accent2" w:themeFillTint="33" w:val="clear"/>
           </w:tcPr>
           <w:p>
             <w:pPr>
               <w:pStyle w:val="Instrucciontabla"/>
-              <w:widowControl w:val="0"/>
+              <w:widowControl w:val="false"/>
+              <w:suppressAutoHyphens w:val="true"/>
               <w:spacing w:before="80" w:after="160"/>
               <w:jc w:val="center"/>
               <w:rPr>
                 <w:rFonts w:eastAsia="Calibri"/>
                 <w:i/>
+                <w:i/>
                 <w:iCs/>
               </w:rPr>
             </w:pPr>
             <w:r>
+              <w:rPr>
+                <w:rFonts w:eastAsia="Calibri"/>
+                <w:b/>
+                <w:bCs/>
+                <w:i/>
+                <w:iCs/>
+                <w:kern w:val="0"/>
+                <w:lang w:val="es-MX" w:eastAsia="es-MX" w:bidi="ar-SA"/>
+              </w:rPr>
+              <w:t>(8)</w:t>
+            </w:r>
+          </w:p>
+        </w:tc>
+        <w:tc>
+          <w:tcPr>
+            <w:tcW w:w="15736" w:type="dxa"/>
+            <w:tcBorders/>
+            <w:shd w:color="auto" w:fill="FBE4D5" w:themeFill="accent2" w:themeFillTint="33" w:val="clear"/>
+          </w:tcPr>
+          <w:p>
+            <w:pPr>
+              <w:pStyle w:val="Normal"/>
+              <w:widowControl w:val="false"/>
+              <w:suppressAutoHyphens w:val="true"/>
+              <w:spacing w:before="80" w:after="160"/>
+              <w:jc w:val="left"/>
+              <w:cnfStyle w:val="000000100000" w:firstRow="0" w:lastRow="0" w:firstColumn="0" w:lastColumn="0" w:oddVBand="0" w:evenVBand="0" w:oddHBand="1" w:evenHBand="0" w:firstRowFirstColumn="0" w:firstRowLastColumn="0" w:lastRowFirstColumn="0" w:lastRowLastColumn="0"/>
+              <w:rPr>
+                <w:kern w:val="0"/>
+                <w:sz w:val="20"/>
+                <w:szCs w:val="20"/>
+                <w:lang w:val="es-MX" w:eastAsia="es-MX" w:bidi="ar-SA"/>
+              </w:rPr>
+            </w:pPr>
+            <w:r>
+              <w:rPr>
+                <w:kern w:val="0"/>
+                <w:sz w:val="20"/>
+                <w:szCs w:val="20"/>
+                <w:lang w:val="es-MX" w:eastAsia="es-MX" w:bidi="ar-SA"/>
+              </w:rPr>
+              <w:t>Describir brevemente la actividad que llevará a cabo el participante para el logro del aprendizaje.</w:t>
+            </w:r>
+          </w:p>
+        </w:tc>
+      </w:tr>
+      <w:tr>
+        <w:trPr/>
+        <w:tc>
+          <w:tcPr>
+            <w:tcW w:w="708" w:type="dxa"/>
+            <w:cnfStyle w:val="001000000000" w:firstRow="0" w:lastRow="0" w:firstColumn="1" w:lastColumn="0" w:oddVBand="0" w:evenVBand="0" w:oddHBand="0" w:evenHBand="0" w:firstRowFirstColumn="0" w:firstRowLastColumn="0" w:lastRowFirstColumn="0" w:lastRowLastColumn="0"/>
+            <w:tcBorders/>
+          </w:tcPr>
+          <w:p>
+            <w:pPr>
+              <w:pStyle w:val="Instrucciontabla"/>
+              <w:widowControl w:val="false"/>
+              <w:suppressAutoHyphens w:val="true"/>
+              <w:spacing w:before="80" w:after="160"/>
+              <w:jc w:val="center"/>
               <w:rPr>
                 <w:rFonts w:eastAsia="Calibri"/>
                 <w:i/>
-                <w:iCs/>
-              </w:rPr>
-              <w:t>(8)</w:t>
-            </w:r>
-          </w:p>
-        </w:tc>
-        <w:tc>
-          <w:tcPr>
-            <w:tcW w:w="15736" w:type="dxa"/>
-          </w:tcPr>
-          <w:p>
-            <w:pPr>
-              <w:widowControl w:val="0"/>
-              <w:spacing w:before="80" w:after="160"/>
-              <w:cnfStyle w:val="000000100000" w:firstRow="0" w:lastRow="0" w:firstColumn="0" w:lastColumn="0" w:oddVBand="0" w:evenVBand="0" w:oddHBand="1" w:evenHBand="0" w:firstRowFirstColumn="0" w:firstRowLastColumn="0" w:lastRowFirstColumn="0" w:lastRowLastColumn="0"/>
-            </w:pPr>
-            <w:r>
-              <w:t>Describir brevemente la actividad que llevará a cabo el participante para el logro del aprendizaje.</w:t>
-            </w:r>
-          </w:p>
-        </w:tc>
-      </w:tr>
-      <w:tr>
-        <w:tc>
-          <w:tcPr>
-            <w:cnfStyle w:val="001000000000" w:firstRow="0" w:lastRow="0" w:firstColumn="1" w:lastColumn="0" w:oddVBand="0" w:evenVBand="0" w:oddHBand="0" w:evenHBand="0" w:firstRowFirstColumn="0" w:firstRowLastColumn="0" w:lastRowFirstColumn="0" w:lastRowLastColumn="0"/>
-            <w:tcW w:w="708" w:type="dxa"/>
-          </w:tcPr>
-          <w:p>
-            <w:pPr>
-              <w:pStyle w:val="Instrucciontabla"/>
-              <w:widowControl w:val="0"/>
-              <w:spacing w:before="80" w:after="160"/>
-              <w:jc w:val="center"/>
-              <w:rPr>
-                <w:rFonts w:eastAsia="Calibri"/>
                 <w:i/>
                 <w:iCs/>
               </w:rPr>
@@ -2173,8 +3049,12 @@
             <w:r>
               <w:rPr>
                 <w:rFonts w:eastAsia="Calibri"/>
+                <w:b/>
+                <w:bCs/>
                 <w:i/>
                 <w:iCs/>
+                <w:kern w:val="0"/>
+                <w:lang w:val="es-MX" w:eastAsia="es-MX" w:bidi="ar-SA"/>
               </w:rPr>
               <w:t>(9)</w:t>
             </w:r>
@@ -2183,14 +3063,30 @@
         <w:tc>
           <w:tcPr>
             <w:tcW w:w="15736" w:type="dxa"/>
-          </w:tcPr>
-          <w:p>
-            <w:pPr>
-              <w:widowControl w:val="0"/>
+            <w:tcBorders/>
+          </w:tcPr>
+          <w:p>
+            <w:pPr>
+              <w:pStyle w:val="Normal"/>
+              <w:widowControl w:val="false"/>
+              <w:suppressAutoHyphens w:val="true"/>
               <w:spacing w:before="80" w:after="160"/>
+              <w:jc w:val="left"/>
               <w:cnfStyle w:val="000000000000" w:firstRow="0" w:lastRow="0" w:firstColumn="0" w:lastColumn="0" w:oddVBand="0" w:evenVBand="0" w:oddHBand="0" w:evenHBand="0" w:firstRowFirstColumn="0" w:firstRowLastColumn="0" w:lastRowFirstColumn="0" w:lastRowLastColumn="0"/>
-            </w:pPr>
-            <w:r>
+              <w:rPr>
+                <w:kern w:val="0"/>
+                <w:sz w:val="20"/>
+                <w:szCs w:val="20"/>
+                <w:lang w:val="es-MX" w:eastAsia="es-MX" w:bidi="ar-SA"/>
+              </w:rPr>
+            </w:pPr>
+            <w:r>
+              <w:rPr>
+                <w:kern w:val="0"/>
+                <w:sz w:val="20"/>
+                <w:szCs w:val="20"/>
+                <w:lang w:val="es-MX" w:eastAsia="es-MX" w:bidi="ar-SA"/>
+              </w:rPr>
               <w:t>Mencionar qué recursos o medios didácticos utilizará en cada tema (pizarrón, cañón, archivos electrónicos, videos, sitios web, entre otros) para cursos presenciales o a distancia según sea el caso, se debe especificar.</w:t>
             </w:r>
           </w:p>
@@ -2202,61 +3098,90 @@
         </w:trPr>
         <w:tc>
           <w:tcPr>
+            <w:tcW w:w="708" w:type="dxa"/>
             <w:cnfStyle w:val="001000000000" w:firstRow="0" w:lastRow="0" w:firstColumn="1" w:lastColumn="0" w:oddVBand="0" w:evenVBand="0" w:oddHBand="0" w:evenHBand="0" w:firstRowFirstColumn="0" w:firstRowLastColumn="0" w:lastRowFirstColumn="0" w:lastRowLastColumn="0"/>
-            <w:tcW w:w="708" w:type="dxa"/>
+            <w:tcBorders/>
+            <w:shd w:color="auto" w:fill="FBE4D5" w:themeFill="accent2" w:themeFillTint="33" w:val="clear"/>
           </w:tcPr>
           <w:p>
             <w:pPr>
               <w:pStyle w:val="Instrucciontabla"/>
-              <w:widowControl w:val="0"/>
+              <w:widowControl w:val="false"/>
+              <w:suppressAutoHyphens w:val="true"/>
               <w:spacing w:before="80" w:after="160"/>
               <w:jc w:val="center"/>
               <w:rPr>
                 <w:rFonts w:eastAsia="Calibri"/>
                 <w:i/>
+                <w:i/>
                 <w:iCs/>
               </w:rPr>
             </w:pPr>
             <w:r>
+              <w:rPr>
+                <w:rFonts w:eastAsia="Calibri"/>
+                <w:b/>
+                <w:bCs/>
+                <w:i/>
+                <w:iCs/>
+                <w:kern w:val="0"/>
+                <w:lang w:val="es-MX" w:eastAsia="es-MX" w:bidi="ar-SA"/>
+              </w:rPr>
+              <w:t>(10)</w:t>
+            </w:r>
+          </w:p>
+        </w:tc>
+        <w:tc>
+          <w:tcPr>
+            <w:tcW w:w="15736" w:type="dxa"/>
+            <w:tcBorders/>
+            <w:shd w:color="auto" w:fill="FBE4D5" w:themeFill="accent2" w:themeFillTint="33" w:val="clear"/>
+          </w:tcPr>
+          <w:p>
+            <w:pPr>
+              <w:pStyle w:val="Normal"/>
+              <w:widowControl w:val="false"/>
+              <w:suppressAutoHyphens w:val="true"/>
+              <w:spacing w:before="80" w:after="160"/>
+              <w:jc w:val="left"/>
+              <w:cnfStyle w:val="000000100000" w:firstRow="0" w:lastRow="0" w:firstColumn="0" w:lastColumn="0" w:oddVBand="0" w:evenVBand="0" w:oddHBand="1" w:evenHBand="0" w:firstRowFirstColumn="0" w:firstRowLastColumn="0" w:lastRowFirstColumn="0" w:lastRowLastColumn="0"/>
+              <w:rPr>
+                <w:kern w:val="0"/>
+                <w:sz w:val="20"/>
+                <w:szCs w:val="20"/>
+                <w:lang w:val="es-MX" w:eastAsia="es-MX" w:bidi="ar-SA"/>
+              </w:rPr>
+            </w:pPr>
+            <w:r>
+              <w:rPr>
+                <w:kern w:val="0"/>
+                <w:sz w:val="20"/>
+                <w:szCs w:val="20"/>
+                <w:lang w:val="es-MX" w:eastAsia="es-MX" w:bidi="ar-SA"/>
+              </w:rPr>
+              <w:t>Definir el tiempo que se invertirá para las actividades de enseñanza-aprendizaje correspondientes al tema.</w:t>
+            </w:r>
+          </w:p>
+        </w:tc>
+      </w:tr>
+      <w:tr>
+        <w:trPr/>
+        <w:tc>
+          <w:tcPr>
+            <w:tcW w:w="708" w:type="dxa"/>
+            <w:cnfStyle w:val="001000000000" w:firstRow="0" w:lastRow="0" w:firstColumn="1" w:lastColumn="0" w:oddVBand="0" w:evenVBand="0" w:oddHBand="0" w:evenHBand="0" w:firstRowFirstColumn="0" w:firstRowLastColumn="0" w:lastRowFirstColumn="0" w:lastRowLastColumn="0"/>
+            <w:tcBorders/>
+          </w:tcPr>
+          <w:p>
+            <w:pPr>
+              <w:pStyle w:val="Instrucciontabla"/>
+              <w:widowControl w:val="false"/>
+              <w:suppressAutoHyphens w:val="true"/>
+              <w:spacing w:before="80" w:after="160"/>
+              <w:jc w:val="center"/>
               <w:rPr>
                 <w:rFonts w:eastAsia="Calibri"/>
                 <w:i/>
-                <w:iCs/>
-              </w:rPr>
-              <w:t>(10)</w:t>
-            </w:r>
-          </w:p>
-        </w:tc>
-        <w:tc>
-          <w:tcPr>
-            <w:tcW w:w="15736" w:type="dxa"/>
-          </w:tcPr>
-          <w:p>
-            <w:pPr>
-              <w:widowControl w:val="0"/>
-              <w:spacing w:before="80" w:after="160"/>
-              <w:cnfStyle w:val="000000100000" w:firstRow="0" w:lastRow="0" w:firstColumn="0" w:lastColumn="0" w:oddVBand="0" w:evenVBand="0" w:oddHBand="1" w:evenHBand="0" w:firstRowFirstColumn="0" w:firstRowLastColumn="0" w:lastRowFirstColumn="0" w:lastRowLastColumn="0"/>
-            </w:pPr>
-            <w:r>
-              <w:t>Definir el tiempo que se invertirá para las actividades de enseñanza-aprendizaje correspondientes al tema.</w:t>
-            </w:r>
-          </w:p>
-        </w:tc>
-      </w:tr>
-      <w:tr>
-        <w:tc>
-          <w:tcPr>
-            <w:cnfStyle w:val="001000000000" w:firstRow="0" w:lastRow="0" w:firstColumn="1" w:lastColumn="0" w:oddVBand="0" w:evenVBand="0" w:oddHBand="0" w:evenHBand="0" w:firstRowFirstColumn="0" w:firstRowLastColumn="0" w:lastRowFirstColumn="0" w:lastRowLastColumn="0"/>
-            <w:tcW w:w="708" w:type="dxa"/>
-          </w:tcPr>
-          <w:p>
-            <w:pPr>
-              <w:pStyle w:val="Instrucciontabla"/>
-              <w:widowControl w:val="0"/>
-              <w:spacing w:before="80" w:after="160"/>
-              <w:jc w:val="center"/>
-              <w:rPr>
-                <w:rFonts w:eastAsia="Calibri"/>
                 <w:i/>
                 <w:iCs/>
               </w:rPr>
@@ -2264,8 +3189,12 @@
             <w:r>
               <w:rPr>
                 <w:rFonts w:eastAsia="Calibri"/>
+                <w:b/>
+                <w:bCs/>
                 <w:i/>
                 <w:iCs/>
+                <w:kern w:val="0"/>
+                <w:lang w:val="es-MX" w:eastAsia="es-MX" w:bidi="ar-SA"/>
               </w:rPr>
               <w:t>(11)</w:t>
             </w:r>
@@ -2274,14 +3203,30 @@
         <w:tc>
           <w:tcPr>
             <w:tcW w:w="15736" w:type="dxa"/>
-          </w:tcPr>
-          <w:p>
-            <w:pPr>
-              <w:widowControl w:val="0"/>
+            <w:tcBorders/>
+          </w:tcPr>
+          <w:p>
+            <w:pPr>
+              <w:pStyle w:val="Normal"/>
+              <w:widowControl w:val="false"/>
+              <w:suppressAutoHyphens w:val="true"/>
               <w:spacing w:before="80" w:after="160"/>
+              <w:jc w:val="left"/>
               <w:cnfStyle w:val="000000000000" w:firstRow="0" w:lastRow="0" w:firstColumn="0" w:lastColumn="0" w:oddVBand="0" w:evenVBand="0" w:oddHBand="0" w:evenHBand="0" w:firstRowFirstColumn="0" w:firstRowLastColumn="0" w:lastRowFirstColumn="0" w:lastRowLastColumn="0"/>
-            </w:pPr>
-            <w:r>
+              <w:rPr>
+                <w:kern w:val="0"/>
+                <w:sz w:val="20"/>
+                <w:szCs w:val="20"/>
+                <w:lang w:val="es-MX" w:eastAsia="es-MX" w:bidi="ar-SA"/>
+              </w:rPr>
+            </w:pPr>
+            <w:r>
+              <w:rPr>
+                <w:kern w:val="0"/>
+                <w:sz w:val="20"/>
+                <w:szCs w:val="20"/>
+                <w:lang w:val="es-MX" w:eastAsia="es-MX" w:bidi="ar-SA"/>
+              </w:rPr>
               <w:t>Especificar el producto (práctica, ejercicio, archivo electrónico, programa, proyecto) y/o la habilidad (manejo de mouse, instalación de programas, ensambladura de dispositivos electrónicos, cable de red, por ejemplo) obtenidos en el cumplimiento de cada objetivo. Todo instrumento de evaluación deberá documentarlo en el formato proporcionado para tal efecto.</w:t>
             </w:r>
           </w:p>
@@ -2290,12 +3235,15 @@
     </w:tbl>
     <w:p>
       <w:pPr>
+        <w:pStyle w:val="Normal"/>
         <w:tabs>
-          <w:tab w:val="left" w:pos="2835"/>
+          <w:tab w:val="clear" w:pos="720"/>
+          <w:tab w:val="left" w:pos="2835" w:leader="none"/>
         </w:tabs>
-        <w:spacing w:before="240"/>
-        <w:ind w:left="462"/>
+        <w:spacing w:before="240" w:after="120"/>
+        <w:ind w:left="462" w:hanging="0"/>
         <w:rPr>
+          <w:i/>
           <w:i/>
           <w:iCs/>
           <w:color w:val="2B4D89"/>
@@ -2312,55 +3260,47 @@
       </w:r>
       <w:bookmarkEnd w:id="1"/>
     </w:p>
-    <w:p/>
+    <w:p>
+      <w:pPr>
+        <w:pStyle w:val="Normal"/>
+        <w:widowControl/>
+        <w:suppressAutoHyphens w:val="true"/>
+        <w:bidi w:val="0"/>
+        <w:spacing w:before="60" w:after="120"/>
+        <w:jc w:val="left"/>
+        <w:rPr/>
+      </w:pPr>
+      <w:r>
+        <w:rPr/>
+      </w:r>
+    </w:p>
     <w:sectPr>
-      <w:headerReference w:type="default" r:id="rId8"/>
-      <w:footerReference w:type="default" r:id="rId9"/>
-      <w:headerReference w:type="first" r:id="rId10"/>
-      <w:footerReference w:type="first" r:id="rId11"/>
+      <w:headerReference w:type="default" r:id="rId2"/>
+      <w:headerReference w:type="first" r:id="rId3"/>
+      <w:footerReference w:type="default" r:id="rId4"/>
+      <w:footerReference w:type="first" r:id="rId5"/>
+      <w:type w:val="nextPage"/>
       <w:pgSz w:w="18720" w:h="12200"/>
-      <w:pgMar w:top="2410" w:right="936" w:bottom="1021" w:left="936" w:header="851" w:footer="794" w:gutter="0"/>
-      <w:cols w:space="720"/>
-      <w:formProt w:val="0"/>
+      <w:pgMar w:left="936" w:right="936" w:gutter="0" w:header="851" w:top="2410" w:footer="794" w:bottom="1021"/>
+      <w:pgNumType w:fmt="decimal"/>
+      <w:formProt w:val="false"/>
       <w:titlePg/>
-      <w:docGrid w:linePitch="360" w:charSpace="16384"/>
+      <w:textDirection w:val="lrTb"/>
+      <w:docGrid w:type="default" w:linePitch="360" w:charSpace="24576"/>
     </w:sectPr>
   </w:body>
 </w:document>
 </file>
 
-<file path=word/endnotes.xml><?xml version="1.0" encoding="utf-8"?>
-<w:endnotes xmlns:wpc="http://schemas.microsoft.com/office/word/2010/wordprocessingCanvas" xmlns:cx="http://schemas.microsoft.com/office/drawing/2014/chartex" xmlns:cx1="http://schemas.microsoft.com/office/drawing/2015/9/8/chartex" xmlns:cx2="http://schemas.microsoft.com/office/drawing/2015/10/21/chartex" xmlns:cx3="http://schemas.microsoft.com/office/drawing/2016/5/9/chartex" xmlns:cx4="http://schemas.microsoft.com/office/drawing/2016/5/10/chartex" xmlns:cx5="http://schemas.microsoft.com/office/drawing/2016/5/11/chartex" xmlns:cx6="http://schemas.microsoft.com/office/drawing/2016/5/12/chartex" xmlns:cx7="http://schemas.microsoft.com/office/drawing/2016/5/13/chartex" xmlns:cx8="http://schemas.microsoft.com/office/drawing/2016/5/14/chartex" xmlns:mc="http://schemas.openxmlformats.org/markup-compatibility/2006" xmlns:aink="http://schemas.microsoft.com/office/drawing/2016/ink" xmlns:am3d="http://schemas.microsoft.com/office/drawing/2017/model3d" xmlns:o="urn:schemas-microsoft-com:office:office" xmlns:r="http://schemas.openxmlformats.org/officeDocument/2006/relationships" xmlns:m="http://schemas.openxmlformats.org/officeDocument/2006/math" xmlns:v="urn:schemas-microsoft-com:vml" xmlns:wp14="http://schemas.microsoft.com/office/word/2010/wordprocessingDrawing" xmlns:wp="http://schemas.openxmlformats.org/drawingml/2006/wordprocessingDrawing" xmlns:w10="urn:schemas-microsoft-com:office:word" xmlns:w="http://schemas.openxmlformats.org/wordprocessingml/2006/main" xmlns:w14="http://schemas.microsoft.com/office/word/2010/wordml" xmlns:w15="http://schemas.microsoft.com/office/word/2012/wordml" xmlns:w16cid="http://schemas.microsoft.com/office/word/2016/wordml/cid" xmlns:w16se="http://schemas.microsoft.com/office/word/2015/wordml/symex" xmlns:wpg="http://schemas.microsoft.com/office/word/2010/wordprocessingGroup" xmlns:wpi="http://schemas.microsoft.com/office/word/2010/wordprocessingInk" xmlns:wne="http://schemas.microsoft.com/office/word/2006/wordml" xmlns:wps="http://schemas.microsoft.com/office/word/2010/wordprocessingShape" mc:Ignorable="w14 w15 w16se w16cid wp14">
-  <w:endnote w:type="separator" w:id="-1">
-    <w:p>
-      <w:pPr>
-        <w:spacing w:before="0" w:after="0"/>
-      </w:pPr>
-      <w:r>
-        <w:separator/>
-      </w:r>
-    </w:p>
-  </w:endnote>
-  <w:endnote w:type="continuationSeparator" w:id="0">
-    <w:p>
-      <w:pPr>
-        <w:spacing w:before="0" w:after="0"/>
-      </w:pPr>
-      <w:r>
-        <w:continuationSeparator/>
-      </w:r>
-    </w:p>
-  </w:endnote>
-</w:endnotes>
-</file>
-
 <file path=word/footer1.xml><?xml version="1.0" encoding="utf-8"?>
-<w:ftr xmlns:wpc="http://schemas.microsoft.com/office/word/2010/wordprocessingCanvas" xmlns:cx="http://schemas.microsoft.com/office/drawing/2014/chartex" xmlns:cx1="http://schemas.microsoft.com/office/drawing/2015/9/8/chartex" xmlns:cx2="http://schemas.microsoft.com/office/drawing/2015/10/21/chartex" xmlns:cx3="http://schemas.microsoft.com/office/drawing/2016/5/9/chartex" xmlns:cx4="http://schemas.microsoft.com/office/drawing/2016/5/10/chartex" xmlns:cx5="http://schemas.microsoft.com/office/drawing/2016/5/11/chartex" xmlns:cx6="http://schemas.microsoft.com/office/drawing/2016/5/12/chartex" xmlns:cx7="http://schemas.microsoft.com/office/drawing/2016/5/13/chartex" xmlns:cx8="http://schemas.microsoft.com/office/drawing/2016/5/14/chartex" xmlns:mc="http://schemas.openxmlformats.org/markup-compatibility/2006" xmlns:aink="http://schemas.microsoft.com/office/drawing/2016/ink" xmlns:am3d="http://schemas.microsoft.com/office/drawing/2017/model3d" xmlns:o="urn:schemas-microsoft-com:office:office" xmlns:r="http://schemas.openxmlformats.org/officeDocument/2006/relationships" xmlns:m="http://schemas.openxmlformats.org/officeDocument/2006/math" xmlns:v="urn:schemas-microsoft-com:vml" xmlns:wp14="http://schemas.microsoft.com/office/word/2010/wordprocessingDrawing" xmlns:wp="http://schemas.openxmlformats.org/drawingml/2006/wordprocessingDrawing" xmlns:w10="urn:schemas-microsoft-com:office:word" xmlns:w="http://schemas.openxmlformats.org/wordprocessingml/2006/main" xmlns:w14="http://schemas.microsoft.com/office/word/2010/wordml" xmlns:w15="http://schemas.microsoft.com/office/word/2012/wordml" xmlns:w16cid="http://schemas.microsoft.com/office/word/2016/wordml/cid" xmlns:w16se="http://schemas.microsoft.com/office/word/2015/wordml/symex" xmlns:wpg="http://schemas.microsoft.com/office/word/2010/wordprocessingGroup" xmlns:wpi="http://schemas.microsoft.com/office/word/2010/wordprocessingInk" xmlns:wne="http://schemas.microsoft.com/office/word/2006/wordml" xmlns:wps="http://schemas.microsoft.com/office/word/2010/wordprocessingShape" mc:Ignorable="w14 w15 w16se w16cid wp14">
+<w:ftr xmlns:o="urn:schemas-microsoft-com:office:office" xmlns:r="http://schemas.openxmlformats.org/officeDocument/2006/relationships" xmlns:v="urn:schemas-microsoft-com:vml" xmlns:w="http://schemas.openxmlformats.org/wordprocessingml/2006/main" xmlns:w10="urn:schemas-microsoft-com:office:word" xmlns:wp="http://schemas.openxmlformats.org/drawingml/2006/wordprocessingDrawing" xmlns:wps="http://schemas.microsoft.com/office/word/2010/wordprocessingShape" xmlns:wpg="http://schemas.microsoft.com/office/word/2010/wordprocessingGroup" xmlns:mc="http://schemas.openxmlformats.org/markup-compatibility/2006" xmlns:wp14="http://schemas.microsoft.com/office/word/2010/wordprocessingDrawing" xmlns:w14="http://schemas.microsoft.com/office/word/2010/wordml" xmlns:w15="http://schemas.microsoft.com/office/word/2012/wordml" mc:Ignorable="w14 wp14 w15">
   <w:p>
     <w:pPr>
+      <w:pStyle w:val="Normal"/>
       <w:pBdr>
         <w:top w:val="single" w:sz="4" w:space="1" w:color="32599E"/>
       </w:pBdr>
+      <w:spacing w:before="60" w:after="120"/>
       <w:rPr>
         <w:sz w:val="18"/>
         <w:szCs w:val="18"/>
@@ -2379,9 +3319,11 @@
   </w:p>
   <w:p>
     <w:pPr>
+      <w:pStyle w:val="Normal"/>
+      <w:spacing w:before="60" w:after="120"/>
       <w:jc w:val="right"/>
       <w:rPr>
-        <w:rFonts w:ascii="Verdana" w:eastAsia="Verdana" w:hAnsi="Verdana" w:cs="Verdana"/>
+        <w:rFonts w:ascii="Verdana" w:hAnsi="Verdana" w:eastAsia="Verdana" w:cs="Verdana"/>
         <w:sz w:val="10"/>
         <w:szCs w:val="10"/>
       </w:rPr>
@@ -2399,17 +3341,17 @@
 </file>
 
 <file path=word/footer2.xml><?xml version="1.0" encoding="utf-8"?>
-<w:ftr xmlns:wpc="http://schemas.microsoft.com/office/word/2010/wordprocessingCanvas" xmlns:cx="http://schemas.microsoft.com/office/drawing/2014/chartex" xmlns:cx1="http://schemas.microsoft.com/office/drawing/2015/9/8/chartex" xmlns:cx2="http://schemas.microsoft.com/office/drawing/2015/10/21/chartex" xmlns:cx3="http://schemas.microsoft.com/office/drawing/2016/5/9/chartex" xmlns:cx4="http://schemas.microsoft.com/office/drawing/2016/5/10/chartex" xmlns:cx5="http://schemas.microsoft.com/office/drawing/2016/5/11/chartex" xmlns:cx6="http://schemas.microsoft.com/office/drawing/2016/5/12/chartex" xmlns:cx7="http://schemas.microsoft.com/office/drawing/2016/5/13/chartex" xmlns:cx8="http://schemas.microsoft.com/office/drawing/2016/5/14/chartex" xmlns:mc="http://schemas.openxmlformats.org/markup-compatibility/2006" xmlns:aink="http://schemas.microsoft.com/office/drawing/2016/ink" xmlns:am3d="http://schemas.microsoft.com/office/drawing/2017/model3d" xmlns:o="urn:schemas-microsoft-com:office:office" xmlns:r="http://schemas.openxmlformats.org/officeDocument/2006/relationships" xmlns:m="http://schemas.openxmlformats.org/officeDocument/2006/math" xmlns:v="urn:schemas-microsoft-com:vml" xmlns:wp14="http://schemas.microsoft.com/office/word/2010/wordprocessingDrawing" xmlns:wp="http://schemas.openxmlformats.org/drawingml/2006/wordprocessingDrawing" xmlns:w10="urn:schemas-microsoft-com:office:word" xmlns:w="http://schemas.openxmlformats.org/wordprocessingml/2006/main" xmlns:w14="http://schemas.microsoft.com/office/word/2010/wordml" xmlns:w15="http://schemas.microsoft.com/office/word/2012/wordml" xmlns:w16cid="http://schemas.microsoft.com/office/word/2016/wordml/cid" xmlns:w16se="http://schemas.microsoft.com/office/word/2015/wordml/symex" xmlns:wpg="http://schemas.microsoft.com/office/word/2010/wordprocessingGroup" xmlns:wpi="http://schemas.microsoft.com/office/word/2010/wordprocessingInk" xmlns:wne="http://schemas.microsoft.com/office/word/2006/wordml" xmlns:wps="http://schemas.microsoft.com/office/word/2010/wordprocessingShape" mc:Ignorable="w14 w15 w16se w16cid wp14">
+<w:ftr xmlns:o="urn:schemas-microsoft-com:office:office" xmlns:r="http://schemas.openxmlformats.org/officeDocument/2006/relationships" xmlns:v="urn:schemas-microsoft-com:vml" xmlns:w="http://schemas.openxmlformats.org/wordprocessingml/2006/main" xmlns:w10="urn:schemas-microsoft-com:office:word" xmlns:wp="http://schemas.openxmlformats.org/drawingml/2006/wordprocessingDrawing" xmlns:wps="http://schemas.microsoft.com/office/word/2010/wordprocessingShape" xmlns:wpg="http://schemas.microsoft.com/office/word/2010/wordprocessingGroup" xmlns:mc="http://schemas.openxmlformats.org/markup-compatibility/2006" xmlns:wp14="http://schemas.microsoft.com/office/word/2010/wordprocessingDrawing" xmlns:w14="http://schemas.microsoft.com/office/word/2010/wordml" xmlns:w15="http://schemas.microsoft.com/office/word/2012/wordml" mc:Ignorable="w14 wp14 w15">
   <w:p>
     <w:pPr>
-      <w:pStyle w:val="Piedepgina"/>
+      <w:pStyle w:val="Footer"/>
+      <w:spacing w:before="60" w:after="120"/>
+      <w:rPr/>
     </w:pPr>
     <w:r>
-      <w:rPr>
-        <w:noProof/>
-      </w:rPr>
+      <w:rPr/>
       <w:drawing>
-        <wp:anchor distT="0" distB="0" distL="0" distR="0" simplePos="0" relativeHeight="3" behindDoc="1" locked="0" layoutInCell="0" allowOverlap="1">
+        <wp:anchor behindDoc="1" distT="0" distB="0" distL="0" distR="0" simplePos="0" locked="0" layoutInCell="0" allowOverlap="1" relativeHeight="3">
           <wp:simplePos x="0" y="0"/>
           <wp:positionH relativeFrom="column">
             <wp:posOffset>-588010</wp:posOffset>
@@ -2420,7 +3362,7 @@
           <wp:extent cx="11897995" cy="534035"/>
           <wp:effectExtent l="0" t="0" r="0" b="0"/>
           <wp:wrapNone/>
-          <wp:docPr id="10" name="Imagen 10"/>
+          <wp:docPr id="10" name="Imagen 10" descr=""/>
           <wp:cNvGraphicFramePr>
             <a:graphicFrameLocks xmlns:a="http://schemas.openxmlformats.org/drawingml/2006/main" noChangeAspect="1"/>
           </wp:cNvGraphicFramePr>
@@ -2428,7 +3370,7 @@
             <a:graphicData uri="http://schemas.openxmlformats.org/drawingml/2006/picture">
               <pic:pic xmlns:pic="http://schemas.openxmlformats.org/drawingml/2006/picture">
                 <pic:nvPicPr>
-                  <pic:cNvPr id="10" name="Imagen 10"/>
+                  <pic:cNvPr id="10" name="Imagen 10" descr=""/>
                   <pic:cNvPicPr>
                     <a:picLocks noChangeAspect="1" noChangeArrowheads="1"/>
                   </pic:cNvPicPr>
@@ -2458,43 +3400,18 @@
 </w:ftr>
 </file>
 
-<file path=word/footnotes.xml><?xml version="1.0" encoding="utf-8"?>
-<w:footnotes xmlns:wpc="http://schemas.microsoft.com/office/word/2010/wordprocessingCanvas" xmlns:cx="http://schemas.microsoft.com/office/drawing/2014/chartex" xmlns:cx1="http://schemas.microsoft.com/office/drawing/2015/9/8/chartex" xmlns:cx2="http://schemas.microsoft.com/office/drawing/2015/10/21/chartex" xmlns:cx3="http://schemas.microsoft.com/office/drawing/2016/5/9/chartex" xmlns:cx4="http://schemas.microsoft.com/office/drawing/2016/5/10/chartex" xmlns:cx5="http://schemas.microsoft.com/office/drawing/2016/5/11/chartex" xmlns:cx6="http://schemas.microsoft.com/office/drawing/2016/5/12/chartex" xmlns:cx7="http://schemas.microsoft.com/office/drawing/2016/5/13/chartex" xmlns:cx8="http://schemas.microsoft.com/office/drawing/2016/5/14/chartex" xmlns:mc="http://schemas.openxmlformats.org/markup-compatibility/2006" xmlns:aink="http://schemas.microsoft.com/office/drawing/2016/ink" xmlns:am3d="http://schemas.microsoft.com/office/drawing/2017/model3d" xmlns:o="urn:schemas-microsoft-com:office:office" xmlns:r="http://schemas.openxmlformats.org/officeDocument/2006/relationships" xmlns:m="http://schemas.openxmlformats.org/officeDocument/2006/math" xmlns:v="urn:schemas-microsoft-com:vml" xmlns:wp14="http://schemas.microsoft.com/office/word/2010/wordprocessingDrawing" xmlns:wp="http://schemas.openxmlformats.org/drawingml/2006/wordprocessingDrawing" xmlns:w10="urn:schemas-microsoft-com:office:word" xmlns:w="http://schemas.openxmlformats.org/wordprocessingml/2006/main" xmlns:w14="http://schemas.microsoft.com/office/word/2010/wordml" xmlns:w15="http://schemas.microsoft.com/office/word/2012/wordml" xmlns:w16cid="http://schemas.microsoft.com/office/word/2016/wordml/cid" xmlns:w16se="http://schemas.microsoft.com/office/word/2015/wordml/symex" xmlns:wpg="http://schemas.microsoft.com/office/word/2010/wordprocessingGroup" xmlns:wpi="http://schemas.microsoft.com/office/word/2010/wordprocessingInk" xmlns:wne="http://schemas.microsoft.com/office/word/2006/wordml" xmlns:wps="http://schemas.microsoft.com/office/word/2010/wordprocessingShape" mc:Ignorable="w14 w15 w16se w16cid wp14">
-  <w:footnote w:type="separator" w:id="-1">
-    <w:p>
-      <w:pPr>
-        <w:spacing w:before="0" w:after="0"/>
-      </w:pPr>
-      <w:r>
-        <w:separator/>
-      </w:r>
-    </w:p>
-  </w:footnote>
-  <w:footnote w:type="continuationSeparator" w:id="0">
-    <w:p>
-      <w:pPr>
-        <w:spacing w:before="0" w:after="0"/>
-      </w:pPr>
-      <w:r>
-        <w:continuationSeparator/>
-      </w:r>
-    </w:p>
-  </w:footnote>
-</w:footnotes>
-</file>
-
 <file path=word/header1.xml><?xml version="1.0" encoding="utf-8"?>
-<w:hdr xmlns:wpc="http://schemas.microsoft.com/office/word/2010/wordprocessingCanvas" xmlns:cx="http://schemas.microsoft.com/office/drawing/2014/chartex" xmlns:cx1="http://schemas.microsoft.com/office/drawing/2015/9/8/chartex" xmlns:cx2="http://schemas.microsoft.com/office/drawing/2015/10/21/chartex" xmlns:cx3="http://schemas.microsoft.com/office/drawing/2016/5/9/chartex" xmlns:cx4="http://schemas.microsoft.com/office/drawing/2016/5/10/chartex" xmlns:cx5="http://schemas.microsoft.com/office/drawing/2016/5/11/chartex" xmlns:cx6="http://schemas.microsoft.com/office/drawing/2016/5/12/chartex" xmlns:cx7="http://schemas.microsoft.com/office/drawing/2016/5/13/chartex" xmlns:cx8="http://schemas.microsoft.com/office/drawing/2016/5/14/chartex" xmlns:mc="http://schemas.openxmlformats.org/markup-compatibility/2006" xmlns:aink="http://schemas.microsoft.com/office/drawing/2016/ink" xmlns:am3d="http://schemas.microsoft.com/office/drawing/2017/model3d" xmlns:o="urn:schemas-microsoft-com:office:office" xmlns:r="http://schemas.openxmlformats.org/officeDocument/2006/relationships" xmlns:m="http://schemas.openxmlformats.org/officeDocument/2006/math" xmlns:v="urn:schemas-microsoft-com:vml" xmlns:wp14="http://schemas.microsoft.com/office/word/2010/wordprocessingDrawing" xmlns:wp="http://schemas.openxmlformats.org/drawingml/2006/wordprocessingDrawing" xmlns:w10="urn:schemas-microsoft-com:office:word" xmlns:w="http://schemas.openxmlformats.org/wordprocessingml/2006/main" xmlns:w14="http://schemas.microsoft.com/office/word/2010/wordml" xmlns:w15="http://schemas.microsoft.com/office/word/2012/wordml" xmlns:w16cid="http://schemas.microsoft.com/office/word/2016/wordml/cid" xmlns:w16se="http://schemas.microsoft.com/office/word/2015/wordml/symex" xmlns:wpg="http://schemas.microsoft.com/office/word/2010/wordprocessingGroup" xmlns:wpi="http://schemas.microsoft.com/office/word/2010/wordprocessingInk" xmlns:wne="http://schemas.microsoft.com/office/word/2006/wordml" xmlns:wps="http://schemas.microsoft.com/office/word/2010/wordprocessingShape" mc:Ignorable="w14 w15 w16se w16cid wp14">
+<w:hdr xmlns:o="urn:schemas-microsoft-com:office:office" xmlns:r="http://schemas.openxmlformats.org/officeDocument/2006/relationships" xmlns:v="urn:schemas-microsoft-com:vml" xmlns:w="http://schemas.openxmlformats.org/wordprocessingml/2006/main" xmlns:w10="urn:schemas-microsoft-com:office:word" xmlns:wp="http://schemas.openxmlformats.org/drawingml/2006/wordprocessingDrawing" xmlns:wps="http://schemas.microsoft.com/office/word/2010/wordprocessingShape" xmlns:wpg="http://schemas.microsoft.com/office/word/2010/wordprocessingGroup" xmlns:mc="http://schemas.openxmlformats.org/markup-compatibility/2006" xmlns:wp14="http://schemas.microsoft.com/office/word/2010/wordprocessingDrawing" xmlns:w14="http://schemas.microsoft.com/office/word/2010/wordml" xmlns:w15="http://schemas.microsoft.com/office/word/2012/wordml" mc:Ignorable="w14 wp14 w15">
   <w:p>
     <w:pPr>
-      <w:spacing w:line="276" w:lineRule="auto"/>
+      <w:pStyle w:val="Normal"/>
+      <w:spacing w:lineRule="auto" w:line="276" w:before="60" w:after="120"/>
+      <w:rPr/>
     </w:pPr>
     <w:r>
-      <w:rPr>
-        <w:noProof/>
-      </w:rPr>
+      <w:rPr/>
       <w:drawing>
-        <wp:anchor distT="0" distB="0" distL="0" distR="0" simplePos="0" relativeHeight="6" behindDoc="1" locked="0" layoutInCell="0" allowOverlap="1">
+        <wp:anchor behindDoc="1" distT="0" distB="0" distL="0" distR="0" simplePos="0" locked="0" layoutInCell="0" allowOverlap="1" relativeHeight="6">
           <wp:simplePos x="0" y="0"/>
           <wp:positionH relativeFrom="column">
             <wp:posOffset>-591820</wp:posOffset>
@@ -2505,7 +3422,7 @@
           <wp:extent cx="11897995" cy="687705"/>
           <wp:effectExtent l="0" t="0" r="0" b="0"/>
           <wp:wrapNone/>
-          <wp:docPr id="8" name="Imagen 11"/>
+          <wp:docPr id="8" name="Imagen 11" descr=""/>
           <wp:cNvGraphicFramePr>
             <a:graphicFrameLocks xmlns:a="http://schemas.openxmlformats.org/drawingml/2006/main" noChangeAspect="1"/>
           </wp:cNvGraphicFramePr>
@@ -2513,7 +3430,7 @@
             <a:graphicData uri="http://schemas.openxmlformats.org/drawingml/2006/picture">
               <pic:pic xmlns:pic="http://schemas.openxmlformats.org/drawingml/2006/picture">
                 <pic:nvPicPr>
-                  <pic:cNvPr id="8" name="Imagen 11"/>
+                  <pic:cNvPr id="8" name="Imagen 11" descr=""/>
                   <pic:cNvPicPr>
                     <a:picLocks noChangeAspect="1" noChangeArrowheads="1"/>
                   </pic:cNvPicPr>
@@ -2544,17 +3461,17 @@
 </file>
 
 <file path=word/header2.xml><?xml version="1.0" encoding="utf-8"?>
-<w:hdr xmlns:wpc="http://schemas.microsoft.com/office/word/2010/wordprocessingCanvas" xmlns:cx="http://schemas.microsoft.com/office/drawing/2014/chartex" xmlns:cx1="http://schemas.microsoft.com/office/drawing/2015/9/8/chartex" xmlns:cx2="http://schemas.microsoft.com/office/drawing/2015/10/21/chartex" xmlns:cx3="http://schemas.microsoft.com/office/drawing/2016/5/9/chartex" xmlns:cx4="http://schemas.microsoft.com/office/drawing/2016/5/10/chartex" xmlns:cx5="http://schemas.microsoft.com/office/drawing/2016/5/11/chartex" xmlns:cx6="http://schemas.microsoft.com/office/drawing/2016/5/12/chartex" xmlns:cx7="http://schemas.microsoft.com/office/drawing/2016/5/13/chartex" xmlns:cx8="http://schemas.microsoft.com/office/drawing/2016/5/14/chartex" xmlns:mc="http://schemas.openxmlformats.org/markup-compatibility/2006" xmlns:aink="http://schemas.microsoft.com/office/drawing/2016/ink" xmlns:am3d="http://schemas.microsoft.com/office/drawing/2017/model3d" xmlns:o="urn:schemas-microsoft-com:office:office" xmlns:r="http://schemas.openxmlformats.org/officeDocument/2006/relationships" xmlns:m="http://schemas.openxmlformats.org/officeDocument/2006/math" xmlns:v="urn:schemas-microsoft-com:vml" xmlns:wp14="http://schemas.microsoft.com/office/word/2010/wordprocessingDrawing" xmlns:wp="http://schemas.openxmlformats.org/drawingml/2006/wordprocessingDrawing" xmlns:w10="urn:schemas-microsoft-com:office:word" xmlns:w="http://schemas.openxmlformats.org/wordprocessingml/2006/main" xmlns:w14="http://schemas.microsoft.com/office/word/2010/wordml" xmlns:w15="http://schemas.microsoft.com/office/word/2012/wordml" xmlns:w16cid="http://schemas.microsoft.com/office/word/2016/wordml/cid" xmlns:w16se="http://schemas.microsoft.com/office/word/2015/wordml/symex" xmlns:wpg="http://schemas.microsoft.com/office/word/2010/wordprocessingGroup" xmlns:wpi="http://schemas.microsoft.com/office/word/2010/wordprocessingInk" xmlns:wne="http://schemas.microsoft.com/office/word/2006/wordml" xmlns:wps="http://schemas.microsoft.com/office/word/2010/wordprocessingShape" mc:Ignorable="w14 w15 w16se w16cid wp14">
+<w:hdr xmlns:o="urn:schemas-microsoft-com:office:office" xmlns:r="http://schemas.openxmlformats.org/officeDocument/2006/relationships" xmlns:v="urn:schemas-microsoft-com:vml" xmlns:w="http://schemas.openxmlformats.org/wordprocessingml/2006/main" xmlns:w10="urn:schemas-microsoft-com:office:word" xmlns:wp="http://schemas.openxmlformats.org/drawingml/2006/wordprocessingDrawing" xmlns:wps="http://schemas.microsoft.com/office/word/2010/wordprocessingShape" xmlns:wpg="http://schemas.microsoft.com/office/word/2010/wordprocessingGroup" xmlns:mc="http://schemas.openxmlformats.org/markup-compatibility/2006" xmlns:wp14="http://schemas.microsoft.com/office/word/2010/wordprocessingDrawing" xmlns:w14="http://schemas.microsoft.com/office/word/2010/wordml" xmlns:w15="http://schemas.microsoft.com/office/word/2012/wordml" mc:Ignorable="w14 wp14 w15">
   <w:p>
     <w:pPr>
-      <w:pStyle w:val="Encabezado"/>
+      <w:pStyle w:val="Header"/>
+      <w:spacing w:before="60" w:after="120"/>
+      <w:rPr/>
     </w:pPr>
     <w:r>
-      <w:rPr>
-        <w:noProof/>
-      </w:rPr>
+      <w:rPr/>
       <w:drawing>
-        <wp:anchor distT="0" distB="0" distL="0" distR="0" simplePos="0" relativeHeight="2" behindDoc="1" locked="0" layoutInCell="0" allowOverlap="1">
+        <wp:anchor behindDoc="1" distT="0" distB="0" distL="0" distR="0" simplePos="0" locked="0" layoutInCell="0" allowOverlap="1" relativeHeight="2">
           <wp:simplePos x="0" y="0"/>
           <wp:positionH relativeFrom="column">
             <wp:posOffset>-598805</wp:posOffset>
@@ -2565,7 +3482,7 @@
           <wp:extent cx="11897995" cy="1577975"/>
           <wp:effectExtent l="0" t="0" r="0" b="0"/>
           <wp:wrapNone/>
-          <wp:docPr id="9" name="Imagen 9"/>
+          <wp:docPr id="9" name="Imagen 9" descr=""/>
           <wp:cNvGraphicFramePr>
             <a:graphicFrameLocks xmlns:a="http://schemas.openxmlformats.org/drawingml/2006/main" noChangeAspect="1"/>
           </wp:cNvGraphicFramePr>
@@ -2573,7 +3490,7 @@
             <a:graphicData uri="http://schemas.openxmlformats.org/drawingml/2006/picture">
               <pic:pic xmlns:pic="http://schemas.openxmlformats.org/drawingml/2006/picture">
                 <pic:nvPicPr>
-                  <pic:cNvPr id="9" name="Imagen 9"/>
+                  <pic:cNvPr id="9" name="Imagen 9" descr=""/>
                   <pic:cNvPicPr>
                     <a:picLocks noChangeAspect="1" noChangeArrowheads="1"/>
                   </pic:cNvPicPr>
@@ -2604,133 +3521,8 @@
 </file>
 
 <file path=word/numbering.xml><?xml version="1.0" encoding="utf-8"?>
-<w:numbering xmlns:wpc="http://schemas.microsoft.com/office/word/2010/wordprocessingCanvas" xmlns:cx="http://schemas.microsoft.com/office/drawing/2014/chartex" xmlns:cx1="http://schemas.microsoft.com/office/drawing/2015/9/8/chartex" xmlns:cx2="http://schemas.microsoft.com/office/drawing/2015/10/21/chartex" xmlns:cx3="http://schemas.microsoft.com/office/drawing/2016/5/9/chartex" xmlns:cx4="http://schemas.microsoft.com/office/drawing/2016/5/10/chartex" xmlns:cx5="http://schemas.microsoft.com/office/drawing/2016/5/11/chartex" xmlns:cx6="http://schemas.microsoft.com/office/drawing/2016/5/12/chartex" xmlns:cx7="http://schemas.microsoft.com/office/drawing/2016/5/13/chartex" xmlns:cx8="http://schemas.microsoft.com/office/drawing/2016/5/14/chartex" xmlns:mc="http://schemas.openxmlformats.org/markup-compatibility/2006" xmlns:aink="http://schemas.microsoft.com/office/drawing/2016/ink" xmlns:am3d="http://schemas.microsoft.com/office/drawing/2017/model3d" xmlns:o="urn:schemas-microsoft-com:office:office" xmlns:r="http://schemas.openxmlformats.org/officeDocument/2006/relationships" xmlns:m="http://schemas.openxmlformats.org/officeDocument/2006/math" xmlns:v="urn:schemas-microsoft-com:vml" xmlns:wp14="http://schemas.microsoft.com/office/word/2010/wordprocessingDrawing" xmlns:wp="http://schemas.openxmlformats.org/drawingml/2006/wordprocessingDrawing" xmlns:w10="urn:schemas-microsoft-com:office:word" xmlns:w="http://schemas.openxmlformats.org/wordprocessingml/2006/main" xmlns:w14="http://schemas.microsoft.com/office/word/2010/wordml" xmlns:w15="http://schemas.microsoft.com/office/word/2012/wordml" xmlns:w16cid="http://schemas.microsoft.com/office/word/2016/wordml/cid" xmlns:w16se="http://schemas.microsoft.com/office/word/2015/wordml/symex" xmlns:wpg="http://schemas.microsoft.com/office/word/2010/wordprocessingGroup" xmlns:wpi="http://schemas.microsoft.com/office/word/2010/wordprocessingInk" xmlns:wne="http://schemas.microsoft.com/office/word/2006/wordml" xmlns:wps="http://schemas.microsoft.com/office/word/2010/wordprocessingShape" mc:Ignorable="w14 w15 w16se w16cid wp14">
-  <w:abstractNum w:abstractNumId="0" w15:restartNumberingAfterBreak="0">
-    <w:nsid w:val="264737C8"/>
-    <w:multiLevelType w:val="multilevel"/>
-    <w:tmpl w:val="46406F6A"/>
-    <w:lvl w:ilvl="0">
-      <w:start w:val="1"/>
-      <w:numFmt w:val="none"/>
-      <w:suff w:val="nothing"/>
-      <w:lvlText w:val=""/>
-      <w:lvlJc w:val="left"/>
-      <w:pPr>
-        <w:tabs>
-          <w:tab w:val="num" w:pos="0"/>
-        </w:tabs>
-        <w:ind w:left="0" w:firstLine="0"/>
-      </w:pPr>
-    </w:lvl>
-    <w:lvl w:ilvl="1">
-      <w:start w:val="1"/>
-      <w:numFmt w:val="none"/>
-      <w:suff w:val="nothing"/>
-      <w:lvlText w:val=""/>
-      <w:lvlJc w:val="left"/>
-      <w:pPr>
-        <w:tabs>
-          <w:tab w:val="num" w:pos="0"/>
-        </w:tabs>
-        <w:ind w:left="0" w:firstLine="0"/>
-      </w:pPr>
-    </w:lvl>
-    <w:lvl w:ilvl="2">
-      <w:start w:val="1"/>
-      <w:numFmt w:val="none"/>
-      <w:suff w:val="nothing"/>
-      <w:lvlText w:val=""/>
-      <w:lvlJc w:val="left"/>
-      <w:pPr>
-        <w:tabs>
-          <w:tab w:val="num" w:pos="0"/>
-        </w:tabs>
-        <w:ind w:left="0" w:firstLine="0"/>
-      </w:pPr>
-    </w:lvl>
-    <w:lvl w:ilvl="3">
-      <w:start w:val="1"/>
-      <w:numFmt w:val="none"/>
-      <w:suff w:val="nothing"/>
-      <w:lvlText w:val=""/>
-      <w:lvlJc w:val="left"/>
-      <w:pPr>
-        <w:tabs>
-          <w:tab w:val="num" w:pos="0"/>
-        </w:tabs>
-        <w:ind w:left="0" w:firstLine="0"/>
-      </w:pPr>
-    </w:lvl>
-    <w:lvl w:ilvl="4">
-      <w:start w:val="1"/>
-      <w:numFmt w:val="none"/>
-      <w:suff w:val="nothing"/>
-      <w:lvlText w:val=""/>
-      <w:lvlJc w:val="left"/>
-      <w:pPr>
-        <w:tabs>
-          <w:tab w:val="num" w:pos="0"/>
-        </w:tabs>
-        <w:ind w:left="0" w:firstLine="0"/>
-      </w:pPr>
-    </w:lvl>
-    <w:lvl w:ilvl="5">
-      <w:start w:val="1"/>
-      <w:numFmt w:val="none"/>
-      <w:suff w:val="nothing"/>
-      <w:lvlText w:val=""/>
-      <w:lvlJc w:val="left"/>
-      <w:pPr>
-        <w:tabs>
-          <w:tab w:val="num" w:pos="0"/>
-        </w:tabs>
-        <w:ind w:left="0" w:firstLine="0"/>
-      </w:pPr>
-    </w:lvl>
-    <w:lvl w:ilvl="6">
-      <w:start w:val="1"/>
-      <w:numFmt w:val="none"/>
-      <w:suff w:val="nothing"/>
-      <w:lvlText w:val=""/>
-      <w:lvlJc w:val="left"/>
-      <w:pPr>
-        <w:tabs>
-          <w:tab w:val="num" w:pos="0"/>
-        </w:tabs>
-        <w:ind w:left="0" w:firstLine="0"/>
-      </w:pPr>
-    </w:lvl>
-    <w:lvl w:ilvl="7">
-      <w:start w:val="1"/>
-      <w:numFmt w:val="none"/>
-      <w:suff w:val="nothing"/>
-      <w:lvlText w:val=""/>
-      <w:lvlJc w:val="left"/>
-      <w:pPr>
-        <w:tabs>
-          <w:tab w:val="num" w:pos="0"/>
-        </w:tabs>
-        <w:ind w:left="0" w:firstLine="0"/>
-      </w:pPr>
-    </w:lvl>
-    <w:lvl w:ilvl="8">
-      <w:start w:val="1"/>
-      <w:numFmt w:val="none"/>
-      <w:suff w:val="nothing"/>
-      <w:lvlText w:val=""/>
-      <w:lvlJc w:val="left"/>
-      <w:pPr>
-        <w:tabs>
-          <w:tab w:val="num" w:pos="0"/>
-        </w:tabs>
-        <w:ind w:left="0" w:firstLine="0"/>
-      </w:pPr>
-    </w:lvl>
-  </w:abstractNum>
-  <w:abstractNum w:abstractNumId="1" w15:restartNumberingAfterBreak="0">
-    <w:nsid w:val="40250DCF"/>
-    <w:multiLevelType w:val="multilevel"/>
-    <w:tmpl w:val="E13A076E"/>
+<w:numbering xmlns:w="http://schemas.openxmlformats.org/wordprocessingml/2006/main" xmlns:o="urn:schemas-microsoft-com:office:office" xmlns:r="http://schemas.openxmlformats.org/officeDocument/2006/relationships" xmlns:v="urn:schemas-microsoft-com:vml" xmlns:mc="http://schemas.openxmlformats.org/markup-compatibility/2006" xmlns:w14="http://schemas.microsoft.com/office/word/2010/wordml" mc:Ignorable="w14">
+  <w:abstractNum w:abstractNumId="1">
     <w:lvl w:ilvl="0">
       <w:start w:val="1"/>
       <w:numFmt w:val="bullet"/>
@@ -2867,27 +3659,146 @@
       </w:rPr>
     </w:lvl>
   </w:abstractNum>
+  <w:abstractNum w:abstractNumId="2">
+    <w:lvl w:ilvl="0">
+      <w:start w:val="1"/>
+      <w:numFmt w:val="none"/>
+      <w:suff w:val="nothing"/>
+      <w:lvlText w:val=""/>
+      <w:lvlJc w:val="left"/>
+      <w:pPr>
+        <w:tabs>
+          <w:tab w:val="num" w:pos="0"/>
+        </w:tabs>
+        <w:ind w:left="0" w:hanging="0"/>
+      </w:pPr>
+    </w:lvl>
+    <w:lvl w:ilvl="1">
+      <w:start w:val="1"/>
+      <w:numFmt w:val="none"/>
+      <w:suff w:val="nothing"/>
+      <w:lvlText w:val=""/>
+      <w:lvlJc w:val="left"/>
+      <w:pPr>
+        <w:tabs>
+          <w:tab w:val="num" w:pos="0"/>
+        </w:tabs>
+        <w:ind w:left="0" w:hanging="0"/>
+      </w:pPr>
+    </w:lvl>
+    <w:lvl w:ilvl="2">
+      <w:start w:val="1"/>
+      <w:numFmt w:val="none"/>
+      <w:suff w:val="nothing"/>
+      <w:lvlText w:val=""/>
+      <w:lvlJc w:val="left"/>
+      <w:pPr>
+        <w:tabs>
+          <w:tab w:val="num" w:pos="0"/>
+        </w:tabs>
+        <w:ind w:left="0" w:hanging="0"/>
+      </w:pPr>
+    </w:lvl>
+    <w:lvl w:ilvl="3">
+      <w:start w:val="1"/>
+      <w:numFmt w:val="none"/>
+      <w:suff w:val="nothing"/>
+      <w:lvlText w:val=""/>
+      <w:lvlJc w:val="left"/>
+      <w:pPr>
+        <w:tabs>
+          <w:tab w:val="num" w:pos="0"/>
+        </w:tabs>
+        <w:ind w:left="0" w:hanging="0"/>
+      </w:pPr>
+    </w:lvl>
+    <w:lvl w:ilvl="4">
+      <w:start w:val="1"/>
+      <w:numFmt w:val="none"/>
+      <w:suff w:val="nothing"/>
+      <w:lvlText w:val=""/>
+      <w:lvlJc w:val="left"/>
+      <w:pPr>
+        <w:tabs>
+          <w:tab w:val="num" w:pos="0"/>
+        </w:tabs>
+        <w:ind w:left="0" w:hanging="0"/>
+      </w:pPr>
+    </w:lvl>
+    <w:lvl w:ilvl="5">
+      <w:start w:val="1"/>
+      <w:numFmt w:val="none"/>
+      <w:suff w:val="nothing"/>
+      <w:lvlText w:val=""/>
+      <w:lvlJc w:val="left"/>
+      <w:pPr>
+        <w:tabs>
+          <w:tab w:val="num" w:pos="0"/>
+        </w:tabs>
+        <w:ind w:left="0" w:hanging="0"/>
+      </w:pPr>
+    </w:lvl>
+    <w:lvl w:ilvl="6">
+      <w:start w:val="1"/>
+      <w:numFmt w:val="none"/>
+      <w:suff w:val="nothing"/>
+      <w:lvlText w:val=""/>
+      <w:lvlJc w:val="left"/>
+      <w:pPr>
+        <w:tabs>
+          <w:tab w:val="num" w:pos="0"/>
+        </w:tabs>
+        <w:ind w:left="0" w:hanging="0"/>
+      </w:pPr>
+    </w:lvl>
+    <w:lvl w:ilvl="7">
+      <w:start w:val="1"/>
+      <w:numFmt w:val="none"/>
+      <w:suff w:val="nothing"/>
+      <w:lvlText w:val=""/>
+      <w:lvlJc w:val="left"/>
+      <w:pPr>
+        <w:tabs>
+          <w:tab w:val="num" w:pos="0"/>
+        </w:tabs>
+        <w:ind w:left="0" w:hanging="0"/>
+      </w:pPr>
+    </w:lvl>
+    <w:lvl w:ilvl="8">
+      <w:start w:val="1"/>
+      <w:numFmt w:val="none"/>
+      <w:suff w:val="nothing"/>
+      <w:lvlText w:val=""/>
+      <w:lvlJc w:val="left"/>
+      <w:pPr>
+        <w:tabs>
+          <w:tab w:val="num" w:pos="0"/>
+        </w:tabs>
+        <w:ind w:left="0" w:hanging="0"/>
+      </w:pPr>
+    </w:lvl>
+  </w:abstractNum>
   <w:num w:numId="1">
     <w:abstractNumId w:val="1"/>
   </w:num>
   <w:num w:numId="2">
-    <w:abstractNumId w:val="0"/>
+    <w:abstractNumId w:val="2"/>
   </w:num>
 </w:numbering>
 </file>
 
 <file path=word/styles.xml><?xml version="1.0" encoding="utf-8"?>
-<w:styles xmlns:mc="http://schemas.openxmlformats.org/markup-compatibility/2006" xmlns:r="http://schemas.openxmlformats.org/officeDocument/2006/relationships" xmlns:w="http://schemas.openxmlformats.org/wordprocessingml/2006/main" xmlns:w14="http://schemas.microsoft.com/office/word/2010/wordml" xmlns:w15="http://schemas.microsoft.com/office/word/2012/wordml" xmlns:w16cid="http://schemas.microsoft.com/office/word/2016/wordml/cid" xmlns:w16se="http://schemas.microsoft.com/office/word/2015/wordml/symex" mc:Ignorable="w14 w15 w16se w16cid">
+<w:styles xmlns:w="http://schemas.openxmlformats.org/wordprocessingml/2006/main" xmlns:w14="http://schemas.microsoft.com/office/word/2010/wordml" xmlns:mc="http://schemas.openxmlformats.org/markup-compatibility/2006" mc:Ignorable="w14">
   <w:docDefaults>
     <w:rPrDefault>
       <w:rPr>
-        <w:rFonts w:ascii="Times New Roman" w:eastAsia="Times New Roman" w:hAnsi="Times New Roman" w:cs="Times New Roman"/>
+        <w:rFonts w:ascii="Times New Roman" w:hAnsi="Times New Roman" w:eastAsia="Times New Roman" w:cs="Times New Roman"/>
         <w:lang w:val="es-MX" w:eastAsia="es-MX" w:bidi="ar-SA"/>
       </w:rPr>
     </w:rPrDefault>
     <w:pPrDefault>
       <w:pPr>
-        <w:suppressAutoHyphens/>
+        <w:suppressAutoHyphens w:val="true"/>
       </w:pPr>
     </w:pPrDefault>
   </w:docDefaults>
@@ -2954,7 +3865,7 @@
     <w:lsdException w:name="Table Web 3" w:semiHidden="1" w:unhideWhenUsed="1"/>
     <w:lsdException w:name="Balloon Text" w:semiHidden="1" w:unhideWhenUsed="1"/>
     <w:lsdException w:name="Table Theme" w:semiHidden="1" w:unhideWhenUsed="1"/>
-    <w:lsdException w:name="Placeholder Text" w:semiHidden="1" w:uiPriority="99"/>
+    <w:lsdException w:name="Placeholder Text" w:uiPriority="99" w:semiHidden="1"/>
     <w:lsdException w:name="No Spacing" w:uiPriority="1" w:qFormat="1"/>
     <w:lsdException w:name="Light Shading" w:uiPriority="60"/>
     <w:lsdException w:name="Light List" w:uiPriority="61"/>
@@ -2976,7 +3887,7 @@
     <w:lsdException w:name="Medium Shading 1 Accent 1" w:uiPriority="63"/>
     <w:lsdException w:name="Medium Shading 2 Accent 1" w:uiPriority="64"/>
     <w:lsdException w:name="Medium List 1 Accent 1" w:uiPriority="65"/>
-    <w:lsdException w:name="Revision" w:semiHidden="1" w:uiPriority="99"/>
+    <w:lsdException w:name="Revision" w:uiPriority="99" w:semiHidden="1"/>
     <w:lsdException w:name="List Paragraph" w:uiPriority="34" w:qFormat="1"/>
     <w:lsdException w:name="Quote" w:uiPriority="29" w:qFormat="1"/>
     <w:lsdException w:name="Intense Quote" w:uiPriority="30" w:qFormat="1"/>
@@ -3063,8 +3974,8 @@
     <w:lsdException w:name="Subtle Reference" w:uiPriority="31" w:qFormat="1"/>
     <w:lsdException w:name="Intense Reference" w:uiPriority="32" w:qFormat="1"/>
     <w:lsdException w:name="Book Title" w:uiPriority="33" w:qFormat="1"/>
-    <w:lsdException w:name="Bibliography" w:semiHidden="1" w:uiPriority="37" w:unhideWhenUsed="1"/>
-    <w:lsdException w:name="TOC Heading" w:semiHidden="1" w:uiPriority="39" w:unhideWhenUsed="1" w:qFormat="1"/>
+    <w:lsdException w:name="Bibliography" w:uiPriority="37" w:semiHidden="1" w:unhideWhenUsed="1"/>
+    <w:lsdException w:name="TOC Heading" w:uiPriority="39" w:semiHidden="1" w:unhideWhenUsed="1" w:qFormat="1"/>
     <w:lsdException w:name="Plain Table 1" w:uiPriority="41"/>
     <w:lsdException w:name="Plain Table 2" w:uiPriority="42"/>
     <w:lsdException w:name="Plain Table 3" w:uiPriority="43"/>
@@ -3169,29 +4080,37 @@
     <w:lsdException w:name="List Table 5 Dark Accent 6" w:uiPriority="50"/>
     <w:lsdException w:name="List Table 6 Colorful Accent 6" w:uiPriority="51"/>
     <w:lsdException w:name="List Table 7 Colorful Accent 6" w:uiPriority="52"/>
-    <w:lsdException w:name="Mention" w:semiHidden="1" w:uiPriority="99" w:unhideWhenUsed="1"/>
-    <w:lsdException w:name="Smart Hyperlink" w:semiHidden="1" w:uiPriority="99" w:unhideWhenUsed="1"/>
-    <w:lsdException w:name="Hashtag" w:semiHidden="1" w:uiPriority="99" w:unhideWhenUsed="1"/>
-    <w:lsdException w:name="Unresolved Mention" w:semiHidden="1" w:uiPriority="99" w:unhideWhenUsed="1"/>
+    <w:lsdException w:name="Mention" w:uiPriority="99" w:semiHidden="1" w:unhideWhenUsed="1"/>
+    <w:lsdException w:name="Smart Hyperlink" w:uiPriority="99" w:semiHidden="1" w:unhideWhenUsed="1"/>
+    <w:lsdException w:name="Hashtag" w:uiPriority="99" w:semiHidden="1" w:unhideWhenUsed="1"/>
+    <w:lsdException w:name="Unresolved Mention" w:uiPriority="99" w:semiHidden="1" w:unhideWhenUsed="1"/>
   </w:latentStyles>
-  <w:style w:type="paragraph" w:default="1" w:styleId="Normal">
+  <w:style w:type="paragraph" w:styleId="Normal" w:default="1">
     <w:name w:val="Normal"/>
     <w:qFormat/>
-    <w:rsid w:val="0040454A"/>
+    <w:rsid w:val="0040454a"/>
     <w:pPr>
+      <w:widowControl/>
+      <w:suppressAutoHyphens w:val="true"/>
+      <w:bidi w:val="0"/>
       <w:spacing w:before="60" w:after="120"/>
+      <w:jc w:val="left"/>
     </w:pPr>
     <w:rPr>
-      <w:rFonts w:ascii="Calibri" w:eastAsia="Arial" w:hAnsi="Calibri" w:cs="Arial"/>
+      <w:rFonts w:ascii="Calibri" w:hAnsi="Calibri" w:eastAsia="Arial" w:cs="Arial"/>
       <w:color w:val="000000"/>
+      <w:kern w:val="0"/>
+      <w:sz w:val="20"/>
+      <w:szCs w:val="20"/>
+      <w:lang w:val="es-MX" w:eastAsia="es-MX" w:bidi="ar-SA"/>
     </w:rPr>
   </w:style>
-  <w:style w:type="paragraph" w:styleId="Ttulo1">
-    <w:name w:val="heading 1"/>
+  <w:style w:type="paragraph" w:styleId="Heading1">
+    <w:name w:val="Heading 1"/>
     <w:basedOn w:val="Normal"/>
     <w:next w:val="Normal"/>
     <w:qFormat/>
-    <w:rsid w:val="00EF7B96"/>
+    <w:rsid w:val="00ef7b96"/>
     <w:pPr>
       <w:jc w:val="both"/>
       <w:outlineLvl w:val="0"/>
@@ -3203,12 +4122,12 @@
       <w:szCs w:val="24"/>
     </w:rPr>
   </w:style>
-  <w:style w:type="paragraph" w:styleId="Ttulo2">
-    <w:name w:val="heading 2"/>
+  <w:style w:type="paragraph" w:styleId="Heading2">
+    <w:name w:val="Heading 2"/>
     <w:basedOn w:val="Normal"/>
     <w:next w:val="Normal"/>
     <w:qFormat/>
-    <w:rsid w:val="00EF7B96"/>
+    <w:rsid w:val="00ef7b96"/>
     <w:pPr>
       <w:jc w:val="center"/>
       <w:outlineLvl w:val="1"/>
@@ -3218,12 +4137,12 @@
       <w:bCs/>
     </w:rPr>
   </w:style>
-  <w:style w:type="paragraph" w:styleId="Ttulo3">
-    <w:name w:val="heading 3"/>
+  <w:style w:type="paragraph" w:styleId="Heading3">
+    <w:name w:val="Heading 3"/>
     <w:basedOn w:val="Normal"/>
     <w:next w:val="Normal"/>
     <w:qFormat/>
-    <w:rsid w:val="00EF7B96"/>
+    <w:rsid w:val="00ef7b96"/>
     <w:pPr>
       <w:spacing w:before="240" w:after="60"/>
       <w:outlineLvl w:val="2"/>
@@ -3235,28 +4154,28 @@
       <w:szCs w:val="26"/>
     </w:rPr>
   </w:style>
-  <w:style w:type="paragraph" w:styleId="Ttulo4">
-    <w:name w:val="heading 4"/>
+  <w:style w:type="paragraph" w:styleId="Heading4">
+    <w:name w:val="Heading 4"/>
     <w:basedOn w:val="Normal"/>
     <w:next w:val="Normal"/>
     <w:qFormat/>
-    <w:rsid w:val="00EF7B96"/>
+    <w:rsid w:val="00ef7b96"/>
     <w:pPr>
       <w:jc w:val="center"/>
       <w:outlineLvl w:val="3"/>
     </w:pPr>
     <w:rPr>
-      <w:rFonts w:ascii="Times New Roman" w:eastAsia="Times New Roman" w:hAnsi="Times New Roman" w:cs="Times New Roman"/>
+      <w:rFonts w:ascii="Times New Roman" w:hAnsi="Times New Roman" w:eastAsia="Times New Roman" w:cs="Times New Roman"/>
       <w:sz w:val="24"/>
       <w:szCs w:val="24"/>
     </w:rPr>
   </w:style>
-  <w:style w:type="paragraph" w:styleId="Ttulo5">
-    <w:name w:val="heading 5"/>
+  <w:style w:type="paragraph" w:styleId="Heading5">
+    <w:name w:val="Heading 5"/>
     <w:basedOn w:val="Normal"/>
     <w:next w:val="Normal"/>
     <w:qFormat/>
-    <w:rsid w:val="00EF7B96"/>
+    <w:rsid w:val="00ef7b96"/>
     <w:pPr>
       <w:spacing w:before="240" w:after="60"/>
       <w:outlineLvl w:val="4"/>
@@ -3270,12 +4189,12 @@
       <w:szCs w:val="26"/>
     </w:rPr>
   </w:style>
-  <w:style w:type="paragraph" w:styleId="Ttulo6">
-    <w:name w:val="heading 6"/>
+  <w:style w:type="paragraph" w:styleId="Heading6">
+    <w:name w:val="Heading 6"/>
     <w:basedOn w:val="Normal"/>
     <w:next w:val="Normal"/>
     <w:qFormat/>
-    <w:rsid w:val="00EF7B96"/>
+    <w:rsid w:val="00ef7b96"/>
     <w:pPr>
       <w:spacing w:before="240" w:after="60"/>
       <w:outlineLvl w:val="5"/>
@@ -3287,59 +4206,40 @@
       <w:szCs w:val="22"/>
     </w:rPr>
   </w:style>
-  <w:style w:type="character" w:default="1" w:styleId="Fuentedeprrafopredeter">
+  <w:style w:type="character" w:styleId="DefaultParagraphFont" w:default="1">
     <w:name w:val="Default Paragraph Font"/>
     <w:uiPriority w:val="1"/>
     <w:unhideWhenUsed/>
+    <w:qFormat/>
+    <w:rPr/>
   </w:style>
-  <w:style w:type="table" w:default="1" w:styleId="Tablanormal">
-    <w:name w:val="Normal Table"/>
-    <w:uiPriority w:val="99"/>
-    <w:semiHidden/>
-    <w:unhideWhenUsed/>
-    <w:tblPr>
-      <w:tblInd w:w="0" w:type="dxa"/>
-      <w:tblCellMar>
-        <w:top w:w="0" w:type="dxa"/>
-        <w:left w:w="108" w:type="dxa"/>
-        <w:bottom w:w="0" w:type="dxa"/>
-        <w:right w:w="108" w:type="dxa"/>
-      </w:tblCellMar>
-    </w:tblPr>
-  </w:style>
-  <w:style w:type="numbering" w:default="1" w:styleId="Sinlista">
-    <w:name w:val="No List"/>
-    <w:uiPriority w:val="99"/>
-    <w:semiHidden/>
-    <w:unhideWhenUsed/>
-  </w:style>
-  <w:style w:type="character" w:customStyle="1" w:styleId="EncabezadoCar">
+  <w:style w:type="character" w:styleId="EncabezadoCar" w:customStyle="1">
     <w:name w:val="Encabezado Car"/>
-    <w:link w:val="Encabezado"/>
+    <w:link w:val="Header"/>
     <w:qFormat/>
-    <w:rsid w:val="00AB2354"/>
+    <w:rsid w:val="00ab2354"/>
     <w:rPr>
-      <w:rFonts w:ascii="Arial" w:eastAsia="Arial" w:hAnsi="Arial" w:cs="Arial"/>
+      <w:rFonts w:ascii="Arial" w:hAnsi="Arial" w:eastAsia="Arial" w:cs="Arial"/>
       <w:color w:val="000000"/>
     </w:rPr>
   </w:style>
-  <w:style w:type="character" w:customStyle="1" w:styleId="PiedepginaCar">
+  <w:style w:type="character" w:styleId="PiedepginaCar" w:customStyle="1">
     <w:name w:val="Pie de página Car"/>
-    <w:link w:val="Piedepgina"/>
+    <w:link w:val="Footer"/>
     <w:qFormat/>
-    <w:rsid w:val="00AB2354"/>
+    <w:rsid w:val="00ab2354"/>
     <w:rPr>
-      <w:rFonts w:ascii="Arial" w:eastAsia="Arial" w:hAnsi="Arial" w:cs="Arial"/>
+      <w:rFonts w:ascii="Arial" w:hAnsi="Arial" w:eastAsia="Arial" w:cs="Arial"/>
       <w:color w:val="000000"/>
     </w:rPr>
   </w:style>
-  <w:style w:type="character" w:customStyle="1" w:styleId="PlaneacinCar">
+  <w:style w:type="character" w:styleId="PlaneacinCar" w:customStyle="1">
     <w:name w:val="Planeación Car"/>
     <w:link w:val="Planeacin"/>
     <w:qFormat/>
-    <w:rsid w:val="00C979F4"/>
+    <w:rsid w:val="00c979f4"/>
     <w:rPr>
-      <w:rFonts w:ascii="Calibri" w:eastAsia="Arial" w:hAnsi="Calibri" w:cs="Calibri"/>
+      <w:rFonts w:ascii="Calibri" w:hAnsi="Calibri" w:eastAsia="Arial" w:cs="Calibri"/>
       <w:b/>
       <w:bCs/>
       <w:color w:val="FFFFFF"/>
@@ -3348,13 +4248,13 @@
       <w:lang w:val="es-ES"/>
     </w:rPr>
   </w:style>
-  <w:style w:type="character" w:customStyle="1" w:styleId="PlaneacionCar">
+  <w:style w:type="character" w:styleId="PlaneacionCar" w:customStyle="1">
     <w:name w:val="Planeacion Car"/>
     <w:link w:val="Planeacion"/>
     <w:qFormat/>
-    <w:rsid w:val="00A37FD9"/>
+    <w:rsid w:val="00a37fd9"/>
     <w:rPr>
-      <w:rFonts w:ascii="Calibri" w:eastAsia="Arial" w:hAnsi="Calibri" w:cs="Calibri"/>
+      <w:rFonts w:ascii="Calibri" w:hAnsi="Calibri" w:eastAsia="Arial" w:cs="Calibri"/>
       <w:b/>
       <w:bCs/>
       <w:color w:val="FFFFFF"/>
@@ -3363,134 +4263,136 @@
       <w:lang w:val="es-ES"/>
     </w:rPr>
   </w:style>
-  <w:style w:type="character" w:customStyle="1" w:styleId="Espacio1Car">
+  <w:style w:type="character" w:styleId="Espacio1Car" w:customStyle="1">
     <w:name w:val="Espacio1 Car"/>
     <w:link w:val="Espacio1"/>
     <w:qFormat/>
-    <w:rsid w:val="00A37FD9"/>
+    <w:rsid w:val="00a37fd9"/>
     <w:rPr>
-      <w:rFonts w:ascii="Calibri" w:eastAsia="Arial" w:hAnsi="Calibri" w:cs="Arial"/>
+      <w:rFonts w:ascii="Calibri" w:hAnsi="Calibri" w:eastAsia="Arial" w:cs="Arial"/>
       <w:color w:val="000000"/>
       <w:sz w:val="24"/>
     </w:rPr>
   </w:style>
-  <w:style w:type="character" w:customStyle="1" w:styleId="DatosCar">
+  <w:style w:type="character" w:styleId="DatosCar" w:customStyle="1">
     <w:name w:val="Datos Car"/>
     <w:link w:val="Datos"/>
     <w:qFormat/>
-    <w:rsid w:val="00D52796"/>
+    <w:rsid w:val="00d52796"/>
     <w:rPr>
-      <w:rFonts w:ascii="Calibri" w:eastAsia="Arial" w:hAnsi="Calibri" w:cs="Arial"/>
+      <w:rFonts w:ascii="Calibri" w:hAnsi="Calibri" w:eastAsia="Arial" w:cs="Arial"/>
       <w:color w:val="000000"/>
       <w:sz w:val="22"/>
     </w:rPr>
   </w:style>
-  <w:style w:type="character" w:customStyle="1" w:styleId="Tabla2Car">
+  <w:style w:type="character" w:styleId="Tabla2Car" w:customStyle="1">
     <w:name w:val="Tabla 2 Car"/>
     <w:link w:val="Tabla2"/>
     <w:qFormat/>
     <w:rsid w:val="00037654"/>
     <w:rPr>
-      <w:rFonts w:ascii="Calibri" w:eastAsia="Arial" w:hAnsi="Calibri" w:cs="Arial"/>
+      <w:rFonts w:ascii="Calibri" w:hAnsi="Calibri" w:eastAsia="Arial" w:cs="Arial"/>
       <w:b/>
       <w:bCs/>
       <w:color w:val="FFFFFF"/>
       <w:sz w:val="22"/>
     </w:rPr>
   </w:style>
-  <w:style w:type="character" w:styleId="Refdecomentario">
+  <w:style w:type="character" w:styleId="Annotationreference">
     <w:name w:val="annotation reference"/>
-    <w:basedOn w:val="Fuentedeprrafopredeter"/>
+    <w:basedOn w:val="DefaultParagraphFont"/>
     <w:qFormat/>
-    <w:rsid w:val="004A2E08"/>
+    <w:rsid w:val="004a2e08"/>
     <w:rPr>
       <w:sz w:val="16"/>
       <w:szCs w:val="16"/>
     </w:rPr>
   </w:style>
-  <w:style w:type="character" w:customStyle="1" w:styleId="TextocomentarioCar">
+  <w:style w:type="character" w:styleId="TextocomentarioCar" w:customStyle="1">
     <w:name w:val="Texto comentario Car"/>
-    <w:basedOn w:val="Fuentedeprrafopredeter"/>
-    <w:link w:val="Textocomentario"/>
+    <w:basedOn w:val="DefaultParagraphFont"/>
+    <w:link w:val="Annotationtext"/>
     <w:qFormat/>
-    <w:rsid w:val="004A2E08"/>
+    <w:rsid w:val="004a2e08"/>
     <w:rPr>
-      <w:rFonts w:ascii="Calibri" w:eastAsia="Arial" w:hAnsi="Calibri" w:cs="Arial"/>
+      <w:rFonts w:ascii="Calibri" w:hAnsi="Calibri" w:eastAsia="Arial" w:cs="Arial"/>
       <w:color w:val="000000"/>
     </w:rPr>
   </w:style>
-  <w:style w:type="character" w:customStyle="1" w:styleId="AsuntodelcomentarioCar">
+  <w:style w:type="character" w:styleId="AsuntodelcomentarioCar" w:customStyle="1">
     <w:name w:val="Asunto del comentario Car"/>
     <w:basedOn w:val="TextocomentarioCar"/>
-    <w:link w:val="Asuntodelcomentario"/>
+    <w:link w:val="Annotationsubject"/>
     <w:qFormat/>
-    <w:rsid w:val="004A2E08"/>
+    <w:rsid w:val="004a2e08"/>
     <w:rPr>
-      <w:rFonts w:ascii="Calibri" w:eastAsia="Arial" w:hAnsi="Calibri" w:cs="Arial"/>
+      <w:rFonts w:ascii="Calibri" w:hAnsi="Calibri" w:eastAsia="Arial" w:cs="Arial"/>
       <w:b/>
       <w:bCs/>
       <w:color w:val="000000"/>
     </w:rPr>
   </w:style>
-  <w:style w:type="character" w:customStyle="1" w:styleId="TextodegloboCar">
+  <w:style w:type="character" w:styleId="TextodegloboCar" w:customStyle="1">
     <w:name w:val="Texto de globo Car"/>
-    <w:basedOn w:val="Fuentedeprrafopredeter"/>
-    <w:link w:val="Textodeglobo"/>
+    <w:basedOn w:val="DefaultParagraphFont"/>
+    <w:link w:val="BalloonText"/>
     <w:qFormat/>
-    <w:rsid w:val="004A2E08"/>
+    <w:rsid w:val="004a2e08"/>
     <w:rPr>
-      <w:rFonts w:ascii="Segoe UI" w:eastAsia="Arial" w:hAnsi="Segoe UI" w:cs="Segoe UI"/>
+      <w:rFonts w:ascii="Segoe UI" w:hAnsi="Segoe UI" w:eastAsia="Arial" w:cs="Segoe UI"/>
       <w:color w:val="000000"/>
       <w:sz w:val="18"/>
       <w:szCs w:val="18"/>
     </w:rPr>
   </w:style>
-  <w:style w:type="paragraph" w:customStyle="1" w:styleId="Heading">
+  <w:style w:type="paragraph" w:styleId="Heading" w:customStyle="1">
     <w:name w:val="Heading"/>
     <w:basedOn w:val="Normal"/>
-    <w:next w:val="Textoindependiente"/>
+    <w:next w:val="TextBody"/>
     <w:qFormat/>
     <w:pPr>
-      <w:keepNext/>
-      <w:spacing w:before="240"/>
+      <w:keepNext w:val="true"/>
+      <w:spacing w:before="240" w:after="120"/>
     </w:pPr>
     <w:rPr>
-      <w:rFonts w:ascii="Liberation Sans" w:eastAsia="Noto Sans CJK SC" w:hAnsi="Liberation Sans" w:cs="FreeSans"/>
+      <w:rFonts w:ascii="Liberation Sans" w:hAnsi="Liberation Sans" w:eastAsia="Noto Sans CJK SC" w:cs="FreeSans"/>
       <w:sz w:val="28"/>
       <w:szCs w:val="28"/>
     </w:rPr>
   </w:style>
-  <w:style w:type="paragraph" w:styleId="Textoindependiente">
+  <w:style w:type="paragraph" w:styleId="TextBody">
     <w:name w:val="Body Text"/>
     <w:basedOn w:val="Normal"/>
     <w:pPr>
-      <w:spacing w:before="0" w:after="140" w:line="276" w:lineRule="auto"/>
+      <w:spacing w:lineRule="auto" w:line="276" w:before="0" w:after="140"/>
     </w:pPr>
+    <w:rPr/>
   </w:style>
-  <w:style w:type="paragraph" w:styleId="Lista">
+  <w:style w:type="paragraph" w:styleId="List">
     <w:name w:val="List"/>
-    <w:basedOn w:val="Textoindependiente"/>
+    <w:basedOn w:val="TextBody"/>
+    <w:pPr/>
     <w:rPr>
       <w:rFonts w:cs="FreeSans"/>
     </w:rPr>
   </w:style>
-  <w:style w:type="paragraph" w:styleId="Descripcin">
-    <w:name w:val="caption"/>
+  <w:style w:type="paragraph" w:styleId="Caption">
+    <w:name w:val="Caption"/>
     <w:basedOn w:val="Normal"/>
     <w:qFormat/>
     <w:pPr>
       <w:suppressLineNumbers/>
-      <w:spacing w:before="120"/>
+      <w:spacing w:before="120" w:after="120"/>
     </w:pPr>
     <w:rPr>
-      <w:rFonts w:cs="FreeSans"/>
+      <w:rFonts w:cs="Lohit Devanagari"/>
       <w:i/>
       <w:iCs/>
       <w:sz w:val="24"/>
       <w:szCs w:val="24"/>
     </w:rPr>
   </w:style>
-  <w:style w:type="paragraph" w:customStyle="1" w:styleId="Index">
+  <w:style w:type="paragraph" w:styleId="Index" w:customStyle="1">
     <w:name w:val="Index"/>
     <w:basedOn w:val="Normal"/>
     <w:qFormat/>
@@ -3501,11 +4403,27 @@
       <w:rFonts w:cs="FreeSans"/>
     </w:rPr>
   </w:style>
-  <w:style w:type="paragraph" w:styleId="Ttulo">
+  <w:style w:type="paragraph" w:styleId="Caption1">
+    <w:name w:val="caption"/>
+    <w:basedOn w:val="Normal"/>
+    <w:qFormat/>
+    <w:pPr>
+      <w:suppressLineNumbers/>
+      <w:spacing w:before="120" w:after="120"/>
+    </w:pPr>
+    <w:rPr>
+      <w:rFonts w:cs="FreeSans"/>
+      <w:i/>
+      <w:iCs/>
+      <w:sz w:val="24"/>
+      <w:szCs w:val="24"/>
+    </w:rPr>
+  </w:style>
+  <w:style w:type="paragraph" w:styleId="Title">
     <w:name w:val="Title"/>
     <w:basedOn w:val="Normal"/>
     <w:qFormat/>
-    <w:rsid w:val="00EF7B96"/>
+    <w:rsid w:val="00ef7b96"/>
     <w:pPr>
       <w:spacing w:before="240" w:after="60"/>
       <w:jc w:val="center"/>
@@ -3517,51 +4435,59 @@
       <w:szCs w:val="32"/>
     </w:rPr>
   </w:style>
-  <w:style w:type="paragraph" w:styleId="Subttulo">
+  <w:style w:type="paragraph" w:styleId="Subtitle">
     <w:name w:val="Subtitle"/>
     <w:basedOn w:val="Normal"/>
     <w:qFormat/>
-    <w:rsid w:val="00EF7B96"/>
+    <w:rsid w:val="00ef7b96"/>
     <w:pPr>
-      <w:spacing w:after="60"/>
+      <w:spacing w:before="60" w:after="60"/>
       <w:jc w:val="center"/>
     </w:pPr>
+    <w:rPr/>
   </w:style>
-  <w:style w:type="paragraph" w:customStyle="1" w:styleId="HeaderandFooter">
+  <w:style w:type="paragraph" w:styleId="HeaderandFooter" w:customStyle="1">
     <w:name w:val="Header and Footer"/>
     <w:basedOn w:val="Normal"/>
     <w:qFormat/>
+    <w:pPr/>
+    <w:rPr/>
   </w:style>
-  <w:style w:type="paragraph" w:styleId="Encabezado">
-    <w:name w:val="header"/>
+  <w:style w:type="paragraph" w:styleId="Header">
+    <w:name w:val="Header"/>
     <w:basedOn w:val="Normal"/>
     <w:link w:val="EncabezadoCar"/>
-    <w:rsid w:val="00AB2354"/>
+    <w:rsid w:val="00ab2354"/>
     <w:pPr>
       <w:tabs>
-        <w:tab w:val="center" w:pos="4419"/>
-        <w:tab w:val="right" w:pos="8838"/>
+        <w:tab w:val="clear" w:pos="720"/>
+        <w:tab w:val="center" w:pos="4419" w:leader="none"/>
+        <w:tab w:val="right" w:pos="8838" w:leader="none"/>
       </w:tabs>
     </w:pPr>
+    <w:rPr/>
   </w:style>
-  <w:style w:type="paragraph" w:styleId="Piedepgina">
-    <w:name w:val="footer"/>
+  <w:style w:type="paragraph" w:styleId="Footer">
+    <w:name w:val="Footer"/>
     <w:basedOn w:val="Normal"/>
     <w:link w:val="PiedepginaCar"/>
-    <w:rsid w:val="00AB2354"/>
+    <w:rsid w:val="00ab2354"/>
     <w:pPr>
       <w:tabs>
-        <w:tab w:val="center" w:pos="4419"/>
-        <w:tab w:val="right" w:pos="8838"/>
+        <w:tab w:val="clear" w:pos="720"/>
+        <w:tab w:val="center" w:pos="4419" w:leader="none"/>
+        <w:tab w:val="right" w:pos="8838" w:leader="none"/>
       </w:tabs>
     </w:pPr>
+    <w:rPr/>
   </w:style>
-  <w:style w:type="paragraph" w:customStyle="1" w:styleId="Planeacin">
+  <w:style w:type="paragraph" w:styleId="Planeacin" w:customStyle="1">
     <w:name w:val="Planeación"/>
     <w:basedOn w:val="Normal"/>
     <w:link w:val="PlaneacinCar"/>
     <w:qFormat/>
-    <w:rsid w:val="00C979F4"/>
+    <w:rsid w:val="00c979f4"/>
+    <w:pPr/>
     <w:rPr>
       <w:rFonts w:cs="Calibri"/>
       <w:b/>
@@ -3572,13 +4498,13 @@
       <w:lang w:val="es-ES"/>
     </w:rPr>
   </w:style>
-  <w:style w:type="paragraph" w:customStyle="1" w:styleId="Instrucciones">
+  <w:style w:type="paragraph" w:styleId="Instrucciones" w:customStyle="1">
     <w:name w:val="Instrucciones"/>
     <w:basedOn w:val="Normal"/>
     <w:qFormat/>
-    <w:rsid w:val="00AB4514"/>
+    <w:rsid w:val="00ab4514"/>
     <w:pPr>
-      <w:spacing w:before="240"/>
+      <w:spacing w:before="240" w:after="120"/>
     </w:pPr>
     <w:rPr>
       <w:b/>
@@ -3586,19 +4512,21 @@
       <w:sz w:val="22"/>
     </w:rPr>
   </w:style>
-  <w:style w:type="paragraph" w:customStyle="1" w:styleId="Planeacion">
+  <w:style w:type="paragraph" w:styleId="Planeacion" w:customStyle="1">
     <w:name w:val="Planeacion"/>
     <w:basedOn w:val="Planeacin"/>
     <w:link w:val="PlaneacionCar"/>
     <w:qFormat/>
-    <w:rsid w:val="00A37FD9"/>
+    <w:rsid w:val="00a37fd9"/>
+    <w:pPr/>
+    <w:rPr/>
   </w:style>
-  <w:style w:type="paragraph" w:customStyle="1" w:styleId="Espacio1">
+  <w:style w:type="paragraph" w:styleId="Espacio1" w:customStyle="1">
     <w:name w:val="Espacio1"/>
     <w:basedOn w:val="Normal"/>
     <w:link w:val="Espacio1Car"/>
     <w:qFormat/>
-    <w:rsid w:val="00A37FD9"/>
+    <w:rsid w:val="00a37fd9"/>
     <w:pPr>
       <w:spacing w:before="120" w:after="360"/>
       <w:jc w:val="center"/>
@@ -3607,27 +4535,27 @@
       <w:sz w:val="24"/>
     </w:rPr>
   </w:style>
-  <w:style w:type="paragraph" w:customStyle="1" w:styleId="Datos">
+  <w:style w:type="paragraph" w:styleId="Datos" w:customStyle="1">
     <w:name w:val="Datos"/>
     <w:basedOn w:val="Normal"/>
     <w:link w:val="DatosCar"/>
     <w:qFormat/>
-    <w:rsid w:val="00D52796"/>
+    <w:rsid w:val="00d52796"/>
     <w:pPr>
-      <w:spacing w:after="180"/>
+      <w:spacing w:before="60" w:after="180"/>
       <w:jc w:val="right"/>
     </w:pPr>
     <w:rPr>
       <w:sz w:val="22"/>
     </w:rPr>
   </w:style>
-  <w:style w:type="paragraph" w:customStyle="1" w:styleId="Instrucciontabla">
+  <w:style w:type="paragraph" w:styleId="Instrucciontabla" w:customStyle="1">
     <w:name w:val="Instruccion tabla"/>
     <w:basedOn w:val="Normal"/>
     <w:qFormat/>
-    <w:rsid w:val="00E656E3"/>
+    <w:rsid w:val="00e656e3"/>
     <w:pPr>
-      <w:spacing w:after="140"/>
+      <w:spacing w:before="60" w:after="140"/>
     </w:pPr>
     <w:rPr>
       <w:rFonts w:cs="Calibri"/>
@@ -3635,26 +4563,26 @@
       <w:szCs w:val="22"/>
     </w:rPr>
   </w:style>
-  <w:style w:type="paragraph" w:customStyle="1" w:styleId="Datorespuesta">
+  <w:style w:type="paragraph" w:styleId="Datorespuesta" w:customStyle="1">
     <w:name w:val="Dato respuesta"/>
     <w:basedOn w:val="Normal"/>
     <w:qFormat/>
-    <w:rsid w:val="00253EE7"/>
+    <w:rsid w:val="00253ee7"/>
     <w:pPr>
-      <w:ind w:left="57"/>
+      <w:ind w:left="57" w:hanging="0"/>
     </w:pPr>
     <w:rPr>
       <w:color w:val="auto"/>
     </w:rPr>
   </w:style>
-  <w:style w:type="paragraph" w:customStyle="1" w:styleId="Tabla2">
+  <w:style w:type="paragraph" w:styleId="Tabla2" w:customStyle="1">
     <w:name w:val="Tabla 2"/>
     <w:basedOn w:val="Datos"/>
     <w:link w:val="Tabla2Car"/>
     <w:qFormat/>
     <w:rsid w:val="00037654"/>
     <w:pPr>
-      <w:spacing w:after="120"/>
+      <w:spacing w:before="60" w:after="120"/>
       <w:jc w:val="left"/>
     </w:pPr>
     <w:rPr>
@@ -3663,11 +4591,11 @@
       <w:color w:val="FFFFFF"/>
     </w:rPr>
   </w:style>
-  <w:style w:type="paragraph" w:customStyle="1" w:styleId="EstiloInstrucciontablaIzquierda019cm">
+  <w:style w:type="paragraph" w:styleId="EstiloInstrucciontablaIzquierda019cm" w:customStyle="1">
     <w:name w:val="Estilo Instruccion tabla + Izquierda:  0.19 cm"/>
     <w:basedOn w:val="Instrucciontabla"/>
     <w:qFormat/>
-    <w:rsid w:val="00E656E3"/>
+    <w:rsid w:val="00e656e3"/>
     <w:pPr>
       <w:ind w:left="680" w:hanging="340"/>
     </w:pPr>
@@ -3676,31 +4604,34 @@
       <w:szCs w:val="20"/>
     </w:rPr>
   </w:style>
-  <w:style w:type="paragraph" w:styleId="Textocomentario">
+  <w:style w:type="paragraph" w:styleId="Annotationtext">
     <w:name w:val="annotation text"/>
     <w:basedOn w:val="Normal"/>
     <w:link w:val="TextocomentarioCar"/>
     <w:qFormat/>
-    <w:rsid w:val="004A2E08"/>
+    <w:rsid w:val="004a2e08"/>
+    <w:pPr/>
+    <w:rPr/>
   </w:style>
-  <w:style w:type="paragraph" w:styleId="Asuntodelcomentario">
+  <w:style w:type="paragraph" w:styleId="Annotationsubject">
     <w:name w:val="annotation subject"/>
-    <w:basedOn w:val="Textocomentario"/>
-    <w:next w:val="Textocomentario"/>
+    <w:basedOn w:val="Annotationtext"/>
+    <w:next w:val="Annotationtext"/>
     <w:link w:val="AsuntodelcomentarioCar"/>
     <w:qFormat/>
-    <w:rsid w:val="004A2E08"/>
+    <w:rsid w:val="004a2e08"/>
+    <w:pPr/>
     <w:rPr>
       <w:b/>
       <w:bCs/>
     </w:rPr>
   </w:style>
-  <w:style w:type="paragraph" w:styleId="Textodeglobo">
+  <w:style w:type="paragraph" w:styleId="BalloonText">
     <w:name w:val="Balloon Text"/>
     <w:basedOn w:val="Normal"/>
     <w:link w:val="TextodegloboCar"/>
     <w:qFormat/>
-    <w:rsid w:val="004A2E08"/>
+    <w:rsid w:val="004a2e08"/>
     <w:pPr>
       <w:spacing w:before="0" w:after="0"/>
     </w:pPr>
@@ -3710,48 +4641,81 @@
       <w:szCs w:val="18"/>
     </w:rPr>
   </w:style>
-  <w:style w:type="paragraph" w:customStyle="1" w:styleId="FrameContents">
+  <w:style w:type="paragraph" w:styleId="FrameContents" w:customStyle="1">
     <w:name w:val="Frame Contents"/>
     <w:basedOn w:val="Normal"/>
     <w:qFormat/>
+    <w:pPr/>
+    <w:rPr/>
   </w:style>
-  <w:style w:type="paragraph" w:styleId="Revisin">
+  <w:style w:type="paragraph" w:styleId="Revision">
     <w:name w:val="Revision"/>
     <w:uiPriority w:val="99"/>
     <w:semiHidden/>
     <w:qFormat/>
-    <w:rsid w:val="007A7540"/>
+    <w:rsid w:val="007a7540"/>
     <w:pPr>
-      <w:suppressAutoHyphens w:val="0"/>
+      <w:widowControl/>
+      <w:suppressAutoHyphens w:val="false"/>
+      <w:bidi w:val="0"/>
+      <w:spacing w:before="0" w:after="0"/>
+      <w:jc w:val="left"/>
     </w:pPr>
     <w:rPr>
-      <w:rFonts w:ascii="Calibri" w:eastAsia="Arial" w:hAnsi="Calibri" w:cs="Arial"/>
+      <w:rFonts w:ascii="Calibri" w:hAnsi="Calibri" w:eastAsia="Arial" w:cs="Arial"/>
       <w:color w:val="000000"/>
+      <w:kern w:val="0"/>
+      <w:sz w:val="20"/>
+      <w:szCs w:val="20"/>
+      <w:lang w:val="es-MX" w:eastAsia="es-MX" w:bidi="ar-SA"/>
     </w:rPr>
   </w:style>
-  <w:style w:type="paragraph" w:styleId="Prrafodelista">
+  <w:style w:type="paragraph" w:styleId="ListParagraph">
     <w:name w:val="List Paragraph"/>
     <w:basedOn w:val="Normal"/>
     <w:uiPriority w:val="34"/>
     <w:qFormat/>
-    <w:rsid w:val="001D2B65"/>
+    <w:rsid w:val="001d2b65"/>
     <w:pPr>
-      <w:ind w:left="720"/>
+      <w:spacing w:before="60" w:after="120"/>
+      <w:ind w:left="720" w:hanging="0"/>
       <w:contextualSpacing/>
     </w:pPr>
+    <w:rPr/>
+  </w:style>
+  <w:style w:type="numbering" w:styleId="NoList" w:default="1">
+    <w:name w:val="No List"/>
+    <w:uiPriority w:val="99"/>
+    <w:semiHidden/>
+    <w:unhideWhenUsed/>
+    <w:qFormat/>
+  </w:style>
+  <w:style w:type="table" w:default="1" w:styleId="Tablanormal">
+    <w:name w:val="Normal Table"/>
+    <w:uiPriority w:val="99"/>
+    <w:semiHidden/>
+    <w:unhideWhenUsed/>
+    <w:tblPr>
+      <w:tblCellMar>
+        <w:top w:w="0" w:type="dxa"/>
+        <w:left w:w="108" w:type="dxa"/>
+        <w:bottom w:w="0" w:type="dxa"/>
+        <w:right w:w="108" w:type="dxa"/>
+      </w:tblCellMar>
+    </w:tblPr>
   </w:style>
   <w:style w:type="table" w:styleId="Tablaconcuadrcula">
     <w:name w:val="Table Grid"/>
     <w:basedOn w:val="Tablanormal"/>
-    <w:rsid w:val="00C46A33"/>
+    <w:rsid w:val="00c46a33"/>
     <w:tblPr>
       <w:tblBorders>
-        <w:top w:val="single" w:sz="4" w:space="0" w:color="auto"/>
-        <w:left w:val="single" w:sz="4" w:space="0" w:color="auto"/>
-        <w:bottom w:val="single" w:sz="4" w:space="0" w:color="auto"/>
-        <w:right w:val="single" w:sz="4" w:space="0" w:color="auto"/>
-        <w:insideH w:val="single" w:sz="4" w:space="0" w:color="auto"/>
-        <w:insideV w:val="single" w:sz="4" w:space="0" w:color="auto"/>
+        <w:top w:val="single" w:color="auto" w:sz="4" w:space="0"/>
+        <w:left w:val="single" w:color="auto" w:sz="4" w:space="0"/>
+        <w:bottom w:val="single" w:color="auto" w:sz="4" w:space="0"/>
+        <w:right w:val="single" w:color="auto" w:sz="4" w:space="0"/>
+        <w:insideH w:val="single" w:color="auto" w:sz="4" w:space="0"/>
+        <w:insideV w:val="single" w:color="auto" w:sz="4" w:space="0"/>
       </w:tblBorders>
     </w:tblPr>
   </w:style>
@@ -3759,17 +4723,17 @@
     <w:name w:val="Grid Table 4 Accent 5"/>
     <w:basedOn w:val="Tablanormal"/>
     <w:uiPriority w:val="49"/>
-    <w:rsid w:val="00460D8E"/>
+    <w:rsid w:val="00460d8e"/>
     <w:tblPr>
       <w:tblStyleRowBandSize w:val="1"/>
       <w:tblStyleColBandSize w:val="1"/>
       <w:tblBorders>
-        <w:top w:val="single" w:sz="4" w:space="0" w:color="9CC2E5"/>
-        <w:left w:val="single" w:sz="4" w:space="0" w:color="9CC2E5"/>
-        <w:bottom w:val="single" w:sz="4" w:space="0" w:color="9CC2E5"/>
-        <w:right w:val="single" w:sz="4" w:space="0" w:color="9CC2E5"/>
-        <w:insideH w:val="single" w:sz="4" w:space="0" w:color="9CC2E5"/>
-        <w:insideV w:val="single" w:sz="4" w:space="0" w:color="9CC2E5"/>
+        <w:top w:val="single" w:color="9CC2E5" w:sz="4" w:space="0"/>
+        <w:left w:val="single" w:color="9CC2E5" w:sz="4" w:space="0"/>
+        <w:bottom w:val="single" w:color="9CC2E5" w:sz="4" w:space="0"/>
+        <w:right w:val="single" w:color="9CC2E5" w:sz="4" w:space="0"/>
+        <w:insideH w:val="single" w:color="9CC2E5" w:sz="4" w:space="0"/>
+        <w:insideV w:val="single" w:color="9CC2E5" w:sz="4" w:space="0"/>
       </w:tblBorders>
     </w:tblPr>
     <w:tblStylePr w:type="firstRow">
@@ -3781,10 +4745,10 @@
       <w:tblPr/>
       <w:tcPr>
         <w:tcBorders>
-          <w:top w:val="single" w:sz="4" w:space="0" w:color="5B9BD5"/>
-          <w:left w:val="single" w:sz="4" w:space="0" w:color="5B9BD5"/>
-          <w:bottom w:val="single" w:sz="4" w:space="0" w:color="5B9BD5"/>
-          <w:right w:val="single" w:sz="4" w:space="0" w:color="5B9BD5"/>
+          <w:top w:val="single" w:color="5B9BD5" w:sz="4" w:space="0"/>
+          <w:left w:val="single" w:color="5B9BD5" w:sz="4" w:space="0"/>
+          <w:bottom w:val="single" w:color="5B9BD5" w:sz="4" w:space="0"/>
+          <w:right w:val="single" w:color="5B9BD5" w:sz="4" w:space="0"/>
           <w:insideH w:val="nil"/>
           <w:insideV w:val="nil"/>
         </w:tcBorders>
@@ -3799,7 +4763,7 @@
       <w:tblPr/>
       <w:tcPr>
         <w:tcBorders>
-          <w:top w:val="double" w:sz="4" w:space="0" w:color="5B9BD5"/>
+          <w:top w:val="double" w:color="5B9BD5" w:sz="4" w:space="0"/>
         </w:tcBorders>
       </w:tcPr>
     </w:tblStylePr>
@@ -3808,12 +4772,14 @@
         <w:b/>
         <w:bCs/>
       </w:rPr>
+      <w:tblPr/>
     </w:tblStylePr>
     <w:tblStylePr w:type="lastCol">
       <w:rPr>
         <w:b/>
         <w:bCs/>
       </w:rPr>
+      <w:tblPr/>
     </w:tblStylePr>
     <w:tblStylePr w:type="band1Vert">
       <w:tblPr/>
@@ -3832,17 +4798,17 @@
     <w:name w:val="Grid Table 4 Accent 1"/>
     <w:basedOn w:val="Tablanormal"/>
     <w:uiPriority w:val="49"/>
-    <w:rsid w:val="002C6FCE"/>
+    <w:rsid w:val="002c6fce"/>
     <w:tblPr>
       <w:tblStyleRowBandSize w:val="1"/>
       <w:tblStyleColBandSize w:val="1"/>
       <w:tblBorders>
-        <w:top w:val="single" w:sz="4" w:space="0" w:color="8EAADB"/>
-        <w:left w:val="single" w:sz="4" w:space="0" w:color="8EAADB"/>
-        <w:bottom w:val="single" w:sz="4" w:space="0" w:color="8EAADB"/>
-        <w:right w:val="single" w:sz="4" w:space="0" w:color="8EAADB"/>
-        <w:insideH w:val="single" w:sz="4" w:space="0" w:color="8EAADB"/>
-        <w:insideV w:val="single" w:sz="4" w:space="0" w:color="8EAADB"/>
+        <w:top w:val="single" w:color="8EAADB" w:sz="4" w:space="0"/>
+        <w:left w:val="single" w:color="8EAADB" w:sz="4" w:space="0"/>
+        <w:bottom w:val="single" w:color="8EAADB" w:sz="4" w:space="0"/>
+        <w:right w:val="single" w:color="8EAADB" w:sz="4" w:space="0"/>
+        <w:insideH w:val="single" w:color="8EAADB" w:sz="4" w:space="0"/>
+        <w:insideV w:val="single" w:color="8EAADB" w:sz="4" w:space="0"/>
       </w:tblBorders>
     </w:tblPr>
     <w:tblStylePr w:type="firstRow">
@@ -3854,10 +4820,10 @@
       <w:tblPr/>
       <w:tcPr>
         <w:tcBorders>
-          <w:top w:val="single" w:sz="4" w:space="0" w:color="4472C4"/>
-          <w:left w:val="single" w:sz="4" w:space="0" w:color="4472C4"/>
-          <w:bottom w:val="single" w:sz="4" w:space="0" w:color="4472C4"/>
-          <w:right w:val="single" w:sz="4" w:space="0" w:color="4472C4"/>
+          <w:top w:val="single" w:color="4472C4" w:sz="4" w:space="0"/>
+          <w:left w:val="single" w:color="4472C4" w:sz="4" w:space="0"/>
+          <w:bottom w:val="single" w:color="4472C4" w:sz="4" w:space="0"/>
+          <w:right w:val="single" w:color="4472C4" w:sz="4" w:space="0"/>
           <w:insideH w:val="nil"/>
           <w:insideV w:val="nil"/>
         </w:tcBorders>
@@ -3872,7 +4838,7 @@
       <w:tblPr/>
       <w:tcPr>
         <w:tcBorders>
-          <w:top w:val="double" w:sz="4" w:space="0" w:color="4472C4"/>
+          <w:top w:val="double" w:color="4472C4" w:sz="4" w:space="0"/>
         </w:tcBorders>
       </w:tcPr>
     </w:tblStylePr>
@@ -3881,12 +4847,14 @@
         <w:b/>
         <w:bCs/>
       </w:rPr>
+      <w:tblPr/>
     </w:tblStylePr>
     <w:tblStylePr w:type="lastCol">
       <w:rPr>
         <w:b/>
         <w:bCs/>
       </w:rPr>
+      <w:tblPr/>
     </w:tblStylePr>
     <w:tblStylePr w:type="band1Vert">
       <w:tblPr/>
@@ -3905,7 +4873,7 @@
     <w:name w:val="Planea Moviles"/>
     <w:basedOn w:val="Tablanormal"/>
     <w:uiPriority w:val="99"/>
-    <w:rsid w:val="00F1112F"/>
+    <w:rsid w:val="00f1112f"/>
     <w:tblPr>
       <w:tblStyleRowBandSize w:val="1"/>
     </w:tblPr>
@@ -3916,12 +4884,12 @@
       <w:tblPr/>
       <w:tcPr>
         <w:tcBorders>
-          <w:top w:val="single" w:sz="4" w:space="0" w:color="1F3864"/>
-          <w:left w:val="single" w:sz="4" w:space="0" w:color="1F3864"/>
-          <w:bottom w:val="single" w:sz="4" w:space="0" w:color="1F3864"/>
-          <w:right w:val="single" w:sz="4" w:space="0" w:color="1F3864"/>
-          <w:insideH w:val="single" w:sz="4" w:space="0" w:color="1F3864"/>
-          <w:insideV w:val="single" w:sz="4" w:space="0" w:color="1F3864"/>
+          <w:top w:val="single" w:color="1F3864" w:sz="4" w:space="0"/>
+          <w:left w:val="single" w:color="1F3864" w:sz="4" w:space="0"/>
+          <w:bottom w:val="single" w:color="1F3864" w:sz="4" w:space="0"/>
+          <w:right w:val="single" w:color="1F3864" w:sz="4" w:space="0"/>
+          <w:insideH w:val="single" w:color="1F3864" w:sz="4" w:space="0"/>
+          <w:insideV w:val="single" w:color="1F3864" w:sz="4" w:space="0"/>
         </w:tcBorders>
         <w:shd w:val="clear" w:color="auto" w:fill="1A7ED8"/>
       </w:tcPr>
@@ -3933,12 +4901,12 @@
       <w:tblPr/>
       <w:tcPr>
         <w:tcBorders>
-          <w:top w:val="single" w:sz="4" w:space="0" w:color="1F3864"/>
-          <w:left w:val="single" w:sz="4" w:space="0" w:color="1F3864"/>
-          <w:bottom w:val="single" w:sz="4" w:space="0" w:color="1F3864"/>
-          <w:right w:val="single" w:sz="4" w:space="0" w:color="1F3864"/>
-          <w:insideH w:val="single" w:sz="4" w:space="0" w:color="1F3864"/>
-          <w:insideV w:val="single" w:sz="4" w:space="0" w:color="1F3864"/>
+          <w:top w:val="single" w:color="1F3864" w:sz="4" w:space="0"/>
+          <w:left w:val="single" w:color="1F3864" w:sz="4" w:space="0"/>
+          <w:bottom w:val="single" w:color="1F3864" w:sz="4" w:space="0"/>
+          <w:right w:val="single" w:color="1F3864" w:sz="4" w:space="0"/>
+          <w:insideH w:val="single" w:color="1F3864" w:sz="4" w:space="0"/>
+          <w:insideV w:val="single" w:color="1F3864" w:sz="4" w:space="0"/>
         </w:tcBorders>
       </w:tcPr>
     </w:tblStylePr>
@@ -3949,12 +4917,12 @@
       <w:tblPr/>
       <w:tcPr>
         <w:tcBorders>
-          <w:top w:val="single" w:sz="4" w:space="0" w:color="1F3864"/>
-          <w:left w:val="single" w:sz="4" w:space="0" w:color="1F3864"/>
-          <w:bottom w:val="single" w:sz="4" w:space="0" w:color="1F3864"/>
-          <w:right w:val="single" w:sz="4" w:space="0" w:color="1F3864"/>
-          <w:insideH w:val="single" w:sz="4" w:space="0" w:color="1F3864"/>
-          <w:insideV w:val="single" w:sz="4" w:space="0" w:color="1F3864"/>
+          <w:top w:val="single" w:color="1F3864" w:sz="4" w:space="0"/>
+          <w:left w:val="single" w:color="1F3864" w:sz="4" w:space="0"/>
+          <w:bottom w:val="single" w:color="1F3864" w:sz="4" w:space="0"/>
+          <w:right w:val="single" w:color="1F3864" w:sz="4" w:space="0"/>
+          <w:insideH w:val="single" w:color="1F3864" w:sz="4" w:space="0"/>
+          <w:insideV w:val="single" w:color="1F3864" w:sz="4" w:space="0"/>
         </w:tcBorders>
         <w:shd w:val="clear" w:color="auto" w:fill="D9E2F3"/>
       </w:tcPr>
@@ -3964,7 +4932,7 @@
     <w:name w:val="DispositivosM"/>
     <w:basedOn w:val="Tablanormal"/>
     <w:uiPriority w:val="99"/>
-    <w:rsid w:val="0000481F"/>
+    <w:rsid w:val="0000481f"/>
     <w:tblPr>
       <w:tblStyleRowBandSize w:val="1"/>
     </w:tblPr>
@@ -3976,12 +4944,12 @@
       <w:tblPr/>
       <w:tcPr>
         <w:tcBorders>
-          <w:top w:val="single" w:sz="4" w:space="0" w:color="0C3860"/>
-          <w:left w:val="single" w:sz="4" w:space="0" w:color="0C3860"/>
-          <w:bottom w:val="single" w:sz="4" w:space="0" w:color="0C3860"/>
-          <w:right w:val="single" w:sz="4" w:space="0" w:color="0C3860"/>
-          <w:insideH w:val="single" w:sz="4" w:space="0" w:color="0C3860"/>
-          <w:insideV w:val="single" w:sz="4" w:space="0" w:color="0C3860"/>
+          <w:top w:val="single" w:color="0C3860" w:sz="4" w:space="0"/>
+          <w:left w:val="single" w:color="0C3860" w:sz="4" w:space="0"/>
+          <w:bottom w:val="single" w:color="0C3860" w:sz="4" w:space="0"/>
+          <w:right w:val="single" w:color="0C3860" w:sz="4" w:space="0"/>
+          <w:insideH w:val="single" w:color="0C3860" w:sz="4" w:space="0"/>
+          <w:insideV w:val="single" w:color="0C3860" w:sz="4" w:space="0"/>
           <w:tl2br w:val="nil"/>
           <w:tr2bl w:val="nil"/>
         </w:tcBorders>
@@ -3995,12 +4963,12 @@
       <w:tblPr/>
       <w:tcPr>
         <w:tcBorders>
-          <w:top w:val="single" w:sz="4" w:space="0" w:color="0C3860"/>
-          <w:left w:val="single" w:sz="4" w:space="0" w:color="0C3860"/>
-          <w:bottom w:val="single" w:sz="4" w:space="0" w:color="0C3860"/>
-          <w:right w:val="single" w:sz="4" w:space="0" w:color="0C3860"/>
-          <w:insideH w:val="single" w:sz="4" w:space="0" w:color="0C3860"/>
-          <w:insideV w:val="single" w:sz="4" w:space="0" w:color="0C3860"/>
+          <w:top w:val="single" w:color="0C3860" w:sz="4" w:space="0"/>
+          <w:left w:val="single" w:color="0C3860" w:sz="4" w:space="0"/>
+          <w:bottom w:val="single" w:color="0C3860" w:sz="4" w:space="0"/>
+          <w:right w:val="single" w:color="0C3860" w:sz="4" w:space="0"/>
+          <w:insideH w:val="single" w:color="0C3860" w:sz="4" w:space="0"/>
+          <w:insideV w:val="single" w:color="0C3860" w:sz="4" w:space="0"/>
         </w:tcBorders>
         <w:shd w:val="clear" w:color="auto" w:fill="D9E2F3"/>
       </w:tcPr>
@@ -4012,12 +4980,12 @@
       <w:tblPr/>
       <w:tcPr>
         <w:tcBorders>
-          <w:top w:val="single" w:sz="4" w:space="0" w:color="0C3860"/>
-          <w:left w:val="single" w:sz="4" w:space="0" w:color="0C3860"/>
-          <w:bottom w:val="single" w:sz="4" w:space="0" w:color="0C3860"/>
-          <w:right w:val="single" w:sz="4" w:space="0" w:color="0C3860"/>
-          <w:insideH w:val="single" w:sz="4" w:space="0" w:color="0C3860"/>
-          <w:insideV w:val="single" w:sz="4" w:space="0" w:color="0C3860"/>
+          <w:top w:val="single" w:color="0C3860" w:sz="4" w:space="0"/>
+          <w:left w:val="single" w:color="0C3860" w:sz="4" w:space="0"/>
+          <w:bottom w:val="single" w:color="0C3860" w:sz="4" w:space="0"/>
+          <w:right w:val="single" w:color="0C3860" w:sz="4" w:space="0"/>
+          <w:insideH w:val="single" w:color="0C3860" w:sz="4" w:space="0"/>
+          <w:insideV w:val="single" w:color="0C3860" w:sz="4" w:space="0"/>
         </w:tcBorders>
         <w:shd w:val="clear" w:color="auto" w:fill="FFFFFF"/>
       </w:tcPr>
@@ -4027,17 +4995,17 @@
     <w:name w:val="Grid Table 4 Accent 2"/>
     <w:basedOn w:val="Tablanormal"/>
     <w:uiPriority w:val="49"/>
-    <w:rsid w:val="00A739E8"/>
+    <w:rsid w:val="00a739e8"/>
     <w:tblPr>
       <w:tblStyleRowBandSize w:val="1"/>
       <w:tblStyleColBandSize w:val="1"/>
       <w:tblBorders>
-        <w:top w:val="single" w:sz="4" w:space="0" w:color="F4B083" w:themeColor="accent2" w:themeTint="99"/>
-        <w:left w:val="single" w:sz="4" w:space="0" w:color="F4B083" w:themeColor="accent2" w:themeTint="99"/>
-        <w:bottom w:val="single" w:sz="4" w:space="0" w:color="F4B083" w:themeColor="accent2" w:themeTint="99"/>
-        <w:right w:val="single" w:sz="4" w:space="0" w:color="F4B083" w:themeColor="accent2" w:themeTint="99"/>
-        <w:insideH w:val="single" w:sz="4" w:space="0" w:color="F4B083" w:themeColor="accent2" w:themeTint="99"/>
-        <w:insideV w:val="single" w:sz="4" w:space="0" w:color="F4B083" w:themeColor="accent2" w:themeTint="99"/>
+        <w:top w:val="single" w:color="F4B083" w:themeColor="accent2" w:themeTint="99" w:sz="4" w:space="0"/>
+        <w:left w:val="single" w:color="F4B083" w:themeColor="accent2" w:themeTint="99" w:sz="4" w:space="0"/>
+        <w:bottom w:val="single" w:color="F4B083" w:themeColor="accent2" w:themeTint="99" w:sz="4" w:space="0"/>
+        <w:right w:val="single" w:color="F4B083" w:themeColor="accent2" w:themeTint="99" w:sz="4" w:space="0"/>
+        <w:insideH w:val="single" w:color="F4B083" w:themeColor="accent2" w:themeTint="99" w:sz="4" w:space="0"/>
+        <w:insideV w:val="single" w:color="F4B083" w:themeColor="accent2" w:themeTint="99" w:sz="4" w:space="0"/>
       </w:tblBorders>
     </w:tblPr>
     <w:tblStylePr w:type="firstRow">
@@ -4049,10 +5017,10 @@
       <w:tblPr/>
       <w:tcPr>
         <w:tcBorders>
-          <w:top w:val="single" w:sz="4" w:space="0" w:color="ED7D31" w:themeColor="accent2"/>
-          <w:left w:val="single" w:sz="4" w:space="0" w:color="ED7D31" w:themeColor="accent2"/>
-          <w:bottom w:val="single" w:sz="4" w:space="0" w:color="ED7D31" w:themeColor="accent2"/>
-          <w:right w:val="single" w:sz="4" w:space="0" w:color="ED7D31" w:themeColor="accent2"/>
+          <w:top w:val="single" w:color="ED7D31" w:themeColor="accent2" w:sz="4" w:space="0"/>
+          <w:left w:val="single" w:color="ED7D31" w:themeColor="accent2" w:sz="4" w:space="0"/>
+          <w:bottom w:val="single" w:color="ED7D31" w:themeColor="accent2" w:sz="4" w:space="0"/>
+          <w:right w:val="single" w:color="ED7D31" w:themeColor="accent2" w:sz="4" w:space="0"/>
           <w:insideH w:val="nil"/>
           <w:insideV w:val="nil"/>
         </w:tcBorders>
@@ -4067,7 +5035,7 @@
       <w:tblPr/>
       <w:tcPr>
         <w:tcBorders>
-          <w:top w:val="double" w:sz="4" w:space="0" w:color="ED7D31" w:themeColor="accent2"/>
+          <w:top w:val="double" w:color="ED7D31" w:themeColor="accent2" w:sz="4" w:space="0"/>
         </w:tcBorders>
       </w:tcPr>
     </w:tblStylePr>
@@ -4076,12 +5044,14 @@
         <w:b/>
         <w:bCs/>
       </w:rPr>
+      <w:tblPr/>
     </w:tblStylePr>
     <w:tblStylePr w:type="lastCol">
       <w:rPr>
         <w:b/>
         <w:bCs/>
       </w:rPr>
+      <w:tblPr/>
     </w:tblStylePr>
     <w:tblStylePr w:type="band1Vert">
       <w:tblPr/>
@@ -4100,20 +5070,20 @@
     <w:name w:val="Grid Table 6 Colorful Accent 2"/>
     <w:basedOn w:val="Tablanormal"/>
     <w:uiPriority w:val="51"/>
-    <w:rsid w:val="00A739E8"/>
+    <w:rsid w:val="00a739e8"/>
     <w:rPr>
-      <w:color w:val="C45911" w:themeColor="accent2" w:themeShade="BF"/>
+      <w:color w:val="C45911" w:themeColor="accent2" w:themeShade="bf"/>
     </w:rPr>
     <w:tblPr>
       <w:tblStyleRowBandSize w:val="1"/>
       <w:tblStyleColBandSize w:val="1"/>
       <w:tblBorders>
-        <w:top w:val="single" w:sz="4" w:space="0" w:color="F4B083" w:themeColor="accent2" w:themeTint="99"/>
-        <w:left w:val="single" w:sz="4" w:space="0" w:color="F4B083" w:themeColor="accent2" w:themeTint="99"/>
-        <w:bottom w:val="single" w:sz="4" w:space="0" w:color="F4B083" w:themeColor="accent2" w:themeTint="99"/>
-        <w:right w:val="single" w:sz="4" w:space="0" w:color="F4B083" w:themeColor="accent2" w:themeTint="99"/>
-        <w:insideH w:val="single" w:sz="4" w:space="0" w:color="F4B083" w:themeColor="accent2" w:themeTint="99"/>
-        <w:insideV w:val="single" w:sz="4" w:space="0" w:color="F4B083" w:themeColor="accent2" w:themeTint="99"/>
+        <w:top w:val="single" w:color="F4B083" w:themeColor="accent2" w:themeTint="99" w:sz="4" w:space="0"/>
+        <w:left w:val="single" w:color="F4B083" w:themeColor="accent2" w:themeTint="99" w:sz="4" w:space="0"/>
+        <w:bottom w:val="single" w:color="F4B083" w:themeColor="accent2" w:themeTint="99" w:sz="4" w:space="0"/>
+        <w:right w:val="single" w:color="F4B083" w:themeColor="accent2" w:themeTint="99" w:sz="4" w:space="0"/>
+        <w:insideH w:val="single" w:color="F4B083" w:themeColor="accent2" w:themeTint="99" w:sz="4" w:space="0"/>
+        <w:insideV w:val="single" w:color="F4B083" w:themeColor="accent2" w:themeTint="99" w:sz="4" w:space="0"/>
       </w:tblBorders>
     </w:tblPr>
     <w:tblStylePr w:type="firstRow">
@@ -4124,7 +5094,7 @@
       <w:tblPr/>
       <w:tcPr>
         <w:tcBorders>
-          <w:bottom w:val="single" w:sz="12" w:space="0" w:color="ED7D31" w:themeColor="accent2"/>
+          <w:bottom w:val="single" w:color="ED7D31" w:themeColor="accent2" w:sz="12" w:space="0"/>
         </w:tcBorders>
       </w:tcPr>
     </w:tblStylePr>
@@ -4136,7 +5106,7 @@
       <w:tblPr/>
       <w:tcPr>
         <w:tcBorders>
-          <w:top w:val="double" w:sz="4" w:space="0" w:color="ED7D31" w:themeColor="accent2"/>
+          <w:top w:val="double" w:color="ED7D31" w:themeColor="accent2" w:sz="4" w:space="0"/>
         </w:tcBorders>
       </w:tcPr>
     </w:tblStylePr>
@@ -4145,12 +5115,14 @@
         <w:b/>
         <w:bCs/>
       </w:rPr>
+      <w:tblPr/>
     </w:tblStylePr>
     <w:tblStylePr w:type="lastCol">
       <w:rPr>
         <w:b/>
         <w:bCs/>
       </w:rPr>
+      <w:tblPr/>
     </w:tblStylePr>
     <w:tblStylePr w:type="band1Vert">
       <w:tblPr/>
